--- a/Docs/Subjugation GDD.docx
+++ b/Docs/Subjugation GDD.docx
@@ -3987,7 +3987,7 @@
         </w:rPr>
       </w:pPr>
       <w:r>
-        <w:t xml:space="preserve">Same as </w:t>
+        <w:t xml:space="preserve">Similar to the </w:t>
       </w:r>
       <w:hyperlink w:anchor="InnerTiles" w:history="1">
         <w:r>
@@ -4016,25 +4016,13 @@
         <w:t>°</w:t>
       </w:r>
       <w:r>
-        <w:t xml:space="preserve"> firing arc and rotates at ½ speed (30</w:t>
-      </w:r>
-      <w:r>
-        <w:rPr>
-          <w:rFonts w:cstheme="minorHAnsi"/>
-        </w:rPr>
-        <w:t>°</w:t>
-      </w:r>
-      <w:r>
-        <w:t>/s H, 5</w:t>
-      </w:r>
-      <w:r>
-        <w:rPr>
-          <w:rFonts w:cstheme="minorHAnsi"/>
-        </w:rPr>
-        <w:t>°</w:t>
-      </w:r>
-      <w:r>
-        <w:t>/s V), illustrated below is a red owned fixed ballista:</w:t>
+        <w:t xml:space="preserve"> firing arc</w:t>
+      </w:r>
+      <w:r>
+        <w:t xml:space="preserve">, </w:t>
+      </w:r>
+      <w:r>
+        <w:t>illustrated below is a red owned fixed ballista:</w:t>
       </w:r>
       <w:r>
         <w:t xml:space="preserve"> </w:t>
@@ -4052,7 +4040,13 @@
         </w:rPr>
       </w:pPr>
       <w:r>
-        <w:t>(Red owned ballista facing West)</w:t>
+        <w:t xml:space="preserve">(Red owned </w:t>
+      </w:r>
+      <w:r>
+        <w:t xml:space="preserve">east </w:t>
+      </w:r>
+      <w:r>
+        <w:t>ballista facing West)</w:t>
       </w:r>
     </w:p>
     <w:p>
@@ -4193,7 +4187,10 @@
         <w:t xml:space="preserve">When spawned </w:t>
       </w:r>
       <w:r>
-        <w:t>ballistae</w:t>
+        <w:t>ballista</w:t>
+      </w:r>
+      <w:r>
+        <w:t>e</w:t>
       </w:r>
       <w:r>
         <w:t xml:space="preserve"> always face the </w:t>
@@ -4218,7 +4215,13 @@
         </w:tabs>
       </w:pPr>
       <w:r>
-        <w:t>(Red owned ballista facing North-West after spawning, in the bottom right corner tile)</w:t>
+        <w:t xml:space="preserve">(Red owned ballista facing North-West after spawning, in the </w:t>
+      </w:r>
+      <w:r>
+        <w:t>south east corner tile</w:t>
+      </w:r>
+      <w:r>
+        <w:t>)</w:t>
       </w:r>
     </w:p>
     <w:p>
@@ -4276,7 +4279,7 @@
         </w:tabs>
       </w:pPr>
       <w:r>
-        <w:t xml:space="preserve">The same as </w:t>
+        <w:t xml:space="preserve">Similar to its large version the </w:t>
       </w:r>
       <w:hyperlink w:anchor="LargeGarrison" w:history="1">
         <w:r>
@@ -4309,6 +4312,9 @@
       <w:r>
         <w:t xml:space="preserve"> and is capped at ½ the minions </w:t>
       </w:r>
+      <w:r>
+        <w:t>of its large counter part</w:t>
+      </w:r>
     </w:p>
     <w:p>
       <w:pPr>
@@ -4350,7 +4356,7 @@
         </w:tabs>
       </w:pPr>
       <w:r>
-        <w:t xml:space="preserve">Every spawn wave generate 10% extra gold </w:t>
+        <w:t>Generates 2 gold every 3 seconds</w:t>
       </w:r>
     </w:p>
     <w:p>
@@ -4393,7 +4399,25 @@
         </w:tabs>
       </w:pPr>
       <w:r>
-        <w:t>All minions have 10% more health</w:t>
+        <w:t xml:space="preserve">All </w:t>
+      </w:r>
+      <w:r>
+        <w:t xml:space="preserve">friendly </w:t>
+      </w:r>
+      <w:r>
+        <w:t xml:space="preserve">minions </w:t>
+      </w:r>
+      <w:r>
+        <w:t xml:space="preserve">gain an additional </w:t>
+      </w:r>
+      <w:r>
+        <w:t>10% more</w:t>
+      </w:r>
+      <w:r>
+        <w:t xml:space="preserve"> max</w:t>
+      </w:r>
+      <w:r>
+        <w:t xml:space="preserve"> health</w:t>
       </w:r>
     </w:p>
     <w:p>
@@ -4436,10 +4460,7 @@
         </w:tabs>
       </w:pPr>
       <w:r>
-        <w:t xml:space="preserve">15% increase in </w:t>
-      </w:r>
-      <w:r>
-        <w:t>minion ability damage</w:t>
+        <w:t>All friendly minions gain 15% bonus damage on their abilities</w:t>
       </w:r>
     </w:p>
     <w:p>
@@ -4482,37 +4503,25 @@
         </w:tabs>
       </w:pPr>
       <w:r>
+        <w:t>All friendly melee minions gain an additional 10% damage</w:t>
+      </w:r>
+    </w:p>
+    <w:p>
+      <w:pPr>
+        <w:tabs>
+          <w:tab w:val="left" w:pos="2717"/>
+        </w:tabs>
+        <w:rPr>
+          <w:b/>
+          <w:bCs/>
+        </w:rPr>
+      </w:pPr>
+      <w:r>
+        <w:rPr>
+          <w:b/>
+          <w:bCs/>
+        </w:rPr>
         <w:lastRenderedPageBreak/>
-        <w:t xml:space="preserve">All minions </w:t>
-      </w:r>
-      <w:r>
-        <w:t xml:space="preserve">get an </w:t>
-      </w:r>
-      <w:r>
-        <w:t>in</w:t>
-      </w:r>
-      <w:r>
-        <w:t>crease in attack</w:t>
-      </w:r>
-      <w:r>
-        <w:t xml:space="preserve"> damage by 10%</w:t>
-      </w:r>
-    </w:p>
-    <w:p>
-      <w:pPr>
-        <w:tabs>
-          <w:tab w:val="left" w:pos="2717"/>
-        </w:tabs>
-        <w:rPr>
-          <w:b/>
-          <w:bCs/>
-        </w:rPr>
-      </w:pPr>
-      <w:r>
-        <w:rPr>
-          <w:b/>
-          <w:bCs/>
-        </w:rPr>
         <w:t xml:space="preserve">Fletcher </w:t>
       </w:r>
       <w:r>
@@ -4538,13 +4547,7 @@
         </w:tabs>
       </w:pPr>
       <w:r>
-        <w:t xml:space="preserve">Ranged </w:t>
-      </w:r>
-      <w:r>
-        <w:t xml:space="preserve">minion </w:t>
-      </w:r>
-      <w:r>
-        <w:t>10% damaged increase</w:t>
+        <w:t>All friendly melee minions gain an additional 10% damage</w:t>
       </w:r>
     </w:p>
     <w:p>
@@ -4590,13 +4593,7 @@
         </w:tabs>
       </w:pPr>
       <w:r>
-        <w:t>20 % f</w:t>
-      </w:r>
-      <w:r>
-        <w:t>aster health minion regen</w:t>
-      </w:r>
-      <w:r>
-        <w:t xml:space="preserve"> out of combat</w:t>
+        <w:t>All friendly minions gain 20% additional health regeneration</w:t>
       </w:r>
     </w:p>
     <w:p>
@@ -4624,7 +4621,10 @@
         <w:t xml:space="preserve"> - </w:t>
       </w:r>
       <w:r>
-        <w:t>10 minions</w:t>
+        <w:t>8</w:t>
+      </w:r>
+      <w:r>
+        <w:t xml:space="preserve"> minions</w:t>
       </w:r>
       <w:r>
         <w:t xml:space="preserve"> </w:t>
@@ -4642,7 +4642,37 @@
         </w:tabs>
       </w:pPr>
       <w:r>
-        <w:t>5% increased minion attack speed</w:t>
+        <w:t>Owning Conqueror gains 10% reduced cooldowns (stacks diminishing)</w:t>
+      </w:r>
+    </w:p>
+    <w:p>
+      <w:pPr>
+        <w:tabs>
+          <w:tab w:val="left" w:pos="2717"/>
+        </w:tabs>
+      </w:pPr>
+      <w:r>
+        <w:rPr>
+          <w:b/>
+          <w:bCs/>
+        </w:rPr>
+        <w:t>Tavern</w:t>
+      </w:r>
+      <w:r>
+        <w:rPr>
+          <w:b/>
+          <w:bCs/>
+        </w:rPr>
+        <w:t xml:space="preserve"> -</w:t>
+      </w:r>
+      <w:r>
+        <w:t xml:space="preserve"> </w:t>
+      </w:r>
+      <w:r>
+        <w:t>8</w:t>
+      </w:r>
+      <w:r>
+        <w:t xml:space="preserve"> minions </w:t>
       </w:r>
     </w:p>
     <w:p>
@@ -4657,40 +4687,7 @@
         </w:tabs>
       </w:pPr>
       <w:r>
-        <w:t xml:space="preserve">10% </w:t>
-      </w:r>
-      <w:r>
-        <w:t>Conqueror</w:t>
-      </w:r>
-      <w:r>
-        <w:t xml:space="preserve"> </w:t>
-      </w:r>
-      <w:r>
-        <w:t>reduced cooldown</w:t>
-      </w:r>
-    </w:p>
-    <w:p>
-      <w:pPr>
-        <w:tabs>
-          <w:tab w:val="left" w:pos="2717"/>
-        </w:tabs>
-      </w:pPr>
-      <w:r>
-        <w:rPr>
-          <w:b/>
-          <w:bCs/>
-        </w:rPr>
-        <w:t>Tavern</w:t>
-      </w:r>
-      <w:r>
-        <w:rPr>
-          <w:b/>
-          <w:bCs/>
-        </w:rPr>
-        <w:t xml:space="preserve"> -</w:t>
-      </w:r>
-      <w:r>
-        <w:t xml:space="preserve"> 12 minions </w:t>
+        <w:t>Generates 2 gold every 3 seconds</w:t>
       </w:r>
     </w:p>
     <w:p>
@@ -4705,13 +4702,7 @@
         </w:tabs>
       </w:pPr>
       <w:r>
-        <w:t xml:space="preserve">Player Base Generates 1 extra minion per wave (up to 3 minions, one for each base exit, </w:t>
-      </w:r>
-      <w:r>
-        <w:t>increases minion wave limit</w:t>
-      </w:r>
-      <w:r>
-        <w:t xml:space="preserve">) </w:t>
+        <w:t>Warns Owning Conqueror when enemy Conqueror comes nearby</w:t>
       </w:r>
     </w:p>
     <w:p>
@@ -4726,21 +4717,6 @@
         </w:tabs>
       </w:pPr>
       <w:r>
-        <w:t xml:space="preserve">+1 Control point limit (+2, for central control point) </w:t>
-      </w:r>
-    </w:p>
-    <w:p>
-      <w:pPr>
-        <w:pStyle w:val="ListParagraph"/>
-        <w:numPr>
-          <w:ilvl w:val="0"/>
-          <w:numId w:val="2"/>
-        </w:numPr>
-        <w:tabs>
-          <w:tab w:val="left" w:pos="2717"/>
-        </w:tabs>
-      </w:pPr>
-      <w:r>
         <w:t xml:space="preserve">+3 </w:t>
       </w:r>
       <w:r>
@@ -4758,7 +4734,7 @@
         <w:t>Horde</w:t>
       </w:r>
       <w:r>
-        <w:t xml:space="preserve"> size (exceeds horde limit)</w:t>
+        <w:t xml:space="preserve"> size </w:t>
       </w:r>
     </w:p>
     <w:p>
@@ -4863,7 +4839,7 @@
         <w:t xml:space="preserve">- </w:t>
       </w:r>
       <w:r>
-        <w:t>6</w:t>
+        <w:t>7</w:t>
       </w:r>
       <w:r>
         <w:t xml:space="preserve"> minions </w:t>
@@ -4995,13 +4971,19 @@
         <w:t>- T</w:t>
       </w:r>
       <w:r>
-        <w:t>he ballista can rotate 60</w:t>
+        <w:t xml:space="preserve">he ballista </w:t>
+      </w:r>
+      <w:r>
+        <w:t>has a limited rotation speed</w:t>
+      </w:r>
+      <w:r>
+        <w:t xml:space="preserve"> and </w:t>
       </w:r>
       <w:r>
         <w:rPr>
           <w:rFonts w:cstheme="minorHAnsi"/>
         </w:rPr>
-        <w:t>°/s horizontally and 10°/s vertically. (Vertical rotation may be canned)</w:t>
+        <w:t>will not fire unless it is aiming close to the target</w:t>
       </w:r>
     </w:p>
     <w:p>
@@ -5021,7 +5003,10 @@
         <w:t xml:space="preserve">once every 3 seconds </w:t>
       </w:r>
       <w:r>
-        <w:t xml:space="preserve">that deal 70 damage to enemies hit and an additional 50 area damage with a 90% fall off over 1 - 4 meters to surrounding units. (Any unit direct hit takes 120 damage) </w:t>
+        <w:t xml:space="preserve">that deal 70 damage to enemies hit </w:t>
+      </w:r>
+      <w:r>
+        <w:t>in a small area</w:t>
       </w:r>
     </w:p>
     <w:p>
@@ -5044,81 +5029,6 @@
       </w:r>
       <w:r>
         <w:t xml:space="preserve"> to block bolts with environmental props/structures.</w:t>
-      </w:r>
-    </w:p>
-    <w:p>
-      <w:pPr>
-        <w:tabs>
-          <w:tab w:val="left" w:pos="2717"/>
-        </w:tabs>
-      </w:pPr>
-      <w:r>
-        <w:t>-Bolts have a small “swerve” on them allowing them to slightly bend toward their target in flight making them more on target</w:t>
-      </w:r>
-    </w:p>
-    <w:p>
-      <w:pPr>
-        <w:tabs>
-          <w:tab w:val="left" w:pos="2717"/>
-        </w:tabs>
-        <w:rPr>
-          <w:rFonts w:cstheme="minorHAnsi"/>
-        </w:rPr>
-      </w:pPr>
-      <w:r>
-        <w:t>-When no enemies are within its area it will wait 3 seconds and then rotate back to its default rotation at 30</w:t>
-      </w:r>
-      <w:r>
-        <w:rPr>
-          <w:rFonts w:cstheme="minorHAnsi"/>
-        </w:rPr>
-        <w:t>°/s</w:t>
-      </w:r>
-      <w:r>
-        <w:rPr>
-          <w:rFonts w:cstheme="minorHAnsi"/>
-        </w:rPr>
-        <w:t xml:space="preserve"> horizontal and 5</w:t>
-      </w:r>
-      <w:r>
-        <w:rPr>
-          <w:rFonts w:cstheme="minorHAnsi"/>
-        </w:rPr>
-        <w:t>°/s</w:t>
-      </w:r>
-      <w:r>
-        <w:rPr>
-          <w:rFonts w:cstheme="minorHAnsi"/>
-        </w:rPr>
-        <w:t xml:space="preserve"> vertical.</w:t>
-      </w:r>
-    </w:p>
-    <w:p>
-      <w:pPr>
-        <w:tabs>
-          <w:tab w:val="left" w:pos="2717"/>
-        </w:tabs>
-        <w:rPr>
-          <w:rFonts w:cstheme="minorHAnsi"/>
-        </w:rPr>
-      </w:pPr>
-      <w:r>
-        <w:rPr>
-          <w:rFonts w:cstheme="minorHAnsi"/>
-        </w:rPr>
-        <w:t>-A ballista will not fire unless it is aiming within 3</w:t>
-      </w:r>
-      <w:r>
-        <w:rPr>
-          <w:rFonts w:cstheme="minorHAnsi"/>
-        </w:rPr>
-        <w:t>°</w:t>
-      </w:r>
-      <w:r>
-        <w:rPr>
-          <w:rFonts w:cstheme="minorHAnsi"/>
-        </w:rPr>
-        <w:t xml:space="preserve"> of its target.</w:t>
       </w:r>
     </w:p>
     <w:p>
@@ -5281,17 +5191,6 @@
         <w:t xml:space="preserve"> or minion is trespassing in its territory it will release its held base minions</w:t>
       </w:r>
       <w:r>
-        <w:t xml:space="preserve"> on the next </w:t>
-      </w:r>
-      <w:hyperlink w:anchor="SpawnWave" w:history="1">
-        <w:r>
-          <w:rPr>
-            <w:rStyle w:val="Hyperlink"/>
-          </w:rPr>
-          <w:t>spawn wave</w:t>
-        </w:r>
-      </w:hyperlink>
-      <w:r>
         <w:t xml:space="preserve"> </w:t>
       </w:r>
       <w:r>
@@ -5308,7 +5207,13 @@
         </w:tabs>
       </w:pPr>
       <w:r>
-        <w:t>- The sent minions will continue hunting until all enemies are defeated or they have left the garrisons territory for more than 10 seconds, at this point minions will return to the garrison for replenishment.</w:t>
+        <w:t>- The sent minions will continue hunting until all enemies are defeated or they have left</w:t>
+      </w:r>
+      <w:r>
+        <w:t xml:space="preserve"> a distance from the garrison</w:t>
+      </w:r>
+      <w:r>
+        <w:t>, at this point minions will return to the garrison for replenishment.</w:t>
       </w:r>
     </w:p>
     <w:p>
@@ -5344,49 +5249,34 @@
     <w:p>
       <w:pPr>
         <w:pStyle w:val="ListParagraph"/>
-        <w:numPr>
-          <w:ilvl w:val="0"/>
-          <w:numId w:val="2"/>
-        </w:numPr>
-        <w:tabs>
-          <w:tab w:val="left" w:pos="2717"/>
-        </w:tabs>
-      </w:pPr>
-      <w:r>
-        <w:t>Minions are instantly healed after entering the garrison.</w:t>
-      </w:r>
-    </w:p>
-    <w:p>
-      <w:pPr>
-        <w:tabs>
-          <w:tab w:val="left" w:pos="2717"/>
-        </w:tabs>
-        <w:rPr>
-          <w:b/>
-          <w:bCs/>
-        </w:rPr>
-      </w:pPr>
-    </w:p>
-    <w:p>
-      <w:pPr>
-        <w:tabs>
-          <w:tab w:val="left" w:pos="2717"/>
-        </w:tabs>
-      </w:pPr>
-      <w:r>
-        <w:rPr>
-          <w:b/>
-          <w:bCs/>
-        </w:rPr>
-        <w:lastRenderedPageBreak/>
-        <w:t>Catapult</w:t>
-      </w:r>
-      <w:r>
-        <w:rPr>
-          <w:b/>
-          <w:bCs/>
-        </w:rPr>
-        <w:t xml:space="preserve"> </w:t>
+        <w:tabs>
+          <w:tab w:val="left" w:pos="2717"/>
+        </w:tabs>
+      </w:pPr>
+    </w:p>
+    <w:p>
+      <w:pPr>
+        <w:tabs>
+          <w:tab w:val="left" w:pos="2717"/>
+        </w:tabs>
+        <w:rPr>
+          <w:b/>
+          <w:bCs/>
+        </w:rPr>
+      </w:pPr>
+    </w:p>
+    <w:p>
+      <w:pPr>
+        <w:tabs>
+          <w:tab w:val="left" w:pos="2717"/>
+        </w:tabs>
+      </w:pPr>
+      <w:r>
+        <w:rPr>
+          <w:b/>
+          <w:bCs/>
+        </w:rPr>
+        <w:t>Trebuchet</w:t>
       </w:r>
       <w:r>
         <w:rPr>
@@ -5428,6 +5318,7 @@
         <w:rPr>
           <w:noProof/>
         </w:rPr>
+        <w:lastRenderedPageBreak/>
         <w:drawing>
           <wp:anchor distT="0" distB="0" distL="114300" distR="114300" simplePos="0" relativeHeight="251666432" behindDoc="0" locked="0" layoutInCell="1" allowOverlap="1" wp14:anchorId="42EDEC88" wp14:editId="152B2099">
             <wp:simplePos x="0" y="0"/>
@@ -5479,10 +5370,10 @@
         </w:drawing>
       </w:r>
       <w:r>
-        <w:t>-It fires 1 shot at a control point and then rotates to next at 5°/s</w:t>
-      </w:r>
-      <w:r>
-        <w:t>.</w:t>
+        <w:t xml:space="preserve">-It fires </w:t>
+      </w:r>
+      <w:r>
+        <w:t>one shot at a control point and has a cooldown of 10 seconds before firing at the next control point</w:t>
       </w:r>
     </w:p>
     <w:p>
@@ -5493,10 +5384,10 @@
         </w:tabs>
       </w:pPr>
       <w:r>
-        <w:t xml:space="preserve">-It organizes which control points to bombard first based on a predefined list, for a catapult on </w:t>
-      </w:r>
-      <w:r>
-        <w:t>the South side starts from West to East and vice versa for if it is on the North side.</w:t>
+        <w:t>-</w:t>
+      </w:r>
+      <w:r>
+        <w:t>Attacks the opposing points first then the centre and finally the ones on its own side if they are enemy owner</w:t>
       </w:r>
     </w:p>
     <w:p>
@@ -5507,7 +5398,19 @@
         </w:tabs>
       </w:pPr>
       <w:r>
-        <w:t>-The catapult fires an extremely high arcing shot which takes many seconds to reach its target destination.</w:t>
+        <w:t>-The</w:t>
+      </w:r>
+      <w:r>
+        <w:t xml:space="preserve"> </w:t>
+      </w:r>
+      <w:r>
+        <w:t>t</w:t>
+      </w:r>
+      <w:r>
+        <w:t>rebuchet</w:t>
+      </w:r>
+      <w:r>
+        <w:t xml:space="preserve"> fires an extremely high arcing shot which takes many seconds to reach its target destination.</w:t>
       </w:r>
     </w:p>
     <w:p>
@@ -5534,28 +5437,26 @@
         </w:tabs>
       </w:pPr>
       <w:r>
-        <w:t>-The catapult is quite inaccurate being able to be off target by up 20 meters.</w:t>
-      </w:r>
-    </w:p>
-    <w:p>
-      <w:pPr>
-        <w:tabs>
-          <w:tab w:val="left" w:pos="2717"/>
-        </w:tabs>
-      </w:pPr>
-      <w:r>
-        <w:t>-It takes 20 seconds for the catapult to load a shot.</w:t>
-      </w:r>
-    </w:p>
-    <w:p>
-      <w:pPr>
-        <w:tabs>
-          <w:tab w:val="left" w:pos="2717"/>
-        </w:tabs>
-        <w:rPr>
-          <w:b/>
-          <w:bCs/>
-        </w:rPr>
+        <w:t>-The</w:t>
+      </w:r>
+      <w:r>
+        <w:t xml:space="preserve"> t</w:t>
+      </w:r>
+      <w:r>
+        <w:t>rebuchet</w:t>
+      </w:r>
+      <w:r>
+        <w:t xml:space="preserve"> is quite inaccurate being able to</w:t>
+      </w:r>
+      <w:r>
+        <w:t xml:space="preserve"> being on average up to 10 metres of target and on rare occasion being up to 20 metres off target </w:t>
+      </w:r>
+    </w:p>
+    <w:p>
+      <w:pPr>
+        <w:tabs>
+          <w:tab w:val="left" w:pos="2717"/>
+        </w:tabs>
       </w:pPr>
     </w:p>
     <w:p>
@@ -5579,7 +5480,7 @@
         <w:t xml:space="preserve"> – </w:t>
       </w:r>
       <w:r>
-        <w:t>8</w:t>
+        <w:t>10</w:t>
       </w:r>
       <w:r>
         <w:t xml:space="preserve"> minions</w:t>
@@ -5677,7 +5578,16 @@
         </w:drawing>
       </w:r>
       <w:r>
-        <w:t>-Every 5 seconds the tower checks for minions to buff or debuff.</w:t>
+        <w:t xml:space="preserve">-Every </w:t>
+      </w:r>
+      <w:r>
+        <w:t>3</w:t>
+      </w:r>
+      <w:r>
+        <w:t xml:space="preserve"> seconds the tower </w:t>
+      </w:r>
+      <w:r>
+        <w:t>buffs friendly minions in its radius and de-buffs enemy minions.</w:t>
       </w:r>
     </w:p>
     <w:p>
@@ -5688,7 +5598,10 @@
         </w:tabs>
       </w:pPr>
       <w:r>
-        <w:t xml:space="preserve">- The tower gifts a </w:t>
+        <w:t>- The tower gifts</w:t>
+      </w:r>
+      <w:r>
+        <w:t xml:space="preserve"> the </w:t>
       </w:r>
       <w:hyperlink w:anchor="Buffs" w:history="1">
         <w:r>
@@ -5697,23 +5610,32 @@
             <w:b/>
             <w:bCs/>
           </w:rPr>
-          <w:t>Buff</w:t>
+          <w:t>Cha</w:t>
         </w:r>
-      </w:hyperlink>
-      <w:r>
-        <w:t xml:space="preserve"> effect to all ally minions. This effect called </w:t>
-      </w:r>
-      <w:hyperlink w:anchor="Buffs" w:history="1">
         <w:r>
           <w:rPr>
             <w:rStyle w:val="Hyperlink"/>
             <w:b/>
             <w:bCs/>
           </w:rPr>
-          <w:t>Charged</w:t>
+          <w:t>r</w:t>
+        </w:r>
+        <w:r>
+          <w:rPr>
+            <w:rStyle w:val="Hyperlink"/>
+            <w:b/>
+            <w:bCs/>
+          </w:rPr>
+          <w:t>ged</w:t>
         </w:r>
       </w:hyperlink>
       <w:r>
+        <w:t xml:space="preserve"> effect to all ally minions</w:t>
+      </w:r>
+      <w:r>
+        <w:t xml:space="preserve"> for 10 seconds</w:t>
+      </w:r>
+      <w:r>
         <w:t>.</w:t>
       </w:r>
     </w:p>
@@ -5729,6 +5651,16 @@
       </w:r>
       <w:r>
         <w:t xml:space="preserve">er </w:t>
+      </w:r>
+      <w:r>
+        <w:t>curses the</w:t>
+      </w:r>
+      <w:r>
+        <w:rPr>
+          <w:b/>
+          <w:bCs/>
+        </w:rPr>
+        <w:t xml:space="preserve"> </w:t>
       </w:r>
       <w:hyperlink w:anchor="DeBuffs" w:history="1">
         <w:r>
@@ -5737,42 +5669,57 @@
             <w:b/>
             <w:bCs/>
           </w:rPr>
-          <w:t>De-Buffs</w:t>
+          <w:t>Drain</w:t>
+        </w:r>
+        <w:r>
+          <w:rPr>
+            <w:rStyle w:val="Hyperlink"/>
+            <w:b/>
+            <w:bCs/>
+          </w:rPr>
+          <w:t>e</w:t>
+        </w:r>
+        <w:r>
+          <w:rPr>
+            <w:rStyle w:val="Hyperlink"/>
+            <w:b/>
+            <w:bCs/>
+          </w:rPr>
+          <w:t>d</w:t>
         </w:r>
       </w:hyperlink>
       <w:r>
+        <w:rPr>
+          <w:b/>
+          <w:bCs/>
+        </w:rPr>
         <w:t xml:space="preserve"> </w:t>
       </w:r>
       <w:r>
-        <w:t xml:space="preserve">all enemy minions </w:t>
-      </w:r>
-      <w:r>
-        <w:t xml:space="preserve">by giving them the </w:t>
-      </w:r>
-      <w:r>
-        <w:rPr>
-          <w:b/>
-          <w:bCs/>
-        </w:rPr>
-        <w:t>Drained</w:t>
-      </w:r>
-      <w:r>
-        <w:rPr>
-          <w:b/>
-          <w:bCs/>
-        </w:rPr>
+        <w:t>effect</w:t>
+      </w:r>
+      <w:r>
         <w:t xml:space="preserve"> </w:t>
       </w:r>
       <w:r>
-        <w:t xml:space="preserve">effect. If a minion has the Charged </w:t>
-      </w:r>
-      <w:proofErr w:type="gramStart"/>
-      <w:r>
-        <w:t>effect</w:t>
-      </w:r>
-      <w:proofErr w:type="gramEnd"/>
-      <w:r>
-        <w:t xml:space="preserve"> it will remove the effect and then 5 seconds later on its next action apply the De-Buff.</w:t>
+        <w:t>all enemy minions</w:t>
+      </w:r>
+      <w:r>
+        <w:t xml:space="preserve"> for 10 seconds</w:t>
+      </w:r>
+      <w:r>
+        <w:t>.</w:t>
+      </w:r>
+    </w:p>
+    <w:p>
+      <w:pPr>
+        <w:pStyle w:val="ListParagraph"/>
+        <w:tabs>
+          <w:tab w:val="left" w:pos="2717"/>
+        </w:tabs>
+      </w:pPr>
+      <w:r>
+        <w:t>-The tower also boasts a very high damage and short range flame thrower which incinerates all enemies that come near it.</w:t>
       </w:r>
     </w:p>
     <w:p>
@@ -5974,6 +5921,15 @@
           <w:szCs w:val="44"/>
         </w:rPr>
         <w:lastRenderedPageBreak/>
+        <w:t xml:space="preserve">Core </w:t>
+      </w:r>
+      <w:r>
+        <w:rPr>
+          <w:b/>
+          <w:bCs/>
+          <w:sz w:val="44"/>
+          <w:szCs w:val="44"/>
+        </w:rPr>
         <w:t>Stats</w:t>
       </w:r>
     </w:p>
@@ -5997,45 +5953,16 @@
         <w:t>Subjugation</w:t>
       </w:r>
       <w:r>
-        <w:t xml:space="preserve"> have stats, there are two kinds of stats, Core Stats and </w:t>
-      </w:r>
-      <w:hyperlink w:anchor="SecretStats" w:history="1">
-        <w:r>
-          <w:rPr>
-            <w:rStyle w:val="Hyperlink"/>
-            <w:b/>
-            <w:bCs/>
-          </w:rPr>
-          <w:t>Secret Stats</w:t>
-        </w:r>
-      </w:hyperlink>
-      <w:r>
-        <w:t xml:space="preserve">, </w:t>
-      </w:r>
-      <w:r>
-        <w:t>C</w:t>
-      </w:r>
-      <w:r>
-        <w:t xml:space="preserve">ore Stats are </w:t>
-      </w:r>
-      <w:r>
-        <w:t xml:space="preserve">the numbers presented to players when viewing characters stats </w:t>
-      </w:r>
-      <w:r>
-        <w:t xml:space="preserve">and the numbers behind them are considered </w:t>
-      </w:r>
-      <w:hyperlink w:anchor="SecretStats" w:history="1">
-        <w:r>
-          <w:rPr>
-            <w:rStyle w:val="Hyperlink"/>
-            <w:b/>
-            <w:bCs/>
-          </w:rPr>
-          <w:t>Secret Stats</w:t>
-        </w:r>
-      </w:hyperlink>
-      <w:r>
-        <w:t>.</w:t>
+        <w:t xml:space="preserve"> have </w:t>
+      </w:r>
+      <w:r>
+        <w:t xml:space="preserve">core </w:t>
+      </w:r>
+      <w:r>
+        <w:t>stats</w:t>
+      </w:r>
+      <w:r>
+        <w:t xml:space="preserve">, they define the baseline strength of a character before abilities and effects. </w:t>
       </w:r>
     </w:p>
     <w:p>
@@ -6059,6 +5986,15 @@
           <w:szCs w:val="28"/>
         </w:rPr>
         <w:t>Core Stats</w:t>
+      </w:r>
+      <w:r>
+        <w:rPr>
+          <w:b/>
+          <w:bCs/>
+          <w:sz w:val="28"/>
+          <w:szCs w:val="28"/>
+        </w:rPr>
+        <w:t xml:space="preserve"> List</w:t>
       </w:r>
     </w:p>
     <w:p>
@@ -8495,23 +8431,13 @@
         </w:rPr>
         <w:t xml:space="preserve">Although these variables are hidden from the </w:t>
       </w:r>
-      <w:proofErr w:type="gramStart"/>
       <w:r>
         <w:rPr>
           <w:b/>
           <w:bCs/>
           <w:u w:val="single"/>
         </w:rPr>
-        <w:t>player</w:t>
-      </w:r>
-      <w:proofErr w:type="gramEnd"/>
-      <w:r>
-        <w:rPr>
-          <w:b/>
-          <w:bCs/>
-          <w:u w:val="single"/>
-        </w:rPr>
-        <w:t xml:space="preserve"> </w:t>
+        <w:t xml:space="preserve">player </w:t>
       </w:r>
       <w:r>
         <w:rPr>
@@ -8665,15 +8591,7 @@
         <w:t>Passive</w:t>
       </w:r>
       <w:r>
-        <w:t xml:space="preserve"> – This ability does not have a button to be activated and activates based on conditions and cooldowns by itself. A passive is typically something small that can help </w:t>
-      </w:r>
-      <w:proofErr w:type="gramStart"/>
-      <w:r>
-        <w:t>an</w:t>
-      </w:r>
-      <w:proofErr w:type="gramEnd"/>
-      <w:r>
-        <w:t xml:space="preserve"> </w:t>
+        <w:t xml:space="preserve"> – This ability does not have a button to be activated and activates based on conditions and cooldowns by itself. A passive is typically something small that can help an </w:t>
       </w:r>
       <w:r>
         <w:t>Conqueror</w:t>
@@ -9198,7 +9116,16 @@
         <w:t>-</w:t>
       </w:r>
       <w:r>
-        <w:t xml:space="preserve"> Alters the attack speed by increasing it by 5% and increases movement speed by 15% for X duration. </w:t>
+        <w:t xml:space="preserve"> </w:t>
+      </w:r>
+      <w:r>
+        <w:t>I</w:t>
+      </w:r>
+      <w:r>
+        <w:t>ncreases movement speed by 15% for X duration</w:t>
+      </w:r>
+      <w:r>
+        <w:t xml:space="preserve"> and damage by 15% for the X duration also</w:t>
       </w:r>
     </w:p>
     <w:p>

--- a/Docs/Subjugation GDD.docx
+++ b/Docs/Subjugation GDD.docx
@@ -715,7 +715,7 @@
       </w:tr>
       <w:tr>
         <w:trPr>
-          <w:trHeight w:val="848"/>
+          <w:trHeight w:val="721"/>
         </w:trPr>
         <w:tc>
           <w:tcPr>
@@ -740,7 +740,29 @@
                   <w:sz w:val="28"/>
                   <w:szCs w:val="28"/>
                 </w:rPr>
-                <w:t>Stats</w:t>
+                <w:t>St</w:t>
+              </w:r>
+              <w:r>
+                <w:rPr>
+                  <w:rStyle w:val="Hyperlink"/>
+                  <w:b w:val="0"/>
+                  <w:bCs w:val="0"/>
+                  <w:caps w:val="0"/>
+                  <w:sz w:val="28"/>
+                  <w:szCs w:val="28"/>
+                </w:rPr>
+                <w:t>a</w:t>
+              </w:r>
+              <w:r>
+                <w:rPr>
+                  <w:rStyle w:val="Hyperlink"/>
+                  <w:b w:val="0"/>
+                  <w:bCs w:val="0"/>
+                  <w:caps w:val="0"/>
+                  <w:sz w:val="28"/>
+                  <w:szCs w:val="28"/>
+                </w:rPr>
+                <w:t>ts</w:t>
               </w:r>
             </w:hyperlink>
           </w:p>
@@ -759,7 +781,7 @@
                 <w:sz w:val="24"/>
                 <w:szCs w:val="24"/>
               </w:rPr>
-              <w:t xml:space="preserve">     -</w:t>
+              <w:t xml:space="preserve">     - </w:t>
             </w:r>
             <w:r>
               <w:rPr>
@@ -768,64 +790,7 @@
                 <w:sz w:val="24"/>
                 <w:szCs w:val="24"/>
               </w:rPr>
-              <w:t xml:space="preserve"> Core Stats</w:t>
-            </w:r>
-          </w:p>
-          <w:p>
-            <w:pPr>
-              <w:rPr>
-                <w:caps w:val="0"/>
-                <w:sz w:val="24"/>
-                <w:szCs w:val="24"/>
-              </w:rPr>
-            </w:pPr>
-            <w:r>
-              <w:rPr>
-                <w:b w:val="0"/>
-                <w:bCs w:val="0"/>
-                <w:sz w:val="24"/>
-                <w:szCs w:val="24"/>
-              </w:rPr>
-              <w:t xml:space="preserve">     - </w:t>
-            </w:r>
-            <w:r>
-              <w:rPr>
-                <w:b w:val="0"/>
-                <w:bCs w:val="0"/>
-                <w:sz w:val="24"/>
-                <w:szCs w:val="24"/>
-              </w:rPr>
               <w:t>Unknown variables</w:t>
-            </w:r>
-          </w:p>
-          <w:p>
-            <w:pPr>
-              <w:rPr>
-                <w:b w:val="0"/>
-                <w:bCs w:val="0"/>
-                <w:caps w:val="0"/>
-                <w:sz w:val="24"/>
-                <w:szCs w:val="24"/>
-              </w:rPr>
-            </w:pPr>
-            <w:r>
-              <w:rPr>
-                <w:b w:val="0"/>
-                <w:bCs w:val="0"/>
-                <w:caps w:val="0"/>
-                <w:sz w:val="24"/>
-                <w:szCs w:val="24"/>
-              </w:rPr>
-              <w:t xml:space="preserve">     - </w:t>
-            </w:r>
-            <w:r>
-              <w:rPr>
-                <w:b w:val="0"/>
-                <w:bCs w:val="0"/>
-                <w:sz w:val="24"/>
-                <w:szCs w:val="24"/>
-              </w:rPr>
-              <w:t>Hidden Variables and Modifiers</w:t>
             </w:r>
           </w:p>
         </w:tc>
@@ -853,42 +818,10 @@
             <w:pPr>
               <w:cnfStyle w:val="000000000000" w:firstRow="0" w:lastRow="0" w:firstColumn="0" w:lastColumn="0" w:oddVBand="0" w:evenVBand="0" w:oddHBand="0" w:evenHBand="0" w:firstRowFirstColumn="0" w:firstRowLastColumn="0" w:lastRowFirstColumn="0" w:lastRowLastColumn="0"/>
               <w:rPr>
-                <w:sz w:val="24"/>
-                <w:szCs w:val="24"/>
-              </w:rPr>
-            </w:pPr>
-          </w:p>
-          <w:p>
-            <w:pPr>
-              <w:cnfStyle w:val="000000000000" w:firstRow="0" w:lastRow="0" w:firstColumn="0" w:lastColumn="0" w:oddVBand="0" w:evenVBand="0" w:oddHBand="0" w:evenHBand="0" w:firstRowFirstColumn="0" w:firstRowLastColumn="0" w:lastRowFirstColumn="0" w:lastRowLastColumn="0"/>
-              <w:rPr>
-                <w:sz w:val="24"/>
-                <w:szCs w:val="24"/>
-              </w:rPr>
-            </w:pPr>
-          </w:p>
-          <w:p>
-            <w:pPr>
-              <w:cnfStyle w:val="000000000000" w:firstRow="0" w:lastRow="0" w:firstColumn="0" w:lastColumn="0" w:oddVBand="0" w:evenVBand="0" w:oddHBand="0" w:evenHBand="0" w:firstRowFirstColumn="0" w:firstRowLastColumn="0" w:lastRowFirstColumn="0" w:lastRowLastColumn="0"/>
-              <w:rPr>
-                <w:sz w:val="24"/>
-                <w:szCs w:val="24"/>
-              </w:rPr>
-            </w:pPr>
-            <w:r>
-              <w:rPr>
-                <w:sz w:val="24"/>
-                <w:szCs w:val="24"/>
-              </w:rPr>
-              <w:t>1</w:t>
-            </w:r>
-            <w:r>
-              <w:rPr>
-                <w:sz w:val="24"/>
-                <w:szCs w:val="24"/>
-              </w:rPr>
-              <w:t>4</w:t>
-            </w:r>
+                <w:sz w:val="28"/>
+                <w:szCs w:val="28"/>
+              </w:rPr>
+            </w:pPr>
           </w:p>
         </w:tc>
         <w:tc>
@@ -1304,92 +1237,6 @@
               <w:rPr>
                 <w:b w:val="0"/>
                 <w:bCs w:val="0"/>
-              </w:rPr>
-            </w:pPr>
-            <w:hyperlink w:anchor="Controls" w:history="1">
-              <w:r>
-                <w:rPr>
-                  <w:rStyle w:val="Hyperlink"/>
-                  <w:b w:val="0"/>
-                  <w:bCs w:val="0"/>
-                  <w:caps w:val="0"/>
-                  <w:sz w:val="28"/>
-                  <w:szCs w:val="28"/>
-                </w:rPr>
-                <w:t>Weak Spot</w:t>
-              </w:r>
-              <w:r>
-                <w:rPr>
-                  <w:rStyle w:val="Hyperlink"/>
-                  <w:b w:val="0"/>
-                  <w:bCs w:val="0"/>
-                  <w:caps w:val="0"/>
-                  <w:sz w:val="28"/>
-                  <w:szCs w:val="28"/>
-                </w:rPr>
-                <w:t>s</w:t>
-              </w:r>
-            </w:hyperlink>
-          </w:p>
-        </w:tc>
-        <w:tc>
-          <w:tcPr>
-            <w:tcW w:w="1910" w:type="dxa"/>
-          </w:tcPr>
-          <w:p>
-            <w:pPr>
-              <w:cnfStyle w:val="000000000000" w:firstRow="0" w:lastRow="0" w:firstColumn="0" w:lastColumn="0" w:oddVBand="0" w:evenVBand="0" w:oddHBand="0" w:evenHBand="0" w:firstRowFirstColumn="0" w:firstRowLastColumn="0" w:lastRowFirstColumn="0" w:lastRowLastColumn="0"/>
-              <w:rPr>
-                <w:sz w:val="28"/>
-                <w:szCs w:val="28"/>
-              </w:rPr>
-            </w:pPr>
-            <w:r>
-              <w:rPr>
-                <w:sz w:val="28"/>
-                <w:szCs w:val="28"/>
-              </w:rPr>
-              <w:t>1</w:t>
-            </w:r>
-            <w:r>
-              <w:rPr>
-                <w:sz w:val="28"/>
-                <w:szCs w:val="28"/>
-              </w:rPr>
-              <w:t>8</w:t>
-            </w:r>
-          </w:p>
-        </w:tc>
-        <w:tc>
-          <w:tcPr>
-            <w:tcW w:w="453" w:type="dxa"/>
-          </w:tcPr>
-          <w:p>
-            <w:pPr>
-              <w:jc w:val="center"/>
-              <w:cnfStyle w:val="000000000000" w:firstRow="0" w:lastRow="0" w:firstColumn="0" w:lastColumn="0" w:oddVBand="0" w:evenVBand="0" w:oddHBand="0" w:evenHBand="0" w:firstRowFirstColumn="0" w:firstRowLastColumn="0" w:lastRowFirstColumn="0" w:lastRowLastColumn="0"/>
-              <w:rPr>
-                <w:sz w:val="28"/>
-                <w:szCs w:val="28"/>
-              </w:rPr>
-            </w:pPr>
-          </w:p>
-        </w:tc>
-      </w:tr>
-      <w:tr>
-        <w:trPr>
-          <w:cnfStyle w:val="000000100000" w:firstRow="0" w:lastRow="0" w:firstColumn="0" w:lastColumn="0" w:oddVBand="0" w:evenVBand="0" w:oddHBand="1" w:evenHBand="0" w:firstRowFirstColumn="0" w:firstRowLastColumn="0" w:lastRowFirstColumn="0" w:lastRowLastColumn="0"/>
-        </w:trPr>
-        <w:tc>
-          <w:tcPr>
-            <w:cnfStyle w:val="001000000000" w:firstRow="0" w:lastRow="0" w:firstColumn="1" w:lastColumn="0" w:oddVBand="0" w:evenVBand="0" w:oddHBand="0" w:evenHBand="0" w:firstRowFirstColumn="0" w:firstRowLastColumn="0" w:lastRowFirstColumn="0" w:lastRowLastColumn="0"/>
-            <w:tcW w:w="6663" w:type="dxa"/>
-          </w:tcPr>
-          <w:p>
-            <w:pPr>
-              <w:rPr>
-                <w:b w:val="0"/>
-                <w:bCs w:val="0"/>
                 <w:sz w:val="28"/>
                 <w:szCs w:val="28"/>
               </w:rPr>
@@ -1415,7 +1262,7 @@
           </w:tcPr>
           <w:p>
             <w:pPr>
-              <w:cnfStyle w:val="000000100000" w:firstRow="0" w:lastRow="0" w:firstColumn="0" w:lastColumn="0" w:oddVBand="0" w:evenVBand="0" w:oddHBand="1" w:evenHBand="0" w:firstRowFirstColumn="0" w:firstRowLastColumn="0" w:lastRowFirstColumn="0" w:lastRowLastColumn="0"/>
+              <w:cnfStyle w:val="000000000000" w:firstRow="0" w:lastRow="0" w:firstColumn="0" w:lastColumn="0" w:oddVBand="0" w:evenVBand="0" w:oddHBand="0" w:evenHBand="0" w:firstRowFirstColumn="0" w:firstRowLastColumn="0" w:lastRowFirstColumn="0" w:lastRowLastColumn="0"/>
               <w:rPr>
                 <w:sz w:val="28"/>
                 <w:szCs w:val="28"/>
@@ -1430,7 +1277,7 @@
           <w:p>
             <w:pPr>
               <w:jc w:val="center"/>
-              <w:cnfStyle w:val="000000100000" w:firstRow="0" w:lastRow="0" w:firstColumn="0" w:lastColumn="0" w:oddVBand="0" w:evenVBand="0" w:oddHBand="1" w:evenHBand="0" w:firstRowFirstColumn="0" w:firstRowLastColumn="0" w:lastRowFirstColumn="0" w:lastRowLastColumn="0"/>
+              <w:cnfStyle w:val="000000000000" w:firstRow="0" w:lastRow="0" w:firstColumn="0" w:lastColumn="0" w:oddVBand="0" w:evenVBand="0" w:oddHBand="0" w:evenHBand="0" w:firstRowFirstColumn="0" w:firstRowLastColumn="0" w:lastRowFirstColumn="0" w:lastRowLastColumn="0"/>
               <w:rPr>
                 <w:sz w:val="28"/>
                 <w:szCs w:val="28"/>
@@ -1440,6 +1287,9 @@
         </w:tc>
       </w:tr>
       <w:tr>
+        <w:trPr>
+          <w:cnfStyle w:val="000000100000" w:firstRow="0" w:lastRow="0" w:firstColumn="0" w:lastColumn="0" w:oddVBand="0" w:evenVBand="0" w:oddHBand="1" w:evenHBand="0" w:firstRowFirstColumn="0" w:firstRowLastColumn="0" w:lastRowFirstColumn="0" w:lastRowLastColumn="0"/>
+        </w:trPr>
         <w:tc>
           <w:tcPr>
             <w:cnfStyle w:val="001000000000" w:firstRow="0" w:lastRow="0" w:firstColumn="1" w:lastColumn="0" w:oddVBand="0" w:evenVBand="0" w:oddHBand="0" w:evenHBand="0" w:firstRowFirstColumn="0" w:firstRowLastColumn="0" w:lastRowFirstColumn="0" w:lastRowLastColumn="0"/>
@@ -1486,7 +1336,7 @@
           </w:tcPr>
           <w:p>
             <w:pPr>
-              <w:cnfStyle w:val="000000000000" w:firstRow="0" w:lastRow="0" w:firstColumn="0" w:lastColumn="0" w:oddVBand="0" w:evenVBand="0" w:oddHBand="0" w:evenHBand="0" w:firstRowFirstColumn="0" w:firstRowLastColumn="0" w:lastRowFirstColumn="0" w:lastRowLastColumn="0"/>
+              <w:cnfStyle w:val="000000100000" w:firstRow="0" w:lastRow="0" w:firstColumn="0" w:lastColumn="0" w:oddVBand="0" w:evenVBand="0" w:oddHBand="1" w:evenHBand="0" w:firstRowFirstColumn="0" w:firstRowLastColumn="0" w:lastRowFirstColumn="0" w:lastRowLastColumn="0"/>
               <w:rPr>
                 <w:sz w:val="28"/>
                 <w:szCs w:val="28"/>
@@ -1508,7 +1358,7 @@
           <w:p>
             <w:pPr>
               <w:jc w:val="center"/>
-              <w:cnfStyle w:val="000000000000" w:firstRow="0" w:lastRow="0" w:firstColumn="0" w:lastColumn="0" w:oddVBand="0" w:evenVBand="0" w:oddHBand="0" w:evenHBand="0" w:firstRowFirstColumn="0" w:firstRowLastColumn="0" w:lastRowFirstColumn="0" w:lastRowLastColumn="0"/>
+              <w:cnfStyle w:val="000000100000" w:firstRow="0" w:lastRow="0" w:firstColumn="0" w:lastColumn="0" w:oddVBand="0" w:evenVBand="0" w:oddHBand="1" w:evenHBand="0" w:firstRowFirstColumn="0" w:firstRowLastColumn="0" w:lastRowFirstColumn="0" w:lastRowLastColumn="0"/>
               <w:rPr>
                 <w:sz w:val="28"/>
                 <w:szCs w:val="28"/>
@@ -1519,7 +1369,6 @@
       </w:tr>
       <w:tr>
         <w:trPr>
-          <w:cnfStyle w:val="000000100000" w:firstRow="0" w:lastRow="0" w:firstColumn="0" w:lastColumn="0" w:oddVBand="0" w:evenVBand="0" w:oddHBand="1" w:evenHBand="0" w:firstRowFirstColumn="0" w:firstRowLastColumn="0" w:lastRowFirstColumn="0" w:lastRowLastColumn="0"/>
           <w:trHeight w:val="155"/>
         </w:trPr>
         <w:tc>
@@ -1557,7 +1406,7 @@
           </w:tcPr>
           <w:p>
             <w:pPr>
-              <w:cnfStyle w:val="000000100000" w:firstRow="0" w:lastRow="0" w:firstColumn="0" w:lastColumn="0" w:oddVBand="0" w:evenVBand="0" w:oddHBand="1" w:evenHBand="0" w:firstRowFirstColumn="0" w:firstRowLastColumn="0" w:lastRowFirstColumn="0" w:lastRowLastColumn="0"/>
+              <w:cnfStyle w:val="000000000000" w:firstRow="0" w:lastRow="0" w:firstColumn="0" w:lastColumn="0" w:oddVBand="0" w:evenVBand="0" w:oddHBand="0" w:evenHBand="0" w:firstRowFirstColumn="0" w:firstRowLastColumn="0" w:lastRowFirstColumn="0" w:lastRowLastColumn="0"/>
               <w:rPr>
                 <w:sz w:val="28"/>
                 <w:szCs w:val="28"/>
@@ -1577,54 +1426,6 @@
               </w:rPr>
               <w:t>6</w:t>
             </w:r>
-          </w:p>
-        </w:tc>
-        <w:tc>
-          <w:tcPr>
-            <w:tcW w:w="453" w:type="dxa"/>
-          </w:tcPr>
-          <w:p>
-            <w:pPr>
-              <w:jc w:val="center"/>
-              <w:cnfStyle w:val="000000100000" w:firstRow="0" w:lastRow="0" w:firstColumn="0" w:lastColumn="0" w:oddVBand="0" w:evenVBand="0" w:oddHBand="1" w:evenHBand="0" w:firstRowFirstColumn="0" w:firstRowLastColumn="0" w:lastRowFirstColumn="0" w:lastRowLastColumn="0"/>
-              <w:rPr>
-                <w:sz w:val="28"/>
-                <w:szCs w:val="28"/>
-              </w:rPr>
-            </w:pPr>
-          </w:p>
-        </w:tc>
-      </w:tr>
-      <w:tr>
-        <w:tc>
-          <w:tcPr>
-            <w:cnfStyle w:val="001000000000" w:firstRow="0" w:lastRow="0" w:firstColumn="1" w:lastColumn="0" w:oddVBand="0" w:evenVBand="0" w:oddHBand="0" w:evenHBand="0" w:firstRowFirstColumn="0" w:firstRowLastColumn="0" w:lastRowFirstColumn="0" w:lastRowLastColumn="0"/>
-            <w:tcW w:w="6663" w:type="dxa"/>
-          </w:tcPr>
-          <w:p>
-            <w:pPr>
-              <w:rPr>
-                <w:b w:val="0"/>
-                <w:bCs w:val="0"/>
-                <w:sz w:val="28"/>
-                <w:szCs w:val="28"/>
-              </w:rPr>
-            </w:pPr>
-          </w:p>
-        </w:tc>
-        <w:tc>
-          <w:tcPr>
-            <w:tcW w:w="1910" w:type="dxa"/>
-          </w:tcPr>
-          <w:p>
-            <w:pPr>
-              <w:jc w:val="center"/>
-              <w:cnfStyle w:val="000000000000" w:firstRow="0" w:lastRow="0" w:firstColumn="0" w:lastColumn="0" w:oddVBand="0" w:evenVBand="0" w:oddHBand="0" w:evenHBand="0" w:firstRowFirstColumn="0" w:firstRowLastColumn="0" w:lastRowFirstColumn="0" w:lastRowLastColumn="0"/>
-              <w:rPr>
-                <w:sz w:val="28"/>
-                <w:szCs w:val="28"/>
-              </w:rPr>
-            </w:pPr>
           </w:p>
         </w:tc>
         <w:tc>
@@ -1734,6 +1535,57 @@
             <w:pPr>
               <w:jc w:val="center"/>
               <w:cnfStyle w:val="000000000000" w:firstRow="0" w:lastRow="0" w:firstColumn="0" w:lastColumn="0" w:oddVBand="0" w:evenVBand="0" w:oddHBand="0" w:evenHBand="0" w:firstRowFirstColumn="0" w:firstRowLastColumn="0" w:lastRowFirstColumn="0" w:lastRowLastColumn="0"/>
+              <w:rPr>
+                <w:sz w:val="28"/>
+                <w:szCs w:val="28"/>
+              </w:rPr>
+            </w:pPr>
+          </w:p>
+        </w:tc>
+      </w:tr>
+      <w:tr>
+        <w:trPr>
+          <w:cnfStyle w:val="000000100000" w:firstRow="0" w:lastRow="0" w:firstColumn="0" w:lastColumn="0" w:oddVBand="0" w:evenVBand="0" w:oddHBand="1" w:evenHBand="0" w:firstRowFirstColumn="0" w:firstRowLastColumn="0" w:lastRowFirstColumn="0" w:lastRowLastColumn="0"/>
+        </w:trPr>
+        <w:tc>
+          <w:tcPr>
+            <w:cnfStyle w:val="001000000000" w:firstRow="0" w:lastRow="0" w:firstColumn="1" w:lastColumn="0" w:oddVBand="0" w:evenVBand="0" w:oddHBand="0" w:evenHBand="0" w:firstRowFirstColumn="0" w:firstRowLastColumn="0" w:lastRowFirstColumn="0" w:lastRowLastColumn="0"/>
+            <w:tcW w:w="6663" w:type="dxa"/>
+          </w:tcPr>
+          <w:p>
+            <w:pPr>
+              <w:rPr>
+                <w:b w:val="0"/>
+                <w:bCs w:val="0"/>
+                <w:sz w:val="28"/>
+                <w:szCs w:val="28"/>
+              </w:rPr>
+            </w:pPr>
+          </w:p>
+        </w:tc>
+        <w:tc>
+          <w:tcPr>
+            <w:tcW w:w="1910" w:type="dxa"/>
+          </w:tcPr>
+          <w:p>
+            <w:pPr>
+              <w:jc w:val="center"/>
+              <w:cnfStyle w:val="000000100000" w:firstRow="0" w:lastRow="0" w:firstColumn="0" w:lastColumn="0" w:oddVBand="0" w:evenVBand="0" w:oddHBand="1" w:evenHBand="0" w:firstRowFirstColumn="0" w:firstRowLastColumn="0" w:lastRowFirstColumn="0" w:lastRowLastColumn="0"/>
+              <w:rPr>
+                <w:sz w:val="28"/>
+                <w:szCs w:val="28"/>
+              </w:rPr>
+            </w:pPr>
+          </w:p>
+        </w:tc>
+        <w:tc>
+          <w:tcPr>
+            <w:tcW w:w="453" w:type="dxa"/>
+          </w:tcPr>
+          <w:p>
+            <w:pPr>
+              <w:jc w:val="center"/>
+              <w:cnfStyle w:val="000000100000" w:firstRow="0" w:lastRow="0" w:firstColumn="0" w:lastColumn="0" w:oddVBand="0" w:evenVBand="0" w:oddHBand="1" w:evenHBand="0" w:firstRowFirstColumn="0" w:firstRowLastColumn="0" w:lastRowFirstColumn="0" w:lastRowLastColumn="0"/>
               <w:rPr>
                 <w:sz w:val="28"/>
                 <w:szCs w:val="28"/>
@@ -4593,7 +4445,13 @@
         </w:tabs>
       </w:pPr>
       <w:r>
-        <w:t>All friendly minions gain 20% additional health regeneration</w:t>
+        <w:t xml:space="preserve">All friendly minions gain </w:t>
+      </w:r>
+      <w:r>
+        <w:t>1</w:t>
+      </w:r>
+      <w:r>
+        <w:t>% health regen per second</w:t>
       </w:r>
     </w:p>
     <w:p>
@@ -4943,13 +4801,8 @@
       <w:r>
         <w:t xml:space="preserve">½ </w:t>
       </w:r>
-      <w:proofErr w:type="spellStart"/>
-      <w:r>
-        <w:t>tile</w:t>
-      </w:r>
-      <w:proofErr w:type="spellEnd"/>
-      <w:r>
-        <w:t xml:space="preserve"> radius</w:t>
+      <w:r>
+        <w:t>tile radius</w:t>
       </w:r>
       <w:r>
         <w:t xml:space="preserve"> of its position</w:t>
@@ -5610,23 +5463,7 @@
             <w:b/>
             <w:bCs/>
           </w:rPr>
-          <w:t>Cha</w:t>
-        </w:r>
-        <w:r>
-          <w:rPr>
-            <w:rStyle w:val="Hyperlink"/>
-            <w:b/>
-            <w:bCs/>
-          </w:rPr>
-          <w:t>r</w:t>
-        </w:r>
-        <w:r>
-          <w:rPr>
-            <w:rStyle w:val="Hyperlink"/>
-            <w:b/>
-            <w:bCs/>
-          </w:rPr>
-          <w:t>ged</w:t>
+          <w:t>Charged</w:t>
         </w:r>
       </w:hyperlink>
       <w:r>
@@ -5669,23 +5506,7 @@
             <w:b/>
             <w:bCs/>
           </w:rPr>
-          <w:t>Drain</w:t>
-        </w:r>
-        <w:r>
-          <w:rPr>
-            <w:rStyle w:val="Hyperlink"/>
-            <w:b/>
-            <w:bCs/>
-          </w:rPr>
-          <w:t>e</w:t>
-        </w:r>
-        <w:r>
-          <w:rPr>
-            <w:rStyle w:val="Hyperlink"/>
-            <w:b/>
-            <w:bCs/>
-          </w:rPr>
-          <w:t>d</w:t>
+          <w:t>Drained</w:t>
         </w:r>
       </w:hyperlink>
       <w:r>
@@ -5921,15 +5742,6 @@
           <w:szCs w:val="44"/>
         </w:rPr>
         <w:lastRenderedPageBreak/>
-        <w:t xml:space="preserve">Core </w:t>
-      </w:r>
-      <w:r>
-        <w:rPr>
-          <w:b/>
-          <w:bCs/>
-          <w:sz w:val="44"/>
-          <w:szCs w:val="44"/>
-        </w:rPr>
         <w:t>Stats</w:t>
       </w:r>
     </w:p>
@@ -5953,13 +5765,7 @@
         <w:t>Subjugation</w:t>
       </w:r>
       <w:r>
-        <w:t xml:space="preserve"> have </w:t>
-      </w:r>
-      <w:r>
-        <w:t xml:space="preserve">core </w:t>
-      </w:r>
-      <w:r>
-        <w:t>stats</w:t>
+        <w:t xml:space="preserve"> have stats</w:t>
       </w:r>
       <w:r>
         <w:t xml:space="preserve">, they define the baseline strength of a character before abilities and effects. </w:t>
@@ -5985,7 +5791,7 @@
           <w:sz w:val="28"/>
           <w:szCs w:val="28"/>
         </w:rPr>
-        <w:t>Core Stats</w:t>
+        <w:t>Stats</w:t>
       </w:r>
       <w:r>
         <w:rPr>
@@ -6016,7 +5822,13 @@
         <w:t xml:space="preserve"> core stats that every </w:t>
       </w:r>
       <w:r>
-        <w:t>character has which define how effective they are in combat</w:t>
+        <w:t xml:space="preserve">character has which define how </w:t>
+      </w:r>
+      <w:r>
+        <w:t xml:space="preserve">base </w:t>
+      </w:r>
+      <w:r>
+        <w:t>effective they are in combat</w:t>
       </w:r>
       <w:r>
         <w:t>.</w:t>
@@ -6060,16 +5872,13 @@
         </w:tabs>
       </w:pPr>
       <w:r>
-        <w:t xml:space="preserve">Health defines how much. . . . . health something </w:t>
-      </w:r>
-      <w:r>
-        <w:t>has. When</w:t>
+        <w:t>Health defines maximum health a character has. When health hits 0 the</w:t>
       </w:r>
       <w:r>
         <w:t xml:space="preserve"> </w:t>
       </w:r>
       <w:r>
-        <w:t>health hits 0 the character dies.</w:t>
+        <w:t>character dies.</w:t>
       </w:r>
       <w:r>
         <w:t xml:space="preserve"> </w:t>
@@ -6116,7 +5925,13 @@
         <w:t>The amount of damage a characters attack</w:t>
       </w:r>
       <w:r>
-        <w:t xml:space="preserve"> will do aft6er hitting an enemy.</w:t>
+        <w:t xml:space="preserve"> will do after hitting an enemy</w:t>
+      </w:r>
+      <w:r>
+        <w:t xml:space="preserve"> with a basic attack</w:t>
+      </w:r>
+      <w:r>
+        <w:t>.</w:t>
       </w:r>
     </w:p>
     <w:p>
@@ -6246,7 +6061,52 @@
         </w:tabs>
       </w:pPr>
       <w:r>
-        <w:t>As the numbers for character stats will be decided much later on during the project unknown variables will be used in their place. Unknown variables are words that represent a range of numbers that a character stat will likely range between.</w:t>
+        <w:t xml:space="preserve">As the numbers for character stats will be decided much later on during the project </w:t>
+      </w:r>
+      <w:r>
+        <w:t xml:space="preserve">development </w:t>
+      </w:r>
+      <w:r>
+        <w:t xml:space="preserve">variables </w:t>
+      </w:r>
+      <w:r>
+        <w:t xml:space="preserve"> called </w:t>
+      </w:r>
+      <w:r>
+        <w:t xml:space="preserve">unknown </w:t>
+      </w:r>
+      <w:r>
+        <w:t xml:space="preserve">will be used in their place. Unknown variables </w:t>
+      </w:r>
+      <w:r>
+        <w:t>is a technique that uses</w:t>
+      </w:r>
+      <w:r>
+        <w:t xml:space="preserve"> words that represent a range of </w:t>
+      </w:r>
+      <w:r>
+        <w:t>percent</w:t>
+      </w:r>
+      <w:r>
+        <w:t>ages</w:t>
+      </w:r>
+      <w:r>
+        <w:t xml:space="preserve"> that a character</w:t>
+      </w:r>
+      <w:r>
+        <w:t>s</w:t>
+      </w:r>
+      <w:r>
+        <w:t xml:space="preserve"> stat will likely range between.</w:t>
+      </w:r>
+      <w:r>
+        <w:t xml:space="preserve"> So even though the base numbers are not there we can use these unknowns to balance characters relative to one another</w:t>
+      </w:r>
+      <w:r>
+        <w:t xml:space="preserve"> and then we can pick the base numbers later in development</w:t>
+      </w:r>
+      <w:r>
+        <w:t xml:space="preserve">. </w:t>
       </w:r>
     </w:p>
     <w:p>
@@ -7253,7 +7113,21 @@
                 <w:i/>
                 <w:iCs/>
               </w:rPr>
-              <w:t>160&amp; – 180%</w:t>
+              <w:t>160</w:t>
+            </w:r>
+            <w:r>
+              <w:rPr>
+                <w:i/>
+                <w:iCs/>
+              </w:rPr>
+              <w:t>%</w:t>
+            </w:r>
+            <w:r>
+              <w:rPr>
+                <w:i/>
+                <w:iCs/>
+              </w:rPr>
+              <w:t xml:space="preserve"> – 180%</w:t>
             </w:r>
           </w:p>
         </w:tc>
@@ -7354,6 +7228,7 @@
           <w:sz w:val="24"/>
           <w:szCs w:val="24"/>
         </w:rPr>
+        <w:lastRenderedPageBreak/>
         <w:t>Movement Speed</w:t>
       </w:r>
     </w:p>
@@ -7365,7 +7240,6 @@
         <w:jc w:val="center"/>
       </w:pPr>
       <w:r>
-        <w:lastRenderedPageBreak/>
         <w:t>Conqueror</w:t>
       </w:r>
     </w:p>
@@ -8245,226 +8119,6 @@
           <w:tab w:val="left" w:pos="2717"/>
         </w:tabs>
       </w:pPr>
-    </w:p>
-    <w:p>
-      <w:pPr>
-        <w:jc w:val="center"/>
-        <w:rPr>
-          <w:b/>
-          <w:bCs/>
-          <w:sz w:val="24"/>
-          <w:szCs w:val="24"/>
-        </w:rPr>
-      </w:pPr>
-      <w:r>
-        <w:rPr>
-          <w:b/>
-          <w:bCs/>
-          <w:sz w:val="24"/>
-          <w:szCs w:val="24"/>
-        </w:rPr>
-        <w:t>Hidden Variables and Modifiers</w:t>
-      </w:r>
-    </w:p>
-    <w:p>
-      <w:r>
-        <w:t>Completely hidden variables are not known by the player, these are the numbers that are usually modified by effects</w:t>
-      </w:r>
-      <w:r>
-        <w:t xml:space="preserve"> behind the scenes</w:t>
-      </w:r>
-      <w:r>
-        <w:t>. All core stats have an alternate version called “[CoreStatName]Modifier”, all modifiers have a default value of 1.</w:t>
-      </w:r>
-    </w:p>
-    <w:p>
-      <w:r>
-        <w:rPr>
-          <w:b/>
-          <w:bCs/>
-        </w:rPr>
-        <w:t>Health Regen</w:t>
-      </w:r>
-      <w:r>
-        <w:t xml:space="preserve"> – Characters regenerate a small amount of health once per second, this number represents what percent of a characters health they get back per second. EG 0.015 - &gt; 1.5%/s</w:t>
-      </w:r>
-    </w:p>
-    <w:p>
-      <w:r>
-        <w:rPr>
-          <w:b/>
-          <w:bCs/>
-        </w:rPr>
-        <w:t>HealthRegen</w:t>
-      </w:r>
-      <w:r>
-        <w:rPr>
-          <w:b/>
-          <w:bCs/>
-        </w:rPr>
-        <w:t>Modifier</w:t>
-      </w:r>
-      <w:r>
-        <w:t xml:space="preserve">– </w:t>
-      </w:r>
-      <w:r>
-        <w:t>A modifier for health regen.</w:t>
-      </w:r>
-    </w:p>
-    <w:p>
-      <w:r>
-        <w:rPr>
-          <w:b/>
-          <w:bCs/>
-        </w:rPr>
-        <w:t>Melee or Ranged</w:t>
-      </w:r>
-      <w:r>
-        <w:t xml:space="preserve"> </w:t>
-      </w:r>
-      <w:r>
-        <w:t>Boolean</w:t>
-      </w:r>
-      <w:r>
-        <w:t>– Each character is either ranged or melee this boolean just determines what image is shown on the character select screen and in game for characters “Attack type” image.</w:t>
-      </w:r>
-    </w:p>
-    <w:p>
-      <w:r>
-        <w:rPr>
-          <w:b/>
-          <w:bCs/>
-        </w:rPr>
-        <w:t>CooldownModifier</w:t>
-      </w:r>
-      <w:r>
-        <w:t xml:space="preserve"> -  Modifies the length of cooldowns on abilities</w:t>
-      </w:r>
-    </w:p>
-    <w:p>
-      <w:r>
-        <w:rPr>
-          <w:b/>
-          <w:bCs/>
-        </w:rPr>
-        <w:t xml:space="preserve">Damage Shield </w:t>
-      </w:r>
-      <w:r>
-        <w:t xml:space="preserve">– A shield on top of normal health which </w:t>
-      </w:r>
-      <w:r>
-        <w:t>absorbs damage</w:t>
-      </w:r>
-      <w:r>
-        <w:t xml:space="preserve"> </w:t>
-      </w:r>
-    </w:p>
-    <w:p>
-      <w:pPr>
-        <w:tabs>
-          <w:tab w:val="left" w:pos="2717"/>
-        </w:tabs>
-      </w:pPr>
-      <w:r>
-        <w:t xml:space="preserve">Many </w:t>
-      </w:r>
-      <w:hyperlink w:anchor="StatusEffects" w:history="1">
-        <w:r>
-          <w:rPr>
-            <w:rStyle w:val="Hyperlink"/>
-            <w:b/>
-            <w:bCs/>
-          </w:rPr>
-          <w:t>Status Effects</w:t>
-        </w:r>
-      </w:hyperlink>
-      <w:r>
-        <w:rPr>
-          <w:b/>
-          <w:bCs/>
-        </w:rPr>
-        <w:t xml:space="preserve"> </w:t>
-      </w:r>
-      <w:r>
-        <w:t xml:space="preserve">have their own hidden variables </w:t>
-      </w:r>
-      <w:r>
-        <w:t>that they alter themselves.</w:t>
-      </w:r>
-    </w:p>
-    <w:p>
-      <w:pPr>
-        <w:tabs>
-          <w:tab w:val="left" w:pos="2717"/>
-        </w:tabs>
-        <w:rPr>
-          <w:b/>
-          <w:bCs/>
-          <w:u w:val="single"/>
-        </w:rPr>
-      </w:pPr>
-      <w:r>
-        <w:rPr>
-          <w:b/>
-          <w:bCs/>
-          <w:u w:val="single"/>
-        </w:rPr>
-        <w:t>Damage shields cannot be affected by resistance buffs or de-buffs.</w:t>
-      </w:r>
-    </w:p>
-    <w:p>
-      <w:pPr>
-        <w:tabs>
-          <w:tab w:val="left" w:pos="2717"/>
-        </w:tabs>
-        <w:rPr>
-          <w:b/>
-          <w:bCs/>
-          <w:u w:val="single"/>
-        </w:rPr>
-      </w:pPr>
-      <w:r>
-        <w:rPr>
-          <w:b/>
-          <w:bCs/>
-          <w:u w:val="single"/>
-        </w:rPr>
-        <w:t xml:space="preserve">Although these variables are hidden from the </w:t>
-      </w:r>
-      <w:r>
-        <w:rPr>
-          <w:b/>
-          <w:bCs/>
-          <w:u w:val="single"/>
-        </w:rPr>
-        <w:t xml:space="preserve">player </w:t>
-      </w:r>
-      <w:r>
-        <w:rPr>
-          <w:b/>
-          <w:bCs/>
-          <w:u w:val="single"/>
-        </w:rPr>
-        <w:t>they will be referenced</w:t>
-      </w:r>
-      <w:r>
-        <w:rPr>
-          <w:b/>
-          <w:bCs/>
-          <w:u w:val="single"/>
-        </w:rPr>
-        <w:t xml:space="preserve"> by word</w:t>
-      </w:r>
-      <w:r>
-        <w:rPr>
-          <w:b/>
-          <w:bCs/>
-          <w:u w:val="single"/>
-        </w:rPr>
-        <w:t xml:space="preserve"> in ability descriptions and effects that alter them.</w:t>
-      </w:r>
-    </w:p>
-    <w:p>
       <w:r>
         <w:br w:type="page"/>
       </w:r>
@@ -8537,7 +8191,10 @@
     </w:p>
     <w:p>
       <w:r>
-        <w:t xml:space="preserve">As previously mentioned, </w:t>
+        <w:t>As just</w:t>
+      </w:r>
+      <w:r>
+        <w:t xml:space="preserve"> mentioned, </w:t>
       </w:r>
       <w:r>
         <w:t>Conqueror</w:t>
@@ -8591,7 +8248,7 @@
         <w:t>Passive</w:t>
       </w:r>
       <w:r>
-        <w:t xml:space="preserve"> – This ability does not have a button to be activated and activates based on conditions and cooldowns by itself. A passive is typically something small that can help an </w:t>
+        <w:t xml:space="preserve"> – This ability does not have a button to be activated and activates based on conditions and cooldowns by itself. A passive is typically something small that can help a </w:t>
       </w:r>
       <w:r>
         <w:t>Conqueror</w:t>
@@ -8618,10 +8275,28 @@
         <w:t xml:space="preserve"> </w:t>
       </w:r>
       <w:r>
-        <w:t>Spam-ables are abilities with a low cooldown which will be used many times in a single figh</w:t>
-      </w:r>
-      <w:r>
-        <w:t>t, they have a relatively small effect which does little but as it is used many times its effect can be felt quite hard by the opposing force.</w:t>
+        <w:t xml:space="preserve">Spam-ables are abilities with a low cooldown which </w:t>
+      </w:r>
+      <w:r>
+        <w:t>can</w:t>
+      </w:r>
+      <w:r>
+        <w:t xml:space="preserve"> be used many times in a single figh</w:t>
+      </w:r>
+      <w:r>
+        <w:t xml:space="preserve">t, they have a relatively small effect </w:t>
+      </w:r>
+      <w:r>
+        <w:t xml:space="preserve">that </w:t>
+      </w:r>
+      <w:r>
+        <w:t>does little</w:t>
+      </w:r>
+      <w:r>
+        <w:t xml:space="preserve"> but as they can be used many times lots of small effects can build up</w:t>
+      </w:r>
+      <w:r>
+        <w:t>.</w:t>
       </w:r>
     </w:p>
     <w:p>
@@ -8657,7 +8332,13 @@
         <w:t xml:space="preserve"> </w:t>
       </w:r>
       <w:r>
-        <w:t>These abilities have very long cooldowns and have a very powerful effect in a fight, similar to specials knowing when to sue them to get their full effect is key to success in the outcome of a fight.</w:t>
+        <w:t xml:space="preserve">These abilities have very long cooldowns and have a very powerful effect in a fight, similar to specials knowing when to </w:t>
+      </w:r>
+      <w:r>
+        <w:t>us</w:t>
+      </w:r>
+      <w:r>
+        <w:t>e them to get their full effect is key to success in the outcome of a fight.</w:t>
       </w:r>
       <w:r>
         <w:t xml:space="preserve"> Signature abilities are locked behind </w:t>
@@ -8712,7 +8393,10 @@
     </w:p>
     <w:p>
       <w:r>
-        <w:t>Some minions don’t have an ability per say but instead their actual ability modifies stats in some way or gives the minion a permanent status effect, for instance a Normal Fighter type minions ability might just be an increase in health regen or armour.</w:t>
+        <w:t xml:space="preserve">Some minions don’t have an ability per say but instead </w:t>
+      </w:r>
+      <w:r>
+        <w:t xml:space="preserve">they might have greater stats in some areas to gain advantage over their ability counterparts. </w:t>
       </w:r>
     </w:p>
     <w:p>
@@ -8868,7 +8552,40 @@
     </w:p>
     <w:p>
       <w:r>
-        <w:t>As the Horde size increase so too must the amount of gold a base generates to accommodate this, at Late Game a player should have enough gold to summon about 70%+ of the maximum horde size and the other rough 30% should require a gold mine to be frequently afforded.</w:t>
+        <w:t xml:space="preserve">As the Horde size increase so too must the amount of gold </w:t>
+      </w:r>
+      <w:r>
+        <w:t xml:space="preserve">needed </w:t>
+      </w:r>
+      <w:r>
+        <w:t xml:space="preserve">to accommodate this, </w:t>
+      </w:r>
+      <w:r>
+        <w:t xml:space="preserve">however the game does </w:t>
+      </w:r>
+      <w:r>
+        <w:t xml:space="preserve">to </w:t>
+      </w:r>
+      <w:r>
+        <w:t xml:space="preserve">increase player gold overtime, </w:t>
+      </w:r>
+      <w:r>
+        <w:t xml:space="preserve">gold only increases by owning </w:t>
+      </w:r>
+      <w:r>
+        <w:t>g</w:t>
+      </w:r>
+      <w:r>
+        <w:t xml:space="preserve">old </w:t>
+      </w:r>
+      <w:r>
+        <w:t>m</w:t>
+      </w:r>
+      <w:r>
+        <w:t>ines</w:t>
+      </w:r>
+      <w:r>
+        <w:t>. This makes gold mines and invaluable resource to own and defend.</w:t>
       </w:r>
     </w:p>
     <w:p>
@@ -9083,343 +8800,1784 @@
       <w:pPr>
         <w:jc w:val="center"/>
         <w:rPr>
-          <w:b/>
-          <w:bCs/>
-          <w:sz w:val="24"/>
-          <w:szCs w:val="24"/>
-        </w:rPr>
-      </w:pPr>
-      <w:bookmarkStart w:id="20" w:name="Buffs"/>
-      <w:bookmarkEnd w:id="20"/>
-      <w:r>
-        <w:rPr>
-          <w:b/>
-          <w:bCs/>
-          <w:sz w:val="24"/>
-          <w:szCs w:val="24"/>
-        </w:rPr>
-        <w:t>Buffs</w:t>
-      </w:r>
-    </w:p>
-    <w:p>
-      <w:pPr>
-        <w:tabs>
-          <w:tab w:val="left" w:pos="2717"/>
-        </w:tabs>
-        <w:ind w:left="1440" w:hanging="1440"/>
-      </w:pPr>
-      <w:r>
-        <w:t xml:space="preserve">Charged </w:t>
-      </w:r>
-      <w:r>
-        <w:tab/>
-        <w:t>-</w:t>
-      </w:r>
-      <w:r>
+          <w:sz w:val="24"/>
+          <w:szCs w:val="24"/>
+        </w:rPr>
+      </w:pPr>
+      <w:r>
+        <w:rPr>
+          <w:rFonts w:ascii="Calibri" w:hAnsi="Calibri" w:cs="Calibri"/>
+          <w:b/>
+          <w:bCs/>
+          <w:sz w:val="24"/>
+          <w:szCs w:val="24"/>
+        </w:rPr>
         <w:t xml:space="preserve"> </w:t>
       </w:r>
       <w:r>
-        <w:t>I</w:t>
-      </w:r>
-      <w:r>
-        <w:t>ncreases movement speed by 15% for X duration</w:t>
-      </w:r>
-      <w:r>
-        <w:t xml:space="preserve"> and damage by 15% for the X duration also</w:t>
-      </w:r>
-    </w:p>
-    <w:p>
-      <w:pPr>
-        <w:tabs>
-          <w:tab w:val="left" w:pos="2717"/>
-        </w:tabs>
-        <w:ind w:left="1440" w:hanging="1440"/>
-      </w:pPr>
-      <w:r>
-        <w:t>Shocking</w:t>
-      </w:r>
-      <w:r>
-        <w:tab/>
-        <w:t xml:space="preserve">- Grants the first basic hit done in combat a shocking effect which </w:t>
-      </w:r>
-      <w:r>
-        <w:rPr>
-          <w:b/>
-          <w:bCs/>
-        </w:rPr>
-        <w:t>Stuns</w:t>
-      </w:r>
-      <w:r>
-        <w:t xml:space="preserve"> the target for 1 second. Additional Shocking effects adds 0.1 seconds to the stun time. Lose the effect after shocking a target.</w:t>
-      </w:r>
-    </w:p>
-    <w:p>
-      <w:r>
-        <w:t xml:space="preserve">Empowered </w:t>
-      </w:r>
-      <w:r>
-        <w:tab/>
-        <w:t xml:space="preserve">- </w:t>
-      </w:r>
-      <w:r>
-        <w:t>The next basic attack has X bonus damage and lasts for X amount of time.</w:t>
-      </w:r>
-    </w:p>
-    <w:p>
-      <w:pPr>
-        <w:tabs>
-          <w:tab w:val="left" w:pos="2717"/>
-        </w:tabs>
-        <w:ind w:left="1440" w:hanging="1440"/>
-      </w:pPr>
-      <w:r>
-        <w:t xml:space="preserve">Hastened </w:t>
-      </w:r>
-      <w:r>
-        <w:tab/>
-        <w:t>-Increases movement speed by X % for X duration.</w:t>
-      </w:r>
-    </w:p>
-    <w:p>
-      <w:pPr>
-        <w:tabs>
-          <w:tab w:val="left" w:pos="2717"/>
-        </w:tabs>
-        <w:ind w:left="1440" w:hanging="1440"/>
-      </w:pPr>
-      <w:r>
-        <w:t>Effect Immune</w:t>
-      </w:r>
-      <w:r>
-        <w:tab/>
-        <w:t>-The next X effect(s) that hit character are negated. Lasts for X duration.</w:t>
-      </w:r>
-    </w:p>
-    <w:p>
-      <w:pPr>
-        <w:tabs>
-          <w:tab w:val="left" w:pos="2717"/>
-        </w:tabs>
-        <w:ind w:left="1440" w:hanging="1440"/>
-      </w:pPr>
-      <w:r>
-        <w:t>Regenerating</w:t>
-      </w:r>
-      <w:r>
-        <w:tab/>
-        <w:t>-Character is healing X % health  second for X duration.</w:t>
-      </w:r>
-    </w:p>
-    <w:p>
-      <w:pPr>
-        <w:tabs>
-          <w:tab w:val="left" w:pos="2717"/>
-        </w:tabs>
-        <w:ind w:left="1440" w:hanging="1440"/>
-      </w:pPr>
-      <w:r>
-        <w:t>Stealthie</w:t>
-      </w:r>
-      <w:r>
-        <w:tab/>
-        <w:t>-Unit cannot be seen outside of X distance for X duration</w:t>
-      </w:r>
-      <w:r>
-        <w:t xml:space="preserve">. </w:t>
-      </w:r>
-    </w:p>
-    <w:p>
-      <w:pPr>
+        <w:rPr>
+          <w:rFonts w:ascii="Calibri" w:hAnsi="Calibri" w:cs="Calibri"/>
+          <w:b/>
+          <w:bCs/>
+          <w:sz w:val="24"/>
+          <w:szCs w:val="24"/>
+        </w:rPr>
+        <w:t>Regular Effects</w:t>
+      </w:r>
+      <w:r>
+        <w:rPr>
+          <w:rFonts w:ascii="Calibri" w:hAnsi="Calibri" w:cs="Calibri"/>
+          <w:b/>
+          <w:bCs/>
+          <w:sz w:val="24"/>
+          <w:szCs w:val="24"/>
+        </w:rPr>
+        <w:t xml:space="preserve"> – </w:t>
+      </w:r>
+      <w:r>
+        <w:rPr>
+          <w:rFonts w:ascii="Calibri" w:hAnsi="Calibri" w:cs="Calibri"/>
+          <w:sz w:val="24"/>
+          <w:szCs w:val="24"/>
+        </w:rPr>
+        <w:t xml:space="preserve">Ability applied from </w:t>
+      </w:r>
+      <w:r>
+        <w:rPr>
+          <w:rFonts w:ascii="Calibri" w:hAnsi="Calibri" w:cs="Calibri"/>
+          <w:sz w:val="24"/>
+          <w:szCs w:val="24"/>
+        </w:rPr>
+        <w:t>Conquerors and Minions</w:t>
+      </w:r>
+    </w:p>
+    <w:tbl>
+      <w:tblPr>
+        <w:tblpPr w:leftFromText="180" w:rightFromText="180" w:vertAnchor="text" w:horzAnchor="margin" w:tblpY="95"/>
+        <w:tblW w:w="0" w:type="auto"/>
+        <w:tblBorders>
+          <w:top w:val="single" w:sz="8" w:space="0" w:color="A3A3A3"/>
+          <w:left w:val="single" w:sz="8" w:space="0" w:color="A3A3A3"/>
+          <w:bottom w:val="single" w:sz="8" w:space="0" w:color="A3A3A3"/>
+          <w:right w:val="single" w:sz="8" w:space="0" w:color="A3A3A3"/>
+        </w:tblBorders>
+        <w:tblCellMar>
+          <w:left w:w="0" w:type="dxa"/>
+          <w:right w:w="0" w:type="dxa"/>
+        </w:tblCellMar>
+        <w:tblLook w:val="04A0" w:firstRow="1" w:lastRow="0" w:firstColumn="1" w:lastColumn="0" w:noHBand="0" w:noVBand="1"/>
+        <w:tblCaption w:val=""/>
+        <w:tblDescription w:val=""/>
+      </w:tblPr>
+      <w:tblGrid>
+        <w:gridCol w:w="3595"/>
+        <w:gridCol w:w="5349"/>
+      </w:tblGrid>
+      <w:tr>
+        <w:trPr>
+          <w:trHeight w:val="120"/>
+        </w:trPr>
+        <w:tc>
+          <w:tcPr>
+            <w:tcW w:w="3595" w:type="dxa"/>
+            <w:tcBorders>
+              <w:top w:val="single" w:sz="8" w:space="0" w:color="A3A3A3"/>
+              <w:left w:val="single" w:sz="8" w:space="0" w:color="A3A3A3"/>
+              <w:bottom w:val="single" w:sz="8" w:space="0" w:color="A3A3A3"/>
+              <w:right w:val="single" w:sz="8" w:space="0" w:color="A3A3A3"/>
+            </w:tcBorders>
+            <w:tcMar>
+              <w:top w:w="80" w:type="dxa"/>
+              <w:left w:w="80" w:type="dxa"/>
+              <w:bottom w:w="80" w:type="dxa"/>
+              <w:right w:w="80" w:type="dxa"/>
+            </w:tcMar>
+            <w:hideMark/>
+          </w:tcPr>
+          <w:p>
+            <w:pPr>
+              <w:spacing w:after="0" w:line="240" w:lineRule="auto"/>
+              <w:rPr>
+                <w:rFonts w:ascii="Calibri" w:eastAsia="Times New Roman" w:hAnsi="Calibri" w:cs="Calibri"/>
+                <w:lang w:eastAsia="en-IE"/>
+              </w:rPr>
+            </w:pPr>
+            <w:r>
+              <w:rPr>
+                <w:rFonts w:ascii="Calibri" w:eastAsia="Times New Roman" w:hAnsi="Calibri" w:cs="Calibri"/>
+                <w:lang w:eastAsia="en-IE"/>
+              </w:rPr>
+              <w:t>Stun</w:t>
+            </w:r>
+            <w:r>
+              <w:rPr>
+                <w:rFonts w:ascii="Calibri" w:eastAsia="Times New Roman" w:hAnsi="Calibri" w:cs="Calibri"/>
+                <w:lang w:eastAsia="en-IE"/>
+              </w:rPr>
+              <w:t>ned</w:t>
+            </w:r>
+          </w:p>
+        </w:tc>
+        <w:tc>
+          <w:tcPr>
+            <w:tcW w:w="5349" w:type="dxa"/>
+            <w:tcBorders>
+              <w:top w:val="single" w:sz="8" w:space="0" w:color="A3A3A3"/>
+              <w:left w:val="single" w:sz="8" w:space="0" w:color="A3A3A3"/>
+              <w:bottom w:val="single" w:sz="8" w:space="0" w:color="A3A3A3"/>
+              <w:right w:val="single" w:sz="8" w:space="0" w:color="A3A3A3"/>
+            </w:tcBorders>
+            <w:tcMar>
+              <w:top w:w="80" w:type="dxa"/>
+              <w:left w:w="80" w:type="dxa"/>
+              <w:bottom w:w="80" w:type="dxa"/>
+              <w:right w:w="80" w:type="dxa"/>
+            </w:tcMar>
+            <w:hideMark/>
+          </w:tcPr>
+          <w:p>
+            <w:pPr>
+              <w:spacing w:after="0" w:line="240" w:lineRule="auto"/>
+              <w:rPr>
+                <w:rFonts w:ascii="Calibri" w:eastAsia="Times New Roman" w:hAnsi="Calibri" w:cs="Calibri"/>
+                <w:lang w:eastAsia="en-IE"/>
+              </w:rPr>
+            </w:pPr>
+            <w:r>
+              <w:rPr>
+                <w:rFonts w:ascii="Calibri" w:eastAsia="Times New Roman" w:hAnsi="Calibri" w:cs="Calibri"/>
+                <w:lang w:eastAsia="en-IE"/>
+              </w:rPr>
+              <w:t>D</w:t>
+            </w:r>
+            <w:r>
+              <w:rPr>
+                <w:rFonts w:ascii="Calibri" w:eastAsia="Times New Roman" w:hAnsi="Calibri" w:cs="Calibri"/>
+                <w:lang w:eastAsia="en-IE"/>
+              </w:rPr>
+              <w:t>isabled for duration</w:t>
+            </w:r>
+          </w:p>
+        </w:tc>
+      </w:tr>
+      <w:tr>
+        <w:trPr>
+          <w:trHeight w:val="240"/>
+        </w:trPr>
+        <w:tc>
+          <w:tcPr>
+            <w:tcW w:w="3595" w:type="dxa"/>
+            <w:tcBorders>
+              <w:top w:val="single" w:sz="8" w:space="0" w:color="A3A3A3"/>
+              <w:left w:val="single" w:sz="8" w:space="0" w:color="A3A3A3"/>
+              <w:bottom w:val="single" w:sz="8" w:space="0" w:color="A3A3A3"/>
+              <w:right w:val="single" w:sz="8" w:space="0" w:color="A3A3A3"/>
+            </w:tcBorders>
+            <w:tcMar>
+              <w:top w:w="80" w:type="dxa"/>
+              <w:left w:w="80" w:type="dxa"/>
+              <w:bottom w:w="80" w:type="dxa"/>
+              <w:right w:w="80" w:type="dxa"/>
+            </w:tcMar>
+            <w:hideMark/>
+          </w:tcPr>
+          <w:p>
+            <w:pPr>
+              <w:spacing w:after="0" w:line="240" w:lineRule="auto"/>
+              <w:rPr>
+                <w:rFonts w:ascii="Calibri" w:eastAsia="Times New Roman" w:hAnsi="Calibri" w:cs="Calibri"/>
+                <w:lang w:eastAsia="en-IE"/>
+              </w:rPr>
+            </w:pPr>
+            <w:r>
+              <w:rPr>
+                <w:rFonts w:ascii="Calibri" w:eastAsia="Times New Roman" w:hAnsi="Calibri" w:cs="Calibri"/>
+                <w:lang w:eastAsia="en-IE"/>
+              </w:rPr>
+              <w:t>Speed Boost</w:t>
+            </w:r>
+            <w:r>
+              <w:rPr>
+                <w:rFonts w:ascii="Calibri" w:eastAsia="Times New Roman" w:hAnsi="Calibri" w:cs="Calibri"/>
+                <w:lang w:eastAsia="en-IE"/>
+              </w:rPr>
+              <w:t>ed</w:t>
+            </w:r>
+          </w:p>
+        </w:tc>
+        <w:tc>
+          <w:tcPr>
+            <w:tcW w:w="5349" w:type="dxa"/>
+            <w:tcBorders>
+              <w:top w:val="single" w:sz="8" w:space="0" w:color="A3A3A3"/>
+              <w:left w:val="single" w:sz="8" w:space="0" w:color="A3A3A3"/>
+              <w:bottom w:val="single" w:sz="8" w:space="0" w:color="A3A3A3"/>
+              <w:right w:val="single" w:sz="8" w:space="0" w:color="A3A3A3"/>
+            </w:tcBorders>
+            <w:tcMar>
+              <w:top w:w="80" w:type="dxa"/>
+              <w:left w:w="80" w:type="dxa"/>
+              <w:bottom w:w="80" w:type="dxa"/>
+              <w:right w:w="80" w:type="dxa"/>
+            </w:tcMar>
+            <w:hideMark/>
+          </w:tcPr>
+          <w:p>
+            <w:pPr>
+              <w:spacing w:after="0" w:line="240" w:lineRule="auto"/>
+              <w:rPr>
+                <w:rFonts w:ascii="Calibri" w:eastAsia="Times New Roman" w:hAnsi="Calibri" w:cs="Calibri"/>
+                <w:lang w:eastAsia="en-IE"/>
+              </w:rPr>
+            </w:pPr>
+            <w:r>
+              <w:rPr>
+                <w:rFonts w:ascii="Calibri" w:eastAsia="Times New Roman" w:hAnsi="Calibri" w:cs="Calibri"/>
+                <w:lang w:eastAsia="en-IE"/>
+              </w:rPr>
+              <w:t>+(Base * %) faster for duration</w:t>
+            </w:r>
+          </w:p>
+          <w:p>
+            <w:pPr>
+              <w:spacing w:after="0" w:line="240" w:lineRule="auto"/>
+              <w:rPr>
+                <w:rFonts w:ascii="Calibri" w:eastAsia="Times New Roman" w:hAnsi="Calibri" w:cs="Calibri"/>
+                <w:lang w:eastAsia="en-IE"/>
+              </w:rPr>
+            </w:pPr>
+          </w:p>
+        </w:tc>
+      </w:tr>
+      <w:tr>
+        <w:trPr>
+          <w:trHeight w:val="240"/>
+        </w:trPr>
+        <w:tc>
+          <w:tcPr>
+            <w:tcW w:w="3595" w:type="dxa"/>
+            <w:tcBorders>
+              <w:top w:val="single" w:sz="8" w:space="0" w:color="A3A3A3"/>
+              <w:left w:val="single" w:sz="8" w:space="0" w:color="A3A3A3"/>
+              <w:bottom w:val="single" w:sz="8" w:space="0" w:color="A3A3A3"/>
+              <w:right w:val="single" w:sz="8" w:space="0" w:color="A3A3A3"/>
+            </w:tcBorders>
+            <w:tcMar>
+              <w:top w:w="80" w:type="dxa"/>
+              <w:left w:w="80" w:type="dxa"/>
+              <w:bottom w:w="80" w:type="dxa"/>
+              <w:right w:w="80" w:type="dxa"/>
+            </w:tcMar>
+            <w:hideMark/>
+          </w:tcPr>
+          <w:p>
+            <w:pPr>
+              <w:spacing w:after="0" w:line="240" w:lineRule="auto"/>
+              <w:rPr>
+                <w:rFonts w:ascii="Calibri" w:eastAsia="Times New Roman" w:hAnsi="Calibri" w:cs="Calibri"/>
+                <w:lang w:eastAsia="en-IE"/>
+              </w:rPr>
+            </w:pPr>
+            <w:r>
+              <w:rPr>
+                <w:rFonts w:ascii="Calibri" w:eastAsia="Times New Roman" w:hAnsi="Calibri" w:cs="Calibri"/>
+                <w:lang w:eastAsia="en-IE"/>
+              </w:rPr>
+              <w:t>Slowness</w:t>
+            </w:r>
+          </w:p>
+        </w:tc>
+        <w:tc>
+          <w:tcPr>
+            <w:tcW w:w="5349" w:type="dxa"/>
+            <w:tcBorders>
+              <w:top w:val="single" w:sz="8" w:space="0" w:color="A3A3A3"/>
+              <w:left w:val="single" w:sz="8" w:space="0" w:color="A3A3A3"/>
+              <w:bottom w:val="single" w:sz="8" w:space="0" w:color="A3A3A3"/>
+              <w:right w:val="single" w:sz="8" w:space="0" w:color="A3A3A3"/>
+            </w:tcBorders>
+            <w:tcMar>
+              <w:top w:w="80" w:type="dxa"/>
+              <w:left w:w="80" w:type="dxa"/>
+              <w:bottom w:w="80" w:type="dxa"/>
+              <w:right w:w="80" w:type="dxa"/>
+            </w:tcMar>
+            <w:hideMark/>
+          </w:tcPr>
+          <w:p>
+            <w:pPr>
+              <w:spacing w:after="0" w:line="240" w:lineRule="auto"/>
+              <w:rPr>
+                <w:rFonts w:ascii="Calibri" w:eastAsia="Times New Roman" w:hAnsi="Calibri" w:cs="Calibri"/>
+                <w:lang w:eastAsia="en-IE"/>
+              </w:rPr>
+            </w:pPr>
+            <w:r>
+              <w:rPr>
+                <w:rFonts w:ascii="Calibri" w:eastAsia="Times New Roman" w:hAnsi="Calibri" w:cs="Calibri"/>
+                <w:lang w:eastAsia="en-IE"/>
+              </w:rPr>
+              <w:t>-(Base * %) slower for duration</w:t>
+            </w:r>
+          </w:p>
+        </w:tc>
+      </w:tr>
+      <w:tr>
+        <w:trPr>
+          <w:trHeight w:val="245"/>
+        </w:trPr>
+        <w:tc>
+          <w:tcPr>
+            <w:tcW w:w="3595" w:type="dxa"/>
+            <w:tcBorders>
+              <w:top w:val="single" w:sz="8" w:space="0" w:color="A3A3A3"/>
+              <w:left w:val="single" w:sz="8" w:space="0" w:color="A3A3A3"/>
+              <w:bottom w:val="single" w:sz="8" w:space="0" w:color="A3A3A3"/>
+              <w:right w:val="single" w:sz="8" w:space="0" w:color="A3A3A3"/>
+            </w:tcBorders>
+            <w:tcMar>
+              <w:top w:w="80" w:type="dxa"/>
+              <w:left w:w="80" w:type="dxa"/>
+              <w:bottom w:w="80" w:type="dxa"/>
+              <w:right w:w="80" w:type="dxa"/>
+            </w:tcMar>
+            <w:hideMark/>
+          </w:tcPr>
+          <w:p>
+            <w:pPr>
+              <w:spacing w:after="0" w:line="240" w:lineRule="auto"/>
+              <w:rPr>
+                <w:rFonts w:ascii="Calibri" w:eastAsia="Times New Roman" w:hAnsi="Calibri" w:cs="Calibri"/>
+                <w:lang w:eastAsia="en-IE"/>
+              </w:rPr>
+            </w:pPr>
+            <w:r>
+              <w:rPr>
+                <w:rFonts w:ascii="Calibri" w:eastAsia="Times New Roman" w:hAnsi="Calibri" w:cs="Calibri"/>
+                <w:lang w:eastAsia="en-IE"/>
+              </w:rPr>
+              <w:t>Burning</w:t>
+            </w:r>
+            <w:r>
+              <w:rPr>
+                <w:rFonts w:ascii="Calibri" w:eastAsia="Times New Roman" w:hAnsi="Calibri" w:cs="Calibri"/>
+                <w:lang w:eastAsia="en-IE"/>
+              </w:rPr>
+              <w:tab/>
+            </w:r>
+          </w:p>
+        </w:tc>
+        <w:tc>
+          <w:tcPr>
+            <w:tcW w:w="5349" w:type="dxa"/>
+            <w:tcBorders>
+              <w:top w:val="single" w:sz="8" w:space="0" w:color="A3A3A3"/>
+              <w:left w:val="single" w:sz="8" w:space="0" w:color="A3A3A3"/>
+              <w:bottom w:val="single" w:sz="8" w:space="0" w:color="A3A3A3"/>
+              <w:right w:val="single" w:sz="8" w:space="0" w:color="A3A3A3"/>
+            </w:tcBorders>
+            <w:tcMar>
+              <w:top w:w="80" w:type="dxa"/>
+              <w:left w:w="80" w:type="dxa"/>
+              <w:bottom w:w="80" w:type="dxa"/>
+              <w:right w:w="80" w:type="dxa"/>
+            </w:tcMar>
+            <w:hideMark/>
+          </w:tcPr>
+          <w:p>
+            <w:pPr>
+              <w:spacing w:after="0" w:line="240" w:lineRule="auto"/>
+              <w:rPr>
+                <w:rFonts w:ascii="Calibri" w:eastAsia="Times New Roman" w:hAnsi="Calibri" w:cs="Calibri"/>
+                <w:lang w:eastAsia="en-IE"/>
+              </w:rPr>
+            </w:pPr>
+            <w:r>
+              <w:rPr>
+                <w:rFonts w:ascii="Calibri" w:eastAsia="Times New Roman" w:hAnsi="Calibri" w:cs="Calibri"/>
+                <w:lang w:eastAsia="en-IE"/>
+              </w:rPr>
+              <w:t>O</w:t>
+            </w:r>
+            <w:r>
+              <w:rPr>
+                <w:rFonts w:ascii="Calibri" w:eastAsia="Times New Roman" w:hAnsi="Calibri" w:cs="Calibri"/>
+                <w:lang w:eastAsia="en-IE"/>
+              </w:rPr>
+              <w:t>n fire and taking X burn damage per tick</w:t>
+            </w:r>
+          </w:p>
+        </w:tc>
+      </w:tr>
+      <w:tr>
+        <w:trPr>
+          <w:trHeight w:val="120"/>
+        </w:trPr>
+        <w:tc>
+          <w:tcPr>
+            <w:tcW w:w="3595" w:type="dxa"/>
+            <w:tcBorders>
+              <w:top w:val="single" w:sz="8" w:space="0" w:color="A3A3A3"/>
+              <w:left w:val="single" w:sz="8" w:space="0" w:color="A3A3A3"/>
+              <w:bottom w:val="single" w:sz="8" w:space="0" w:color="A3A3A3"/>
+              <w:right w:val="single" w:sz="8" w:space="0" w:color="A3A3A3"/>
+            </w:tcBorders>
+            <w:tcMar>
+              <w:top w:w="80" w:type="dxa"/>
+              <w:left w:w="80" w:type="dxa"/>
+              <w:bottom w:w="80" w:type="dxa"/>
+              <w:right w:w="80" w:type="dxa"/>
+            </w:tcMar>
+            <w:hideMark/>
+          </w:tcPr>
+          <w:p>
+            <w:pPr>
+              <w:spacing w:after="0" w:line="240" w:lineRule="auto"/>
+              <w:rPr>
+                <w:rFonts w:ascii="Calibri" w:eastAsia="Times New Roman" w:hAnsi="Calibri" w:cs="Calibri"/>
+                <w:lang w:eastAsia="en-IE"/>
+              </w:rPr>
+            </w:pPr>
+            <w:r>
+              <w:rPr>
+                <w:rFonts w:ascii="Calibri" w:eastAsia="Times New Roman" w:hAnsi="Calibri" w:cs="Calibri"/>
+                <w:lang w:eastAsia="en-IE"/>
+              </w:rPr>
+              <w:t>Weakened</w:t>
+            </w:r>
+          </w:p>
+        </w:tc>
+        <w:tc>
+          <w:tcPr>
+            <w:tcW w:w="5349" w:type="dxa"/>
+            <w:tcBorders>
+              <w:top w:val="single" w:sz="8" w:space="0" w:color="A3A3A3"/>
+              <w:left w:val="single" w:sz="8" w:space="0" w:color="A3A3A3"/>
+              <w:bottom w:val="single" w:sz="8" w:space="0" w:color="A3A3A3"/>
+              <w:right w:val="single" w:sz="8" w:space="0" w:color="A3A3A3"/>
+            </w:tcBorders>
+            <w:tcMar>
+              <w:top w:w="80" w:type="dxa"/>
+              <w:left w:w="80" w:type="dxa"/>
+              <w:bottom w:w="80" w:type="dxa"/>
+              <w:right w:w="80" w:type="dxa"/>
+            </w:tcMar>
+            <w:hideMark/>
+          </w:tcPr>
+          <w:p>
+            <w:pPr>
+              <w:spacing w:after="0" w:line="240" w:lineRule="auto"/>
+              <w:rPr>
+                <w:rFonts w:ascii="Calibri" w:eastAsia="Times New Roman" w:hAnsi="Calibri" w:cs="Calibri"/>
+                <w:lang w:eastAsia="en-IE"/>
+              </w:rPr>
+            </w:pPr>
+            <w:r>
+              <w:rPr>
+                <w:rFonts w:ascii="Calibri" w:eastAsia="Times New Roman" w:hAnsi="Calibri" w:cs="Calibri"/>
+                <w:lang w:eastAsia="en-IE"/>
+              </w:rPr>
+              <w:t>T</w:t>
+            </w:r>
+            <w:r>
+              <w:rPr>
+                <w:rFonts w:ascii="Calibri" w:eastAsia="Times New Roman" w:hAnsi="Calibri" w:cs="Calibri"/>
+                <w:lang w:eastAsia="en-IE"/>
+              </w:rPr>
+              <w:t>aking % bonus damage</w:t>
+            </w:r>
+          </w:p>
+          <w:p>
+            <w:pPr>
+              <w:spacing w:after="0" w:line="240" w:lineRule="auto"/>
+              <w:rPr>
+                <w:rFonts w:ascii="Calibri" w:eastAsia="Times New Roman" w:hAnsi="Calibri" w:cs="Calibri"/>
+                <w:lang w:eastAsia="en-IE"/>
+              </w:rPr>
+            </w:pPr>
+          </w:p>
+        </w:tc>
+      </w:tr>
+      <w:tr>
+        <w:trPr>
+          <w:trHeight w:val="240"/>
+        </w:trPr>
+        <w:tc>
+          <w:tcPr>
+            <w:tcW w:w="3595" w:type="dxa"/>
+            <w:tcBorders>
+              <w:top w:val="single" w:sz="8" w:space="0" w:color="A3A3A3"/>
+              <w:left w:val="single" w:sz="8" w:space="0" w:color="A3A3A3"/>
+              <w:bottom w:val="single" w:sz="8" w:space="0" w:color="A3A3A3"/>
+              <w:right w:val="single" w:sz="8" w:space="0" w:color="A3A3A3"/>
+            </w:tcBorders>
+            <w:tcMar>
+              <w:top w:w="80" w:type="dxa"/>
+              <w:left w:w="80" w:type="dxa"/>
+              <w:bottom w:w="80" w:type="dxa"/>
+              <w:right w:w="80" w:type="dxa"/>
+            </w:tcMar>
+            <w:hideMark/>
+          </w:tcPr>
+          <w:p>
+            <w:pPr>
+              <w:spacing w:after="0" w:line="240" w:lineRule="auto"/>
+              <w:rPr>
+                <w:rFonts w:ascii="Calibri" w:eastAsia="Times New Roman" w:hAnsi="Calibri" w:cs="Calibri"/>
+                <w:lang w:eastAsia="en-IE"/>
+              </w:rPr>
+            </w:pPr>
+            <w:r>
+              <w:rPr>
+                <w:rFonts w:ascii="Calibri" w:eastAsia="Times New Roman" w:hAnsi="Calibri" w:cs="Calibri"/>
+                <w:lang w:eastAsia="en-IE"/>
+              </w:rPr>
+              <w:t>Abduction</w:t>
+            </w:r>
+          </w:p>
+        </w:tc>
+        <w:tc>
+          <w:tcPr>
+            <w:tcW w:w="5349" w:type="dxa"/>
+            <w:tcBorders>
+              <w:top w:val="single" w:sz="8" w:space="0" w:color="A3A3A3"/>
+              <w:left w:val="single" w:sz="8" w:space="0" w:color="A3A3A3"/>
+              <w:bottom w:val="single" w:sz="8" w:space="0" w:color="A3A3A3"/>
+              <w:right w:val="single" w:sz="8" w:space="0" w:color="A3A3A3"/>
+            </w:tcBorders>
+            <w:tcMar>
+              <w:top w:w="80" w:type="dxa"/>
+              <w:left w:w="80" w:type="dxa"/>
+              <w:bottom w:w="80" w:type="dxa"/>
+              <w:right w:w="80" w:type="dxa"/>
+            </w:tcMar>
+            <w:hideMark/>
+          </w:tcPr>
+          <w:p>
+            <w:pPr>
+              <w:spacing w:after="0" w:line="240" w:lineRule="auto"/>
+              <w:rPr>
+                <w:rFonts w:ascii="Calibri" w:eastAsia="Times New Roman" w:hAnsi="Calibri" w:cs="Calibri"/>
+                <w:lang w:eastAsia="en-IE"/>
+              </w:rPr>
+            </w:pPr>
+            <w:r>
+              <w:rPr>
+                <w:rFonts w:ascii="Calibri" w:eastAsia="Times New Roman" w:hAnsi="Calibri" w:cs="Calibri"/>
+                <w:lang w:eastAsia="en-IE"/>
+              </w:rPr>
+              <w:t>D</w:t>
+            </w:r>
+            <w:r>
+              <w:rPr>
+                <w:rFonts w:ascii="Calibri" w:eastAsia="Times New Roman" w:hAnsi="Calibri" w:cs="Calibri"/>
+                <w:lang w:eastAsia="en-IE"/>
+              </w:rPr>
+              <w:t>isabled and is being moved against their will</w:t>
+            </w:r>
+          </w:p>
+        </w:tc>
+      </w:tr>
+      <w:tr>
+        <w:trPr>
+          <w:trHeight w:val="240"/>
+        </w:trPr>
+        <w:tc>
+          <w:tcPr>
+            <w:tcW w:w="3595" w:type="dxa"/>
+            <w:tcBorders>
+              <w:top w:val="single" w:sz="8" w:space="0" w:color="A3A3A3"/>
+              <w:left w:val="single" w:sz="8" w:space="0" w:color="A3A3A3"/>
+              <w:bottom w:val="single" w:sz="8" w:space="0" w:color="A3A3A3"/>
+              <w:right w:val="single" w:sz="8" w:space="0" w:color="A3A3A3"/>
+            </w:tcBorders>
+            <w:tcMar>
+              <w:top w:w="80" w:type="dxa"/>
+              <w:left w:w="80" w:type="dxa"/>
+              <w:bottom w:w="80" w:type="dxa"/>
+              <w:right w:w="80" w:type="dxa"/>
+            </w:tcMar>
+            <w:hideMark/>
+          </w:tcPr>
+          <w:p>
+            <w:pPr>
+              <w:spacing w:after="0" w:line="240" w:lineRule="auto"/>
+              <w:rPr>
+                <w:rFonts w:ascii="Calibri" w:eastAsia="Times New Roman" w:hAnsi="Calibri" w:cs="Calibri"/>
+                <w:lang w:eastAsia="en-IE"/>
+              </w:rPr>
+            </w:pPr>
+            <w:r>
+              <w:rPr>
+                <w:rFonts w:ascii="Calibri" w:eastAsia="Times New Roman" w:hAnsi="Calibri" w:cs="Calibri"/>
+                <w:lang w:eastAsia="en-IE"/>
+              </w:rPr>
+              <w:t>Rooted</w:t>
+            </w:r>
+          </w:p>
+        </w:tc>
+        <w:tc>
+          <w:tcPr>
+            <w:tcW w:w="5349" w:type="dxa"/>
+            <w:tcBorders>
+              <w:top w:val="single" w:sz="8" w:space="0" w:color="A3A3A3"/>
+              <w:left w:val="single" w:sz="8" w:space="0" w:color="A3A3A3"/>
+              <w:bottom w:val="single" w:sz="8" w:space="0" w:color="A3A3A3"/>
+              <w:right w:val="single" w:sz="8" w:space="0" w:color="A3A3A3"/>
+            </w:tcBorders>
+            <w:tcMar>
+              <w:top w:w="80" w:type="dxa"/>
+              <w:left w:w="80" w:type="dxa"/>
+              <w:bottom w:w="80" w:type="dxa"/>
+              <w:right w:w="80" w:type="dxa"/>
+            </w:tcMar>
+            <w:hideMark/>
+          </w:tcPr>
+          <w:p>
+            <w:pPr>
+              <w:spacing w:after="0" w:line="240" w:lineRule="auto"/>
+              <w:rPr>
+                <w:rFonts w:ascii="Calibri" w:eastAsia="Times New Roman" w:hAnsi="Calibri" w:cs="Calibri"/>
+                <w:lang w:eastAsia="en-IE"/>
+              </w:rPr>
+            </w:pPr>
+            <w:r>
+              <w:rPr>
+                <w:rFonts w:ascii="Calibri" w:eastAsia="Times New Roman" w:hAnsi="Calibri" w:cs="Calibri"/>
+                <w:lang w:eastAsia="en-IE"/>
+              </w:rPr>
+              <w:t>C</w:t>
+            </w:r>
+            <w:r>
+              <w:rPr>
+                <w:rFonts w:ascii="Calibri" w:eastAsia="Times New Roman" w:hAnsi="Calibri" w:cs="Calibri"/>
+                <w:lang w:eastAsia="en-IE"/>
+              </w:rPr>
+              <w:t>annot move but can still attack</w:t>
+            </w:r>
+          </w:p>
+        </w:tc>
+      </w:tr>
+      <w:tr>
+        <w:trPr>
+          <w:trHeight w:val="240"/>
+        </w:trPr>
+        <w:tc>
+          <w:tcPr>
+            <w:tcW w:w="3595" w:type="dxa"/>
+            <w:tcBorders>
+              <w:top w:val="single" w:sz="8" w:space="0" w:color="A3A3A3"/>
+              <w:left w:val="single" w:sz="8" w:space="0" w:color="A3A3A3"/>
+              <w:bottom w:val="single" w:sz="8" w:space="0" w:color="A3A3A3"/>
+              <w:right w:val="single" w:sz="8" w:space="0" w:color="A3A3A3"/>
+            </w:tcBorders>
+            <w:tcMar>
+              <w:top w:w="80" w:type="dxa"/>
+              <w:left w:w="80" w:type="dxa"/>
+              <w:bottom w:w="80" w:type="dxa"/>
+              <w:right w:w="80" w:type="dxa"/>
+            </w:tcMar>
+            <w:hideMark/>
+          </w:tcPr>
+          <w:p>
+            <w:pPr>
+              <w:spacing w:after="0" w:line="240" w:lineRule="auto"/>
+              <w:rPr>
+                <w:rFonts w:ascii="Calibri" w:eastAsia="Times New Roman" w:hAnsi="Calibri" w:cs="Calibri"/>
+                <w:lang w:eastAsia="en-IE"/>
+              </w:rPr>
+            </w:pPr>
+            <w:r>
+              <w:rPr>
+                <w:rFonts w:ascii="Calibri" w:eastAsia="Times New Roman" w:hAnsi="Calibri" w:cs="Calibri"/>
+                <w:lang w:eastAsia="en-IE"/>
+              </w:rPr>
+              <w:t>Magnetised</w:t>
+            </w:r>
+          </w:p>
+        </w:tc>
+        <w:tc>
+          <w:tcPr>
+            <w:tcW w:w="5349" w:type="dxa"/>
+            <w:tcBorders>
+              <w:top w:val="single" w:sz="8" w:space="0" w:color="A3A3A3"/>
+              <w:left w:val="single" w:sz="8" w:space="0" w:color="A3A3A3"/>
+              <w:bottom w:val="single" w:sz="8" w:space="0" w:color="A3A3A3"/>
+              <w:right w:val="single" w:sz="8" w:space="0" w:color="A3A3A3"/>
+            </w:tcBorders>
+            <w:tcMar>
+              <w:top w:w="80" w:type="dxa"/>
+              <w:left w:w="80" w:type="dxa"/>
+              <w:bottom w:w="80" w:type="dxa"/>
+              <w:right w:w="80" w:type="dxa"/>
+            </w:tcMar>
+            <w:hideMark/>
+          </w:tcPr>
+          <w:p>
+            <w:pPr>
+              <w:spacing w:after="0" w:line="240" w:lineRule="auto"/>
+              <w:rPr>
+                <w:rFonts w:ascii="Calibri" w:eastAsia="Times New Roman" w:hAnsi="Calibri" w:cs="Calibri"/>
+                <w:lang w:eastAsia="en-IE"/>
+              </w:rPr>
+            </w:pPr>
+            <w:r>
+              <w:rPr>
+                <w:rFonts w:ascii="Calibri" w:eastAsia="Times New Roman" w:hAnsi="Calibri" w:cs="Calibri"/>
+                <w:lang w:eastAsia="en-IE"/>
+              </w:rPr>
+              <w:t>B</w:t>
+            </w:r>
+            <w:r>
+              <w:rPr>
+                <w:rFonts w:ascii="Calibri" w:eastAsia="Times New Roman" w:hAnsi="Calibri" w:cs="Calibri"/>
+                <w:lang w:eastAsia="en-IE"/>
+              </w:rPr>
+              <w:t>eing pulled toward location slowly</w:t>
+            </w:r>
+          </w:p>
+        </w:tc>
+      </w:tr>
+    </w:tbl>
+    <w:p>
+      <w:pPr>
+        <w:spacing w:after="0" w:line="240" w:lineRule="auto"/>
+        <w:rPr>
+          <w:rFonts w:ascii="Calibri" w:eastAsia="Times New Roman" w:hAnsi="Calibri" w:cs="Calibri"/>
+          <w:lang w:eastAsia="en-IE"/>
+        </w:rPr>
+      </w:pPr>
+    </w:p>
+    <w:p>
+      <w:pPr>
+        <w:spacing w:after="0" w:line="240" w:lineRule="auto"/>
         <w:jc w:val="center"/>
         <w:rPr>
-          <w:b/>
-          <w:bCs/>
-          <w:sz w:val="24"/>
-          <w:szCs w:val="24"/>
-        </w:rPr>
-      </w:pPr>
-      <w:bookmarkStart w:id="21" w:name="DeBuffs"/>
-      <w:bookmarkEnd w:id="21"/>
-      <w:r>
-        <w:rPr>
-          <w:b/>
-          <w:bCs/>
-          <w:sz w:val="24"/>
-          <w:szCs w:val="24"/>
-        </w:rPr>
-        <w:t>De-Buffs</w:t>
-      </w:r>
-    </w:p>
-    <w:p>
-      <w:r>
-        <w:t xml:space="preserve">Stunned </w:t>
-      </w:r>
-      <w:r>
-        <w:tab/>
-        <w:t xml:space="preserve">- </w:t>
-      </w:r>
-      <w:r>
-        <w:t>Unit cannot move or attack for X duration.</w:t>
-      </w:r>
-    </w:p>
-    <w:p>
-      <w:r>
-        <w:t>Knocked</w:t>
-      </w:r>
-      <w:r>
-        <w:tab/>
-        <w:t xml:space="preserve">- </w:t>
-      </w:r>
-      <w:r>
-        <w:t>Unit cannot move or attack whilst being moved by effect.</w:t>
-      </w:r>
-    </w:p>
-    <w:p>
-      <w:pPr>
-        <w:tabs>
-          <w:tab w:val="left" w:pos="2717"/>
-        </w:tabs>
-        <w:ind w:left="1440" w:hanging="1440"/>
-      </w:pPr>
-      <w:r>
-        <w:t>Drained</w:t>
-      </w:r>
-      <w:r>
-        <w:tab/>
-      </w:r>
-      <w:r>
-        <w:t xml:space="preserve">- </w:t>
-      </w:r>
-      <w:r>
-        <w:t>Slows attack speed by 5% and move speed by 15%. This effect also doubles the duration of the first stun</w:t>
-      </w:r>
-      <w:r>
-        <w:rPr>
-          <w:b/>
-          <w:bCs/>
-        </w:rPr>
-        <w:t xml:space="preserve"> </w:t>
-      </w:r>
-      <w:r>
-        <w:t>that hits.</w:t>
-      </w:r>
-    </w:p>
-    <w:p>
-      <w:pPr>
-        <w:tabs>
-          <w:tab w:val="left" w:pos="2717"/>
-        </w:tabs>
-        <w:ind w:left="1440" w:hanging="1440"/>
-      </w:pPr>
-      <w:r>
-        <w:t>Slowed</w:t>
-      </w:r>
-      <w:r>
-        <w:tab/>
-        <w:t>-</w:t>
-      </w:r>
-      <w:r>
-        <w:t xml:space="preserve"> </w:t>
-      </w:r>
-      <w:r>
-        <w:t>Slow</w:t>
-      </w:r>
-      <w:r>
-        <w:t>s movement speed</w:t>
-      </w:r>
-      <w:r>
-        <w:t xml:space="preserve"> by X % for X duration.</w:t>
-      </w:r>
-    </w:p>
-    <w:p>
-      <w:pPr>
-        <w:tabs>
-          <w:tab w:val="left" w:pos="2717"/>
-        </w:tabs>
-        <w:ind w:left="1440" w:hanging="1440"/>
-      </w:pPr>
-      <w:r>
-        <w:t>Burning</w:t>
-      </w:r>
-      <w:r>
-        <w:tab/>
-        <w:t xml:space="preserve">- Character is taking X damage every </w:t>
-      </w:r>
-      <w:r>
-        <w:t>second for X duration.</w:t>
-      </w:r>
-    </w:p>
-    <w:p>
-      <w:pPr>
-        <w:tabs>
-          <w:tab w:val="left" w:pos="2717"/>
-        </w:tabs>
-        <w:ind w:left="1440" w:hanging="1440"/>
-      </w:pPr>
-      <w:r>
-        <w:t>Bleeding</w:t>
-      </w:r>
-      <w:r>
-        <w:tab/>
-        <w:t>- Character is taking X damage every second for X duration.</w:t>
-      </w:r>
-    </w:p>
-    <w:p>
-      <w:pPr>
-        <w:tabs>
-          <w:tab w:val="left" w:pos="2717"/>
-        </w:tabs>
-        <w:ind w:left="1440" w:hanging="1440"/>
-      </w:pPr>
-      <w:r>
-        <w:t>Poisoned</w:t>
-      </w:r>
-      <w:r>
-        <w:tab/>
-        <w:t>- Character is taking X damage every second for X duration.</w:t>
-      </w:r>
-    </w:p>
-    <w:p>
-      <w:pPr>
-        <w:tabs>
-          <w:tab w:val="left" w:pos="2717"/>
-        </w:tabs>
-        <w:ind w:left="1440" w:hanging="1440"/>
-      </w:pPr>
-      <w:r>
-        <w:t>Revealed</w:t>
-      </w:r>
-      <w:r>
-        <w:tab/>
-        <w:t>- Enemy player can see character though the environment and unit cannot turn Stealthie.</w:t>
-      </w:r>
-    </w:p>
-    <w:p>
-      <w:pPr>
-        <w:tabs>
-          <w:tab w:val="left" w:pos="2717"/>
-        </w:tabs>
-        <w:ind w:left="1440" w:hanging="1440"/>
-      </w:pPr>
-    </w:p>
-    <w:p>
-      <w:r>
-        <w:t>There is unique interactions between some status effects:</w:t>
-      </w:r>
-    </w:p>
-    <w:p>
-      <w:r>
-        <w:t>When 2 opposing effects contact  each other they cancel each other out. Example -&gt; Charged and Drained.</w:t>
-      </w:r>
-    </w:p>
-    <w:p>
-      <w:r>
-        <w:t>When 2 of the same effect are on the same character it will apply the stronger effect until it expires and then apply the weaker effect if it has not expired.</w:t>
-      </w:r>
-    </w:p>
-    <w:p>
-      <w:r>
-        <w:t>There is 1 unique effect that is neither a buff nor de-buff called “Cleanse”, Cleanse removes all effects on a character.</w:t>
+          <w:rFonts w:ascii="Calibri" w:eastAsia="Times New Roman" w:hAnsi="Calibri" w:cs="Calibri"/>
+          <w:sz w:val="24"/>
+          <w:szCs w:val="24"/>
+          <w:lang w:eastAsia="en-IE"/>
+        </w:rPr>
+      </w:pPr>
+      <w:r>
+        <w:rPr>
+          <w:rFonts w:ascii="Calibri" w:eastAsia="Times New Roman" w:hAnsi="Calibri" w:cs="Calibri"/>
+          <w:b/>
+          <w:bCs/>
+          <w:sz w:val="24"/>
+          <w:szCs w:val="24"/>
+          <w:lang w:eastAsia="en-IE"/>
+        </w:rPr>
+        <w:t>Building Effects</w:t>
+      </w:r>
+      <w:r>
+        <w:rPr>
+          <w:rFonts w:ascii="Calibri" w:eastAsia="Times New Roman" w:hAnsi="Calibri" w:cs="Calibri"/>
+          <w:b/>
+          <w:bCs/>
+          <w:sz w:val="24"/>
+          <w:szCs w:val="24"/>
+          <w:lang w:eastAsia="en-IE"/>
+        </w:rPr>
+        <w:t xml:space="preserve"> – </w:t>
+      </w:r>
+      <w:r>
+        <w:rPr>
+          <w:rFonts w:ascii="Calibri" w:eastAsia="Times New Roman" w:hAnsi="Calibri" w:cs="Calibri"/>
+          <w:sz w:val="24"/>
+          <w:szCs w:val="24"/>
+          <w:lang w:eastAsia="en-IE"/>
+        </w:rPr>
+        <w:t>Applied from buildings</w:t>
+      </w:r>
+    </w:p>
+    <w:p>
+      <w:pPr>
+        <w:spacing w:after="0" w:line="240" w:lineRule="auto"/>
+        <w:jc w:val="center"/>
+        <w:rPr>
+          <w:rFonts w:ascii="Calibri" w:eastAsia="Times New Roman" w:hAnsi="Calibri" w:cs="Calibri"/>
+          <w:b/>
+          <w:bCs/>
+          <w:sz w:val="24"/>
+          <w:szCs w:val="24"/>
+          <w:lang w:eastAsia="en-IE"/>
+        </w:rPr>
+      </w:pPr>
+    </w:p>
+    <w:tbl>
+      <w:tblPr>
+        <w:tblW w:w="0" w:type="auto"/>
+        <w:tblBorders>
+          <w:top w:val="single" w:sz="8" w:space="0" w:color="A3A3A3"/>
+          <w:left w:val="single" w:sz="8" w:space="0" w:color="A3A3A3"/>
+          <w:bottom w:val="single" w:sz="8" w:space="0" w:color="A3A3A3"/>
+          <w:right w:val="single" w:sz="8" w:space="0" w:color="A3A3A3"/>
+        </w:tblBorders>
+        <w:tblCellMar>
+          <w:left w:w="0" w:type="dxa"/>
+          <w:right w:w="0" w:type="dxa"/>
+        </w:tblCellMar>
+        <w:tblLook w:val="04A0" w:firstRow="1" w:lastRow="0" w:firstColumn="1" w:lastColumn="0" w:noHBand="0" w:noVBand="1"/>
+        <w:tblCaption w:val=""/>
+        <w:tblDescription w:val=""/>
+      </w:tblPr>
+      <w:tblGrid>
+        <w:gridCol w:w="3609"/>
+        <w:gridCol w:w="5370"/>
+      </w:tblGrid>
+      <w:tr>
+        <w:trPr>
+          <w:trHeight w:val="274"/>
+        </w:trPr>
+        <w:tc>
+          <w:tcPr>
+            <w:tcW w:w="3609" w:type="dxa"/>
+            <w:tcBorders>
+              <w:top w:val="single" w:sz="8" w:space="0" w:color="A3A3A3"/>
+              <w:left w:val="single" w:sz="8" w:space="0" w:color="A3A3A3"/>
+              <w:bottom w:val="single" w:sz="8" w:space="0" w:color="A3A3A3"/>
+              <w:right w:val="single" w:sz="8" w:space="0" w:color="A3A3A3"/>
+            </w:tcBorders>
+            <w:tcMar>
+              <w:top w:w="80" w:type="dxa"/>
+              <w:left w:w="80" w:type="dxa"/>
+              <w:bottom w:w="80" w:type="dxa"/>
+              <w:right w:w="80" w:type="dxa"/>
+            </w:tcMar>
+            <w:hideMark/>
+          </w:tcPr>
+          <w:p>
+            <w:pPr>
+              <w:spacing w:after="0" w:line="240" w:lineRule="auto"/>
+              <w:rPr>
+                <w:rFonts w:ascii="Calibri" w:eastAsia="Times New Roman" w:hAnsi="Calibri" w:cs="Calibri"/>
+                <w:lang w:eastAsia="en-IE"/>
+              </w:rPr>
+            </w:pPr>
+            <w:r>
+              <w:rPr>
+                <w:rFonts w:ascii="Calibri" w:eastAsia="Times New Roman" w:hAnsi="Calibri" w:cs="Calibri"/>
+                <w:lang w:eastAsia="en-IE"/>
+              </w:rPr>
+              <w:t xml:space="preserve">Wheat field </w:t>
+            </w:r>
+          </w:p>
+        </w:tc>
+        <w:tc>
+          <w:tcPr>
+            <w:tcW w:w="5370" w:type="dxa"/>
+            <w:tcBorders>
+              <w:top w:val="single" w:sz="8" w:space="0" w:color="A3A3A3"/>
+              <w:left w:val="single" w:sz="8" w:space="0" w:color="A3A3A3"/>
+              <w:bottom w:val="single" w:sz="8" w:space="0" w:color="A3A3A3"/>
+              <w:right w:val="single" w:sz="8" w:space="0" w:color="A3A3A3"/>
+            </w:tcBorders>
+            <w:tcMar>
+              <w:top w:w="80" w:type="dxa"/>
+              <w:left w:w="80" w:type="dxa"/>
+              <w:bottom w:w="80" w:type="dxa"/>
+              <w:right w:w="80" w:type="dxa"/>
+            </w:tcMar>
+            <w:hideMark/>
+          </w:tcPr>
+          <w:p>
+            <w:pPr>
+              <w:spacing w:after="0" w:line="240" w:lineRule="auto"/>
+              <w:rPr>
+                <w:rFonts w:ascii="Calibri" w:eastAsia="Times New Roman" w:hAnsi="Calibri" w:cs="Calibri"/>
+                <w:lang w:eastAsia="en-IE"/>
+              </w:rPr>
+            </w:pPr>
+            <w:r>
+              <w:rPr>
+                <w:rFonts w:ascii="Calibri" w:eastAsia="Times New Roman" w:hAnsi="Calibri" w:cs="Calibri"/>
+                <w:lang w:eastAsia="en-IE"/>
+              </w:rPr>
+              <w:t xml:space="preserve">10% </w:t>
+            </w:r>
+            <w:r>
+              <w:rPr>
+                <w:rFonts w:ascii="Calibri" w:eastAsia="Times New Roman" w:hAnsi="Calibri" w:cs="Calibri"/>
+                <w:lang w:eastAsia="en-IE"/>
+              </w:rPr>
+              <w:t>minion max health bonus</w:t>
+            </w:r>
+          </w:p>
+        </w:tc>
+      </w:tr>
+      <w:tr>
+        <w:trPr>
+          <w:trHeight w:val="274"/>
+        </w:trPr>
+        <w:tc>
+          <w:tcPr>
+            <w:tcW w:w="3609" w:type="dxa"/>
+            <w:tcBorders>
+              <w:top w:val="single" w:sz="8" w:space="0" w:color="A3A3A3"/>
+              <w:left w:val="single" w:sz="8" w:space="0" w:color="A3A3A3"/>
+              <w:bottom w:val="single" w:sz="8" w:space="0" w:color="A3A3A3"/>
+              <w:right w:val="single" w:sz="8" w:space="0" w:color="A3A3A3"/>
+            </w:tcBorders>
+            <w:tcMar>
+              <w:top w:w="80" w:type="dxa"/>
+              <w:left w:w="80" w:type="dxa"/>
+              <w:bottom w:w="80" w:type="dxa"/>
+              <w:right w:w="80" w:type="dxa"/>
+            </w:tcMar>
+            <w:hideMark/>
+          </w:tcPr>
+          <w:p>
+            <w:pPr>
+              <w:spacing w:after="0" w:line="240" w:lineRule="auto"/>
+              <w:rPr>
+                <w:rFonts w:ascii="Calibri" w:eastAsia="Times New Roman" w:hAnsi="Calibri" w:cs="Calibri"/>
+                <w:lang w:eastAsia="en-IE"/>
+              </w:rPr>
+            </w:pPr>
+            <w:r>
+              <w:rPr>
+                <w:rFonts w:ascii="Calibri" w:eastAsia="Times New Roman" w:hAnsi="Calibri" w:cs="Calibri"/>
+                <w:lang w:eastAsia="en-IE"/>
+              </w:rPr>
+              <w:t xml:space="preserve">Pumpkin Patch </w:t>
+            </w:r>
+          </w:p>
+        </w:tc>
+        <w:tc>
+          <w:tcPr>
+            <w:tcW w:w="5370" w:type="dxa"/>
+            <w:tcBorders>
+              <w:top w:val="single" w:sz="8" w:space="0" w:color="A3A3A3"/>
+              <w:left w:val="single" w:sz="8" w:space="0" w:color="A3A3A3"/>
+              <w:bottom w:val="single" w:sz="8" w:space="0" w:color="A3A3A3"/>
+              <w:right w:val="single" w:sz="8" w:space="0" w:color="A3A3A3"/>
+            </w:tcBorders>
+            <w:tcMar>
+              <w:top w:w="80" w:type="dxa"/>
+              <w:left w:w="80" w:type="dxa"/>
+              <w:bottom w:w="80" w:type="dxa"/>
+              <w:right w:w="80" w:type="dxa"/>
+            </w:tcMar>
+            <w:hideMark/>
+          </w:tcPr>
+          <w:p>
+            <w:pPr>
+              <w:spacing w:after="0" w:line="240" w:lineRule="auto"/>
+              <w:rPr>
+                <w:rFonts w:ascii="Calibri" w:eastAsia="Times New Roman" w:hAnsi="Calibri" w:cs="Calibri"/>
+                <w:lang w:eastAsia="en-IE"/>
+              </w:rPr>
+            </w:pPr>
+            <w:r>
+              <w:rPr>
+                <w:rFonts w:ascii="Calibri" w:eastAsia="Times New Roman" w:hAnsi="Calibri" w:cs="Calibri"/>
+                <w:lang w:eastAsia="en-IE"/>
+              </w:rPr>
+              <w:t xml:space="preserve">15% bonus </w:t>
+            </w:r>
+            <w:r>
+              <w:rPr>
+                <w:rFonts w:ascii="Calibri" w:eastAsia="Times New Roman" w:hAnsi="Calibri" w:cs="Calibri"/>
+                <w:lang w:eastAsia="en-IE"/>
+              </w:rPr>
+              <w:t xml:space="preserve">minion </w:t>
+            </w:r>
+            <w:r>
+              <w:rPr>
+                <w:rFonts w:ascii="Calibri" w:eastAsia="Times New Roman" w:hAnsi="Calibri" w:cs="Calibri"/>
+                <w:lang w:eastAsia="en-IE"/>
+              </w:rPr>
+              <w:t xml:space="preserve">ability </w:t>
+            </w:r>
+            <w:r>
+              <w:rPr>
+                <w:rFonts w:ascii="Calibri" w:eastAsia="Times New Roman" w:hAnsi="Calibri" w:cs="Calibri"/>
+                <w:lang w:eastAsia="en-IE"/>
+              </w:rPr>
+              <w:t>damage</w:t>
+            </w:r>
+          </w:p>
+        </w:tc>
+      </w:tr>
+      <w:tr>
+        <w:trPr>
+          <w:trHeight w:val="274"/>
+        </w:trPr>
+        <w:tc>
+          <w:tcPr>
+            <w:tcW w:w="3609" w:type="dxa"/>
+            <w:tcBorders>
+              <w:top w:val="single" w:sz="8" w:space="0" w:color="A3A3A3"/>
+              <w:left w:val="single" w:sz="8" w:space="0" w:color="A3A3A3"/>
+              <w:bottom w:val="single" w:sz="8" w:space="0" w:color="A3A3A3"/>
+              <w:right w:val="single" w:sz="8" w:space="0" w:color="A3A3A3"/>
+            </w:tcBorders>
+            <w:tcMar>
+              <w:top w:w="80" w:type="dxa"/>
+              <w:left w:w="80" w:type="dxa"/>
+              <w:bottom w:w="80" w:type="dxa"/>
+              <w:right w:w="80" w:type="dxa"/>
+            </w:tcMar>
+            <w:hideMark/>
+          </w:tcPr>
+          <w:p>
+            <w:pPr>
+              <w:spacing w:after="0" w:line="240" w:lineRule="auto"/>
+              <w:rPr>
+                <w:rFonts w:ascii="Calibri" w:eastAsia="Times New Roman" w:hAnsi="Calibri" w:cs="Calibri"/>
+                <w:lang w:eastAsia="en-IE"/>
+              </w:rPr>
+            </w:pPr>
+            <w:r>
+              <w:rPr>
+                <w:rFonts w:ascii="Calibri" w:eastAsia="Times New Roman" w:hAnsi="Calibri" w:cs="Calibri"/>
+                <w:lang w:eastAsia="en-IE"/>
+              </w:rPr>
+              <w:t xml:space="preserve">Iron Mine </w:t>
+            </w:r>
+          </w:p>
+        </w:tc>
+        <w:tc>
+          <w:tcPr>
+            <w:tcW w:w="5370" w:type="dxa"/>
+            <w:tcBorders>
+              <w:top w:val="single" w:sz="8" w:space="0" w:color="A3A3A3"/>
+              <w:left w:val="single" w:sz="8" w:space="0" w:color="A3A3A3"/>
+              <w:bottom w:val="single" w:sz="8" w:space="0" w:color="A3A3A3"/>
+              <w:right w:val="single" w:sz="8" w:space="0" w:color="A3A3A3"/>
+            </w:tcBorders>
+            <w:tcMar>
+              <w:top w:w="80" w:type="dxa"/>
+              <w:left w:w="80" w:type="dxa"/>
+              <w:bottom w:w="80" w:type="dxa"/>
+              <w:right w:w="80" w:type="dxa"/>
+            </w:tcMar>
+            <w:hideMark/>
+          </w:tcPr>
+          <w:p>
+            <w:pPr>
+              <w:spacing w:after="0" w:line="240" w:lineRule="auto"/>
+              <w:rPr>
+                <w:rFonts w:ascii="Calibri" w:eastAsia="Times New Roman" w:hAnsi="Calibri" w:cs="Calibri"/>
+                <w:lang w:eastAsia="en-IE"/>
+              </w:rPr>
+            </w:pPr>
+            <w:r>
+              <w:rPr>
+                <w:rFonts w:ascii="Calibri" w:eastAsia="Times New Roman" w:hAnsi="Calibri" w:cs="Calibri"/>
+                <w:lang w:eastAsia="en-IE"/>
+              </w:rPr>
+              <w:t xml:space="preserve">10% </w:t>
+            </w:r>
+            <w:r>
+              <w:rPr>
+                <w:rFonts w:ascii="Calibri" w:eastAsia="Times New Roman" w:hAnsi="Calibri" w:cs="Calibri"/>
+                <w:lang w:eastAsia="en-IE"/>
+              </w:rPr>
+              <w:t xml:space="preserve">minion </w:t>
+            </w:r>
+            <w:r>
+              <w:rPr>
+                <w:rFonts w:ascii="Calibri" w:eastAsia="Times New Roman" w:hAnsi="Calibri" w:cs="Calibri"/>
+                <w:lang w:eastAsia="en-IE"/>
+              </w:rPr>
+              <w:t>melee damage</w:t>
+            </w:r>
+          </w:p>
+        </w:tc>
+      </w:tr>
+      <w:tr>
+        <w:trPr>
+          <w:trHeight w:val="274"/>
+        </w:trPr>
+        <w:tc>
+          <w:tcPr>
+            <w:tcW w:w="3609" w:type="dxa"/>
+            <w:tcBorders>
+              <w:top w:val="single" w:sz="8" w:space="0" w:color="A3A3A3"/>
+              <w:left w:val="single" w:sz="8" w:space="0" w:color="A3A3A3"/>
+              <w:bottom w:val="single" w:sz="8" w:space="0" w:color="A3A3A3"/>
+              <w:right w:val="single" w:sz="8" w:space="0" w:color="A3A3A3"/>
+            </w:tcBorders>
+            <w:tcMar>
+              <w:top w:w="80" w:type="dxa"/>
+              <w:left w:w="80" w:type="dxa"/>
+              <w:bottom w:w="80" w:type="dxa"/>
+              <w:right w:w="80" w:type="dxa"/>
+            </w:tcMar>
+            <w:hideMark/>
+          </w:tcPr>
+          <w:p>
+            <w:pPr>
+              <w:spacing w:after="0" w:line="240" w:lineRule="auto"/>
+              <w:rPr>
+                <w:rFonts w:ascii="Calibri" w:eastAsia="Times New Roman" w:hAnsi="Calibri" w:cs="Calibri"/>
+                <w:lang w:eastAsia="en-IE"/>
+              </w:rPr>
+            </w:pPr>
+            <w:r>
+              <w:rPr>
+                <w:rFonts w:ascii="Calibri" w:eastAsia="Times New Roman" w:hAnsi="Calibri" w:cs="Calibri"/>
+                <w:lang w:eastAsia="en-IE"/>
+              </w:rPr>
+              <w:t xml:space="preserve">Fletcher </w:t>
+            </w:r>
+          </w:p>
+        </w:tc>
+        <w:tc>
+          <w:tcPr>
+            <w:tcW w:w="5370" w:type="dxa"/>
+            <w:tcBorders>
+              <w:top w:val="single" w:sz="8" w:space="0" w:color="A3A3A3"/>
+              <w:left w:val="single" w:sz="8" w:space="0" w:color="A3A3A3"/>
+              <w:bottom w:val="single" w:sz="8" w:space="0" w:color="A3A3A3"/>
+              <w:right w:val="single" w:sz="8" w:space="0" w:color="A3A3A3"/>
+            </w:tcBorders>
+            <w:tcMar>
+              <w:top w:w="80" w:type="dxa"/>
+              <w:left w:w="80" w:type="dxa"/>
+              <w:bottom w:w="80" w:type="dxa"/>
+              <w:right w:w="80" w:type="dxa"/>
+            </w:tcMar>
+            <w:hideMark/>
+          </w:tcPr>
+          <w:p>
+            <w:pPr>
+              <w:spacing w:after="0" w:line="240" w:lineRule="auto"/>
+              <w:rPr>
+                <w:rFonts w:ascii="Calibri" w:eastAsia="Times New Roman" w:hAnsi="Calibri" w:cs="Calibri"/>
+                <w:lang w:eastAsia="en-IE"/>
+              </w:rPr>
+            </w:pPr>
+            <w:r>
+              <w:rPr>
+                <w:rFonts w:ascii="Calibri" w:eastAsia="Times New Roman" w:hAnsi="Calibri" w:cs="Calibri"/>
+                <w:lang w:eastAsia="en-IE"/>
+              </w:rPr>
+              <w:t xml:space="preserve">10% </w:t>
+            </w:r>
+            <w:r>
+              <w:rPr>
+                <w:rFonts w:ascii="Calibri" w:eastAsia="Times New Roman" w:hAnsi="Calibri" w:cs="Calibri"/>
+                <w:lang w:eastAsia="en-IE"/>
+              </w:rPr>
+              <w:t xml:space="preserve">minion </w:t>
+            </w:r>
+            <w:r>
+              <w:rPr>
+                <w:rFonts w:ascii="Calibri" w:eastAsia="Times New Roman" w:hAnsi="Calibri" w:cs="Calibri"/>
+                <w:lang w:eastAsia="en-IE"/>
+              </w:rPr>
+              <w:t>ranged damage</w:t>
+            </w:r>
+          </w:p>
+        </w:tc>
+      </w:tr>
+      <w:tr>
+        <w:trPr>
+          <w:trHeight w:val="274"/>
+        </w:trPr>
+        <w:tc>
+          <w:tcPr>
+            <w:tcW w:w="3609" w:type="dxa"/>
+            <w:tcBorders>
+              <w:top w:val="single" w:sz="8" w:space="0" w:color="A3A3A3"/>
+              <w:left w:val="single" w:sz="8" w:space="0" w:color="A3A3A3"/>
+              <w:bottom w:val="single" w:sz="8" w:space="0" w:color="A3A3A3"/>
+              <w:right w:val="single" w:sz="8" w:space="0" w:color="A3A3A3"/>
+            </w:tcBorders>
+            <w:tcMar>
+              <w:top w:w="80" w:type="dxa"/>
+              <w:left w:w="80" w:type="dxa"/>
+              <w:bottom w:w="80" w:type="dxa"/>
+              <w:right w:w="80" w:type="dxa"/>
+            </w:tcMar>
+            <w:hideMark/>
+          </w:tcPr>
+          <w:p>
+            <w:pPr>
+              <w:spacing w:after="0" w:line="240" w:lineRule="auto"/>
+              <w:rPr>
+                <w:rFonts w:ascii="Calibri" w:eastAsia="Times New Roman" w:hAnsi="Calibri" w:cs="Calibri"/>
+                <w:lang w:eastAsia="en-IE"/>
+              </w:rPr>
+            </w:pPr>
+            <w:r>
+              <w:rPr>
+                <w:rFonts w:ascii="Calibri" w:eastAsia="Times New Roman" w:hAnsi="Calibri" w:cs="Calibri"/>
+                <w:lang w:eastAsia="en-IE"/>
+              </w:rPr>
+              <w:t>Brewery</w:t>
+            </w:r>
+          </w:p>
+        </w:tc>
+        <w:tc>
+          <w:tcPr>
+            <w:tcW w:w="5370" w:type="dxa"/>
+            <w:tcBorders>
+              <w:top w:val="single" w:sz="8" w:space="0" w:color="A3A3A3"/>
+              <w:left w:val="single" w:sz="8" w:space="0" w:color="A3A3A3"/>
+              <w:bottom w:val="single" w:sz="8" w:space="0" w:color="A3A3A3"/>
+              <w:right w:val="single" w:sz="8" w:space="0" w:color="A3A3A3"/>
+            </w:tcBorders>
+            <w:tcMar>
+              <w:top w:w="80" w:type="dxa"/>
+              <w:left w:w="80" w:type="dxa"/>
+              <w:bottom w:w="80" w:type="dxa"/>
+              <w:right w:w="80" w:type="dxa"/>
+            </w:tcMar>
+            <w:hideMark/>
+          </w:tcPr>
+          <w:p>
+            <w:pPr>
+              <w:spacing w:after="0" w:line="240" w:lineRule="auto"/>
+              <w:rPr>
+                <w:rFonts w:ascii="Calibri" w:eastAsia="Times New Roman" w:hAnsi="Calibri" w:cs="Calibri"/>
+                <w:lang w:eastAsia="en-IE"/>
+              </w:rPr>
+            </w:pPr>
+            <w:r>
+              <w:rPr>
+                <w:rFonts w:ascii="Calibri" w:eastAsia="Times New Roman" w:hAnsi="Calibri" w:cs="Calibri"/>
+                <w:lang w:eastAsia="en-IE"/>
+              </w:rPr>
+              <w:t xml:space="preserve">+ </w:t>
+            </w:r>
+            <w:r>
+              <w:rPr>
+                <w:rFonts w:ascii="Calibri" w:eastAsia="Times New Roman" w:hAnsi="Calibri" w:cs="Calibri"/>
+                <w:lang w:eastAsia="en-IE"/>
+              </w:rPr>
+              <w:t xml:space="preserve">1% </w:t>
+            </w:r>
+            <w:r>
+              <w:rPr>
+                <w:rFonts w:ascii="Calibri" w:eastAsia="Times New Roman" w:hAnsi="Calibri" w:cs="Calibri"/>
+                <w:lang w:eastAsia="en-IE"/>
+              </w:rPr>
+              <w:t>minion h</w:t>
+            </w:r>
+            <w:r>
+              <w:rPr>
+                <w:rFonts w:ascii="Calibri" w:eastAsia="Times New Roman" w:hAnsi="Calibri" w:cs="Calibri"/>
+                <w:lang w:eastAsia="en-IE"/>
+              </w:rPr>
+              <w:t>ealth regen</w:t>
+            </w:r>
+            <w:r>
+              <w:rPr>
+                <w:rFonts w:ascii="Calibri" w:eastAsia="Times New Roman" w:hAnsi="Calibri" w:cs="Calibri"/>
+                <w:lang w:eastAsia="en-IE"/>
+              </w:rPr>
+              <w:t xml:space="preserve"> per sec</w:t>
+            </w:r>
+            <w:r>
+              <w:rPr>
+                <w:rFonts w:ascii="Calibri" w:eastAsia="Times New Roman" w:hAnsi="Calibri" w:cs="Calibri"/>
+                <w:lang w:eastAsia="en-IE"/>
+              </w:rPr>
+              <w:t>ond</w:t>
+            </w:r>
+          </w:p>
+        </w:tc>
+      </w:tr>
+      <w:tr>
+        <w:trPr>
+          <w:trHeight w:val="274"/>
+        </w:trPr>
+        <w:tc>
+          <w:tcPr>
+            <w:tcW w:w="3609" w:type="dxa"/>
+            <w:tcBorders>
+              <w:top w:val="single" w:sz="8" w:space="0" w:color="A3A3A3"/>
+              <w:left w:val="single" w:sz="8" w:space="0" w:color="A3A3A3"/>
+              <w:bottom w:val="single" w:sz="8" w:space="0" w:color="A3A3A3"/>
+              <w:right w:val="single" w:sz="8" w:space="0" w:color="A3A3A3"/>
+            </w:tcBorders>
+            <w:tcMar>
+              <w:top w:w="80" w:type="dxa"/>
+              <w:left w:w="80" w:type="dxa"/>
+              <w:bottom w:w="80" w:type="dxa"/>
+              <w:right w:w="80" w:type="dxa"/>
+            </w:tcMar>
+            <w:hideMark/>
+          </w:tcPr>
+          <w:p>
+            <w:pPr>
+              <w:spacing w:after="0" w:line="240" w:lineRule="auto"/>
+              <w:rPr>
+                <w:rFonts w:ascii="Calibri" w:eastAsia="Times New Roman" w:hAnsi="Calibri" w:cs="Calibri"/>
+                <w:lang w:eastAsia="en-IE"/>
+              </w:rPr>
+            </w:pPr>
+            <w:r>
+              <w:rPr>
+                <w:rFonts w:ascii="Calibri" w:eastAsia="Times New Roman" w:hAnsi="Calibri" w:cs="Calibri"/>
+                <w:lang w:eastAsia="en-IE"/>
+              </w:rPr>
+              <w:t>Sacred Crystal</w:t>
+            </w:r>
+          </w:p>
+        </w:tc>
+        <w:tc>
+          <w:tcPr>
+            <w:tcW w:w="5370" w:type="dxa"/>
+            <w:tcBorders>
+              <w:top w:val="single" w:sz="8" w:space="0" w:color="A3A3A3"/>
+              <w:left w:val="single" w:sz="8" w:space="0" w:color="A3A3A3"/>
+              <w:bottom w:val="single" w:sz="8" w:space="0" w:color="A3A3A3"/>
+              <w:right w:val="single" w:sz="8" w:space="0" w:color="A3A3A3"/>
+            </w:tcBorders>
+            <w:tcMar>
+              <w:top w:w="80" w:type="dxa"/>
+              <w:left w:w="80" w:type="dxa"/>
+              <w:bottom w:w="80" w:type="dxa"/>
+              <w:right w:w="80" w:type="dxa"/>
+            </w:tcMar>
+            <w:hideMark/>
+          </w:tcPr>
+          <w:p>
+            <w:pPr>
+              <w:spacing w:after="0" w:line="240" w:lineRule="auto"/>
+              <w:rPr>
+                <w:rFonts w:ascii="Calibri" w:eastAsia="Times New Roman" w:hAnsi="Calibri" w:cs="Calibri"/>
+                <w:lang w:eastAsia="en-IE"/>
+              </w:rPr>
+            </w:pPr>
+            <w:r>
+              <w:rPr>
+                <w:rFonts w:ascii="Calibri" w:eastAsia="Times New Roman" w:hAnsi="Calibri" w:cs="Calibri"/>
+                <w:lang w:eastAsia="en-IE"/>
+              </w:rPr>
+              <w:t xml:space="preserve">10% </w:t>
+            </w:r>
+            <w:r>
+              <w:rPr>
+                <w:rFonts w:ascii="Calibri" w:eastAsia="Times New Roman" w:hAnsi="Calibri" w:cs="Calibri"/>
+                <w:lang w:eastAsia="en-IE"/>
+              </w:rPr>
+              <w:t>Conqueror Cooldown Reduction (Diminishing)</w:t>
+            </w:r>
+          </w:p>
+        </w:tc>
+      </w:tr>
+      <w:tr>
+        <w:trPr>
+          <w:trHeight w:val="274"/>
+        </w:trPr>
+        <w:tc>
+          <w:tcPr>
+            <w:tcW w:w="3609" w:type="dxa"/>
+            <w:tcBorders>
+              <w:top w:val="single" w:sz="8" w:space="0" w:color="A3A3A3"/>
+              <w:left w:val="single" w:sz="8" w:space="0" w:color="A3A3A3"/>
+              <w:bottom w:val="single" w:sz="8" w:space="0" w:color="A3A3A3"/>
+              <w:right w:val="single" w:sz="8" w:space="0" w:color="A3A3A3"/>
+            </w:tcBorders>
+            <w:tcMar>
+              <w:top w:w="80" w:type="dxa"/>
+              <w:left w:w="80" w:type="dxa"/>
+              <w:bottom w:w="80" w:type="dxa"/>
+              <w:right w:w="80" w:type="dxa"/>
+            </w:tcMar>
+            <w:hideMark/>
+          </w:tcPr>
+          <w:p>
+            <w:pPr>
+              <w:spacing w:after="0" w:line="240" w:lineRule="auto"/>
+              <w:rPr>
+                <w:rFonts w:ascii="Calibri" w:eastAsia="Times New Roman" w:hAnsi="Calibri" w:cs="Calibri"/>
+                <w:lang w:eastAsia="en-IE"/>
+              </w:rPr>
+            </w:pPr>
+            <w:r>
+              <w:rPr>
+                <w:rFonts w:ascii="Calibri" w:eastAsia="Times New Roman" w:hAnsi="Calibri" w:cs="Calibri"/>
+                <w:lang w:eastAsia="en-IE"/>
+              </w:rPr>
+              <w:t>Horde increase</w:t>
+            </w:r>
+          </w:p>
+        </w:tc>
+        <w:tc>
+          <w:tcPr>
+            <w:tcW w:w="5370" w:type="dxa"/>
+            <w:tcBorders>
+              <w:top w:val="single" w:sz="8" w:space="0" w:color="A3A3A3"/>
+              <w:left w:val="single" w:sz="8" w:space="0" w:color="A3A3A3"/>
+              <w:bottom w:val="single" w:sz="8" w:space="0" w:color="A3A3A3"/>
+              <w:right w:val="single" w:sz="8" w:space="0" w:color="A3A3A3"/>
+            </w:tcBorders>
+            <w:tcMar>
+              <w:top w:w="80" w:type="dxa"/>
+              <w:left w:w="80" w:type="dxa"/>
+              <w:bottom w:w="80" w:type="dxa"/>
+              <w:right w:w="80" w:type="dxa"/>
+            </w:tcMar>
+            <w:hideMark/>
+          </w:tcPr>
+          <w:p>
+            <w:pPr>
+              <w:spacing w:after="0" w:line="240" w:lineRule="auto"/>
+              <w:rPr>
+                <w:rFonts w:ascii="Calibri" w:eastAsia="Times New Roman" w:hAnsi="Calibri" w:cs="Calibri"/>
+                <w:lang w:eastAsia="en-IE"/>
+              </w:rPr>
+            </w:pPr>
+            <w:r>
+              <w:rPr>
+                <w:rFonts w:ascii="Calibri" w:eastAsia="Times New Roman" w:hAnsi="Calibri" w:cs="Calibri"/>
+                <w:lang w:eastAsia="en-IE"/>
+              </w:rPr>
+              <w:t>+3 minion</w:t>
+            </w:r>
+            <w:r>
+              <w:rPr>
+                <w:rFonts w:ascii="Calibri" w:eastAsia="Times New Roman" w:hAnsi="Calibri" w:cs="Calibri"/>
+                <w:lang w:eastAsia="en-IE"/>
+              </w:rPr>
+              <w:t xml:space="preserve"> horde increase for Conqueror</w:t>
+            </w:r>
+          </w:p>
+        </w:tc>
+      </w:tr>
+      <w:tr>
+        <w:trPr>
+          <w:trHeight w:val="262"/>
+        </w:trPr>
+        <w:tc>
+          <w:tcPr>
+            <w:tcW w:w="3609" w:type="dxa"/>
+            <w:tcBorders>
+              <w:top w:val="single" w:sz="8" w:space="0" w:color="A3A3A3"/>
+              <w:left w:val="single" w:sz="8" w:space="0" w:color="A3A3A3"/>
+              <w:bottom w:val="single" w:sz="8" w:space="0" w:color="A3A3A3"/>
+              <w:right w:val="single" w:sz="8" w:space="0" w:color="A3A3A3"/>
+            </w:tcBorders>
+            <w:tcMar>
+              <w:top w:w="80" w:type="dxa"/>
+              <w:left w:w="80" w:type="dxa"/>
+              <w:bottom w:w="80" w:type="dxa"/>
+              <w:right w:w="80" w:type="dxa"/>
+            </w:tcMar>
+            <w:hideMark/>
+          </w:tcPr>
+          <w:p>
+            <w:pPr>
+              <w:spacing w:after="0" w:line="240" w:lineRule="auto"/>
+              <w:rPr>
+                <w:rFonts w:ascii="Calibri" w:eastAsia="Times New Roman" w:hAnsi="Calibri" w:cs="Calibri"/>
+                <w:lang w:eastAsia="en-IE"/>
+              </w:rPr>
+            </w:pPr>
+            <w:r>
+              <w:rPr>
+                <w:rFonts w:ascii="Calibri" w:eastAsia="Times New Roman" w:hAnsi="Calibri" w:cs="Calibri"/>
+                <w:lang w:eastAsia="en-IE"/>
+              </w:rPr>
+              <w:t>Charged</w:t>
+            </w:r>
+          </w:p>
+        </w:tc>
+        <w:tc>
+          <w:tcPr>
+            <w:tcW w:w="5370" w:type="dxa"/>
+            <w:tcBorders>
+              <w:top w:val="single" w:sz="8" w:space="0" w:color="A3A3A3"/>
+              <w:left w:val="single" w:sz="8" w:space="0" w:color="A3A3A3"/>
+              <w:bottom w:val="single" w:sz="8" w:space="0" w:color="A3A3A3"/>
+              <w:right w:val="single" w:sz="8" w:space="0" w:color="A3A3A3"/>
+            </w:tcBorders>
+            <w:tcMar>
+              <w:top w:w="80" w:type="dxa"/>
+              <w:left w:w="80" w:type="dxa"/>
+              <w:bottom w:w="80" w:type="dxa"/>
+              <w:right w:w="80" w:type="dxa"/>
+            </w:tcMar>
+            <w:hideMark/>
+          </w:tcPr>
+          <w:p>
+            <w:pPr>
+              <w:spacing w:after="0" w:line="240" w:lineRule="auto"/>
+              <w:rPr>
+                <w:rFonts w:ascii="Calibri" w:eastAsia="Times New Roman" w:hAnsi="Calibri" w:cs="Calibri"/>
+                <w:lang w:eastAsia="en-IE"/>
+              </w:rPr>
+            </w:pPr>
+            <w:r>
+              <w:rPr>
+                <w:rFonts w:ascii="Calibri" w:eastAsia="Times New Roman" w:hAnsi="Calibri" w:cs="Calibri"/>
+                <w:lang w:eastAsia="en-IE"/>
+              </w:rPr>
+              <w:t xml:space="preserve">Minion </w:t>
+            </w:r>
+            <w:r>
+              <w:rPr>
+                <w:rFonts w:ascii="Calibri" w:eastAsia="Times New Roman" w:hAnsi="Calibri" w:cs="Calibri"/>
+                <w:lang w:eastAsia="en-IE"/>
+              </w:rPr>
+              <w:t>15% m</w:t>
+            </w:r>
+            <w:r>
+              <w:rPr>
+                <w:rFonts w:ascii="Calibri" w:eastAsia="Times New Roman" w:hAnsi="Calibri" w:cs="Calibri"/>
+                <w:lang w:eastAsia="en-IE"/>
+              </w:rPr>
+              <w:t>ov</w:t>
+            </w:r>
+            <w:r>
+              <w:rPr>
+                <w:rFonts w:ascii="Calibri" w:eastAsia="Times New Roman" w:hAnsi="Calibri" w:cs="Calibri"/>
+                <w:lang w:eastAsia="en-IE"/>
+              </w:rPr>
+              <w:t xml:space="preserve">e </w:t>
+            </w:r>
+            <w:r>
+              <w:rPr>
+                <w:rFonts w:ascii="Calibri" w:eastAsia="Times New Roman" w:hAnsi="Calibri" w:cs="Calibri"/>
+                <w:lang w:eastAsia="en-IE"/>
+              </w:rPr>
+              <w:t xml:space="preserve">speed </w:t>
+            </w:r>
+            <w:r>
+              <w:rPr>
+                <w:rFonts w:ascii="Calibri" w:eastAsia="Times New Roman" w:hAnsi="Calibri" w:cs="Calibri"/>
+                <w:lang w:eastAsia="en-IE"/>
+              </w:rPr>
+              <w:t>and 1</w:t>
+            </w:r>
+            <w:r>
+              <w:rPr>
+                <w:rFonts w:ascii="Calibri" w:eastAsia="Times New Roman" w:hAnsi="Calibri" w:cs="Calibri"/>
+                <w:lang w:eastAsia="en-IE"/>
+              </w:rPr>
+              <w:t>0</w:t>
+            </w:r>
+            <w:r>
+              <w:rPr>
+                <w:rFonts w:ascii="Calibri" w:eastAsia="Times New Roman" w:hAnsi="Calibri" w:cs="Calibri"/>
+                <w:lang w:eastAsia="en-IE"/>
+              </w:rPr>
+              <w:t>% damage</w:t>
+            </w:r>
+            <w:r>
+              <w:rPr>
+                <w:rFonts w:ascii="Calibri" w:eastAsia="Times New Roman" w:hAnsi="Calibri" w:cs="Calibri"/>
+                <w:lang w:eastAsia="en-IE"/>
+              </w:rPr>
+              <w:t xml:space="preserve"> </w:t>
+            </w:r>
+            <w:r>
+              <w:rPr>
+                <w:rFonts w:ascii="Calibri" w:eastAsia="Times New Roman" w:hAnsi="Calibri" w:cs="Calibri"/>
+                <w:lang w:eastAsia="en-IE"/>
+              </w:rPr>
+              <w:t>for duration</w:t>
+            </w:r>
+          </w:p>
+        </w:tc>
+      </w:tr>
+      <w:tr>
+        <w:trPr>
+          <w:trHeight w:val="274"/>
+        </w:trPr>
+        <w:tc>
+          <w:tcPr>
+            <w:tcW w:w="3609" w:type="dxa"/>
+            <w:tcBorders>
+              <w:top w:val="single" w:sz="8" w:space="0" w:color="A3A3A3"/>
+              <w:left w:val="single" w:sz="8" w:space="0" w:color="A3A3A3"/>
+              <w:bottom w:val="single" w:sz="8" w:space="0" w:color="A3A3A3"/>
+              <w:right w:val="single" w:sz="8" w:space="0" w:color="A3A3A3"/>
+            </w:tcBorders>
+            <w:tcMar>
+              <w:top w:w="80" w:type="dxa"/>
+              <w:left w:w="80" w:type="dxa"/>
+              <w:bottom w:w="80" w:type="dxa"/>
+              <w:right w:w="80" w:type="dxa"/>
+            </w:tcMar>
+            <w:hideMark/>
+          </w:tcPr>
+          <w:p>
+            <w:pPr>
+              <w:spacing w:after="0" w:line="240" w:lineRule="auto"/>
+              <w:rPr>
+                <w:rFonts w:ascii="Calibri" w:eastAsia="Times New Roman" w:hAnsi="Calibri" w:cs="Calibri"/>
+                <w:lang w:eastAsia="en-IE"/>
+              </w:rPr>
+            </w:pPr>
+            <w:r>
+              <w:rPr>
+                <w:rFonts w:ascii="Calibri" w:eastAsia="Times New Roman" w:hAnsi="Calibri" w:cs="Calibri"/>
+                <w:lang w:eastAsia="en-IE"/>
+              </w:rPr>
+              <w:t>Drained</w:t>
+            </w:r>
+          </w:p>
+        </w:tc>
+        <w:tc>
+          <w:tcPr>
+            <w:tcW w:w="5370" w:type="dxa"/>
+            <w:tcBorders>
+              <w:top w:val="single" w:sz="8" w:space="0" w:color="A3A3A3"/>
+              <w:left w:val="single" w:sz="8" w:space="0" w:color="A3A3A3"/>
+              <w:bottom w:val="single" w:sz="8" w:space="0" w:color="A3A3A3"/>
+              <w:right w:val="single" w:sz="8" w:space="0" w:color="A3A3A3"/>
+            </w:tcBorders>
+            <w:tcMar>
+              <w:top w:w="80" w:type="dxa"/>
+              <w:left w:w="80" w:type="dxa"/>
+              <w:bottom w:w="80" w:type="dxa"/>
+              <w:right w:w="80" w:type="dxa"/>
+            </w:tcMar>
+            <w:hideMark/>
+          </w:tcPr>
+          <w:p>
+            <w:pPr>
+              <w:spacing w:after="0" w:line="240" w:lineRule="auto"/>
+              <w:rPr>
+                <w:rFonts w:ascii="Calibri" w:eastAsia="Times New Roman" w:hAnsi="Calibri" w:cs="Calibri"/>
+                <w:lang w:eastAsia="en-IE"/>
+              </w:rPr>
+            </w:pPr>
+            <w:r>
+              <w:rPr>
+                <w:rFonts w:ascii="Calibri" w:eastAsia="Times New Roman" w:hAnsi="Calibri" w:cs="Calibri"/>
+                <w:lang w:eastAsia="en-IE"/>
+              </w:rPr>
+              <w:t xml:space="preserve">Minion </w:t>
+            </w:r>
+            <w:r>
+              <w:rPr>
+                <w:rFonts w:ascii="Calibri" w:eastAsia="Times New Roman" w:hAnsi="Calibri" w:cs="Calibri"/>
+                <w:lang w:eastAsia="en-IE"/>
+              </w:rPr>
+              <w:t>-15% m</w:t>
+            </w:r>
+            <w:r>
+              <w:rPr>
+                <w:rFonts w:ascii="Calibri" w:eastAsia="Times New Roman" w:hAnsi="Calibri" w:cs="Calibri"/>
+                <w:lang w:eastAsia="en-IE"/>
+              </w:rPr>
+              <w:t xml:space="preserve">ove speed </w:t>
+            </w:r>
+            <w:r>
+              <w:rPr>
+                <w:rFonts w:ascii="Calibri" w:eastAsia="Times New Roman" w:hAnsi="Calibri" w:cs="Calibri"/>
+                <w:lang w:eastAsia="en-IE"/>
+              </w:rPr>
+              <w:t>and -5% damage</w:t>
+            </w:r>
+            <w:r>
+              <w:rPr>
+                <w:rFonts w:ascii="Calibri" w:eastAsia="Times New Roman" w:hAnsi="Calibri" w:cs="Calibri"/>
+                <w:lang w:eastAsia="en-IE"/>
+              </w:rPr>
+              <w:t xml:space="preserve"> </w:t>
+            </w:r>
+            <w:r>
+              <w:rPr>
+                <w:rFonts w:ascii="Calibri" w:eastAsia="Times New Roman" w:hAnsi="Calibri" w:cs="Calibri"/>
+                <w:lang w:eastAsia="en-IE"/>
+              </w:rPr>
+              <w:t>for duration</w:t>
+            </w:r>
+          </w:p>
+        </w:tc>
+      </w:tr>
+    </w:tbl>
+    <w:p>
+      <w:pPr>
+        <w:spacing w:after="0" w:line="240" w:lineRule="auto"/>
+        <w:jc w:val="center"/>
+        <w:rPr>
+          <w:rFonts w:ascii="Calibri" w:eastAsia="Times New Roman" w:hAnsi="Calibri" w:cs="Calibri"/>
+          <w:b/>
+          <w:bCs/>
+          <w:sz w:val="24"/>
+          <w:szCs w:val="24"/>
+          <w:lang w:eastAsia="en-IE"/>
+        </w:rPr>
+      </w:pPr>
+    </w:p>
+    <w:p>
+      <w:pPr>
+        <w:spacing w:after="0" w:line="240" w:lineRule="auto"/>
+        <w:jc w:val="center"/>
+        <w:rPr>
+          <w:rFonts w:ascii="Calibri" w:eastAsia="Times New Roman" w:hAnsi="Calibri" w:cs="Calibri"/>
+          <w:b/>
+          <w:bCs/>
+          <w:sz w:val="24"/>
+          <w:szCs w:val="24"/>
+          <w:lang w:eastAsia="en-IE"/>
+        </w:rPr>
+      </w:pPr>
+    </w:p>
+    <w:p>
+      <w:pPr>
+        <w:spacing w:after="0" w:line="240" w:lineRule="auto"/>
+        <w:jc w:val="center"/>
+        <w:rPr>
+          <w:rFonts w:ascii="Calibri" w:eastAsia="Times New Roman" w:hAnsi="Calibri" w:cs="Calibri"/>
+          <w:b/>
+          <w:bCs/>
+          <w:sz w:val="24"/>
+          <w:szCs w:val="24"/>
+          <w:lang w:eastAsia="en-IE"/>
+        </w:rPr>
+      </w:pPr>
+      <w:r>
+        <w:rPr>
+          <w:rFonts w:ascii="Calibri" w:eastAsia="Times New Roman" w:hAnsi="Calibri" w:cs="Calibri"/>
+          <w:b/>
+          <w:bCs/>
+          <w:sz w:val="24"/>
+          <w:szCs w:val="24"/>
+          <w:lang w:eastAsia="en-IE"/>
+        </w:rPr>
+        <w:t>Unique</w:t>
+      </w:r>
+      <w:r>
+        <w:rPr>
+          <w:rFonts w:ascii="Calibri" w:eastAsia="Times New Roman" w:hAnsi="Calibri" w:cs="Calibri"/>
+          <w:b/>
+          <w:bCs/>
+          <w:sz w:val="24"/>
+          <w:szCs w:val="24"/>
+          <w:lang w:eastAsia="en-IE"/>
+        </w:rPr>
+        <w:t xml:space="preserve"> Effects</w:t>
+      </w:r>
+    </w:p>
+    <w:p>
+      <w:pPr>
+        <w:spacing w:after="0" w:line="240" w:lineRule="auto"/>
+        <w:jc w:val="both"/>
+        <w:rPr>
+          <w:rFonts w:ascii="Calibri" w:eastAsia="Times New Roman" w:hAnsi="Calibri" w:cs="Calibri"/>
+          <w:lang w:eastAsia="en-IE"/>
+        </w:rPr>
+      </w:pPr>
+      <w:r>
+        <w:rPr>
+          <w:rFonts w:ascii="Calibri" w:eastAsia="Times New Roman" w:hAnsi="Calibri" w:cs="Calibri"/>
+          <w:lang w:eastAsia="en-IE"/>
+        </w:rPr>
+        <w:t>Unique effects are effects that are applied from some Conqueror abilities that do not fit in with the regular effects as they are unique to the Conqueror</w:t>
+      </w:r>
+      <w:r>
+        <w:rPr>
+          <w:rFonts w:ascii="Calibri" w:eastAsia="Times New Roman" w:hAnsi="Calibri" w:cs="Calibri"/>
+          <w:lang w:eastAsia="en-IE"/>
+        </w:rPr>
+        <w:t>.</w:t>
+      </w:r>
+    </w:p>
+    <w:p>
+      <w:r>
+        <w:br w:type="page"/>
       </w:r>
     </w:p>
     <w:p>
@@ -9429,48 +10587,307 @@
         </w:tabs>
         <w:ind w:left="1440" w:hanging="1440"/>
         <w:jc w:val="center"/>
+      </w:pPr>
+      <w:r>
         <w:rPr>
           <w:b/>
           <w:bCs/>
           <w:sz w:val="44"/>
           <w:szCs w:val="44"/>
         </w:rPr>
-      </w:pPr>
-      <w:r>
+        <w:lastRenderedPageBreak/>
+        <w:t>Controls</w:t>
+      </w:r>
+    </w:p>
+    <w:p>
+      <w:pPr>
+        <w:tabs>
+          <w:tab w:val="left" w:pos="2717"/>
+        </w:tabs>
+        <w:jc w:val="center"/>
+        <w:rPr>
+          <w:b/>
+          <w:bCs/>
+        </w:rPr>
+      </w:pPr>
+      <w:r>
+        <w:rPr>
+          <w:b/>
+          <w:bCs/>
+        </w:rPr>
+        <w:t xml:space="preserve">Conqueror </w:t>
+      </w:r>
+      <w:r>
+        <w:rPr>
+          <w:b/>
+          <w:bCs/>
+        </w:rPr>
+        <w:t>Controls</w:t>
+      </w:r>
+    </w:p>
+    <w:p>
+      <w:pPr>
+        <w:tabs>
+          <w:tab w:val="left" w:pos="2717"/>
+        </w:tabs>
+      </w:pPr>
+      <w:r>
+        <w:rPr>
+          <w:b/>
+          <w:bCs/>
+        </w:rPr>
+        <w:t xml:space="preserve">WASD </w:t>
+      </w:r>
+      <w:r>
+        <w:t>– Controls</w:t>
+      </w:r>
+    </w:p>
+    <w:p>
+      <w:pPr>
+        <w:tabs>
+          <w:tab w:val="left" w:pos="2717"/>
+        </w:tabs>
+      </w:pPr>
+      <w:r>
+        <w:rPr>
+          <w:b/>
+          <w:bCs/>
+        </w:rPr>
+        <w:t xml:space="preserve">Middle Mouse + Drag </w:t>
+      </w:r>
+      <w:r>
+        <w:t>– Rotate Camera</w:t>
+      </w:r>
+    </w:p>
+    <w:p>
+      <w:pPr>
+        <w:tabs>
+          <w:tab w:val="left" w:pos="2717"/>
+        </w:tabs>
+      </w:pPr>
+      <w:r>
+        <w:rPr>
+          <w:b/>
+          <w:bCs/>
+        </w:rPr>
+        <w:t xml:space="preserve">Left Click </w:t>
+      </w:r>
+      <w:r>
+        <w:t>– Basic Attack</w:t>
+      </w:r>
+    </w:p>
+    <w:p>
+      <w:pPr>
+        <w:tabs>
+          <w:tab w:val="left" w:pos="2717"/>
+        </w:tabs>
+      </w:pPr>
+      <w:r>
+        <w:rPr>
+          <w:b/>
+          <w:bCs/>
+        </w:rPr>
+        <w:t>1</w:t>
+      </w:r>
+      <w:r>
+        <w:rPr>
+          <w:b/>
+          <w:bCs/>
+        </w:rPr>
+        <w:t xml:space="preserve"> </w:t>
+      </w:r>
+      <w:r>
+        <w:rPr>
+          <w:b/>
+          <w:bCs/>
+        </w:rPr>
+        <w:t xml:space="preserve">/ </w:t>
+      </w:r>
+      <w:r>
+        <w:rPr>
+          <w:b/>
+          <w:bCs/>
+        </w:rPr>
+        <w:t>Q –</w:t>
+      </w:r>
+      <w:r>
+        <w:t xml:space="preserve"> Ability 1</w:t>
+      </w:r>
+    </w:p>
+    <w:p>
+      <w:pPr>
+        <w:tabs>
+          <w:tab w:val="left" w:pos="2717"/>
+        </w:tabs>
+      </w:pPr>
+      <w:r>
+        <w:rPr>
+          <w:b/>
+          <w:bCs/>
+        </w:rPr>
+        <w:t xml:space="preserve">2 </w:t>
+      </w:r>
+      <w:r>
+        <w:rPr>
+          <w:b/>
+          <w:bCs/>
+        </w:rPr>
+        <w:t>/ Shift</w:t>
+      </w:r>
+      <w:r>
+        <w:rPr>
+          <w:b/>
+          <w:bCs/>
+        </w:rPr>
+        <w:t xml:space="preserve"> </w:t>
+      </w:r>
+      <w:r>
+        <w:rPr>
+          <w:b/>
+          <w:bCs/>
+        </w:rPr>
+        <w:t xml:space="preserve">– </w:t>
+      </w:r>
+      <w:r>
+        <w:t>Ability 2</w:t>
+      </w:r>
+    </w:p>
+    <w:p>
+      <w:pPr>
+        <w:tabs>
+          <w:tab w:val="left" w:pos="2717"/>
+        </w:tabs>
+      </w:pPr>
+      <w:r>
+        <w:rPr>
+          <w:b/>
+          <w:bCs/>
+        </w:rPr>
+        <w:t xml:space="preserve">3 </w:t>
+      </w:r>
+      <w:r>
+        <w:rPr>
+          <w:b/>
+          <w:bCs/>
+        </w:rPr>
+        <w:t xml:space="preserve">/ Left Ctrl </w:t>
+      </w:r>
+      <w:r>
+        <w:rPr>
+          <w:b/>
+          <w:bCs/>
+        </w:rPr>
+        <w:t xml:space="preserve">– </w:t>
+      </w:r>
+      <w:r>
+        <w:t>Ability 3</w:t>
+      </w:r>
+    </w:p>
+    <w:p>
+      <w:pPr>
+        <w:tabs>
+          <w:tab w:val="left" w:pos="2717"/>
+        </w:tabs>
+        <w:jc w:val="center"/>
+        <w:rPr>
+          <w:b/>
+          <w:bCs/>
+          <w:sz w:val="24"/>
+          <w:szCs w:val="24"/>
+        </w:rPr>
+      </w:pPr>
+      <w:r>
+        <w:rPr>
+          <w:b/>
+          <w:bCs/>
+          <w:sz w:val="24"/>
+          <w:szCs w:val="24"/>
+        </w:rPr>
+        <w:t>Minion Commanding</w:t>
+      </w:r>
+    </w:p>
+    <w:p>
+      <w:pPr>
+        <w:tabs>
+          <w:tab w:val="left" w:pos="2717"/>
+        </w:tabs>
+      </w:pPr>
+      <w:r>
+        <w:rPr>
+          <w:b/>
+          <w:bCs/>
+        </w:rPr>
+        <w:t>Right Click –</w:t>
+      </w:r>
+      <w:r>
+        <w:t xml:space="preserve"> Order Forward</w:t>
+      </w:r>
+      <w:r>
+        <w:t xml:space="preserve"> / Attack</w:t>
+      </w:r>
+    </w:p>
+    <w:p>
+      <w:pPr>
+        <w:tabs>
+          <w:tab w:val="left" w:pos="2717"/>
+        </w:tabs>
+      </w:pPr>
+      <w:r>
+        <w:rPr>
+          <w:b/>
+          <w:bCs/>
+        </w:rPr>
+        <w:t>E –</w:t>
+      </w:r>
+      <w:r>
+        <w:t xml:space="preserve"> Recall minion, Hold for recall all</w:t>
+      </w:r>
+      <w:r>
+        <w:t xml:space="preserve">  / Command Enter (When looking at structure entry point)</w:t>
+      </w:r>
+    </w:p>
+    <w:p>
+      <w:pPr>
+        <w:tabs>
+          <w:tab w:val="left" w:pos="2717"/>
+        </w:tabs>
+      </w:pPr>
+      <w:r>
+        <w:rPr>
+          <w:b/>
+          <w:bCs/>
+        </w:rPr>
+        <w:t>F –</w:t>
+      </w:r>
+      <w:r>
+        <w:t xml:space="preserve"> Order Defend Position</w:t>
+      </w:r>
+    </w:p>
+    <w:p>
+      <w:pPr>
+        <w:tabs>
+          <w:tab w:val="left" w:pos="2717"/>
+        </w:tabs>
+      </w:pPr>
+      <w:r>
+        <w:rPr>
+          <w:b/>
+          <w:bCs/>
+        </w:rPr>
+        <w:t xml:space="preserve">R – </w:t>
+      </w:r>
+      <w:r>
+        <w:t>Retreat minion, Hold for retreat all</w:t>
+      </w:r>
+    </w:p>
+    <w:p>
+      <w:pPr>
         <w:rPr>
           <w:b/>
           <w:bCs/>
           <w:sz w:val="44"/>
           <w:szCs w:val="44"/>
         </w:rPr>
-        <w:lastRenderedPageBreak/>
-        <w:t>Weak Spots</w:t>
-      </w:r>
-    </w:p>
-    <w:p>
-      <w:bookmarkStart w:id="22" w:name="Controls"/>
-      <w:bookmarkEnd w:id="22"/>
-      <w:r>
-        <w:t xml:space="preserve">All Conquerors are more susceptible to damage from  behind, dealing damage to a Conqueror’s engine causes them to take </w:t>
-      </w:r>
-      <w:r>
-        <w:t>3</w:t>
-      </w:r>
-      <w:r>
-        <w:t>0% additional damage and any stun/slowing effects last longer and are stronger by 30%</w:t>
-      </w:r>
-      <w:r>
-        <w:t>.</w:t>
-      </w:r>
-    </w:p>
-    <w:p/>
-    <w:p>
-      <w:pPr>
-        <w:tabs>
-          <w:tab w:val="left" w:pos="2717"/>
-        </w:tabs>
-        <w:ind w:left="1440" w:hanging="1440"/>
-        <w:jc w:val="center"/>
       </w:pPr>
       <w:r>
         <w:rPr>
@@ -9479,7 +10896,7 @@
           <w:sz w:val="44"/>
           <w:szCs w:val="44"/>
         </w:rPr>
-        <w:t>Controls</w:t>
+        <w:br w:type="page"/>
       </w:r>
     </w:p>
     <w:p>
@@ -9488,176 +10905,6 @@
           <w:tab w:val="left" w:pos="2717"/>
         </w:tabs>
         <w:jc w:val="center"/>
-        <w:rPr>
-          <w:b/>
-          <w:bCs/>
-        </w:rPr>
-      </w:pPr>
-      <w:r>
-        <w:rPr>
-          <w:b/>
-          <w:bCs/>
-        </w:rPr>
-        <w:t>Movement Controls</w:t>
-      </w:r>
-    </w:p>
-    <w:p>
-      <w:pPr>
-        <w:tabs>
-          <w:tab w:val="left" w:pos="2717"/>
-        </w:tabs>
-      </w:pPr>
-      <w:r>
-        <w:t>WASD – Controls</w:t>
-      </w:r>
-    </w:p>
-    <w:p>
-      <w:pPr>
-        <w:tabs>
-          <w:tab w:val="left" w:pos="2717"/>
-        </w:tabs>
-      </w:pPr>
-      <w:r>
-        <w:t>Mouse – Looking</w:t>
-      </w:r>
-    </w:p>
-    <w:p>
-      <w:pPr>
-        <w:tabs>
-          <w:tab w:val="left" w:pos="2717"/>
-        </w:tabs>
-      </w:pPr>
-      <w:r>
-        <w:t>Left Click – Basic Attack</w:t>
-      </w:r>
-    </w:p>
-    <w:p>
-      <w:pPr>
-        <w:tabs>
-          <w:tab w:val="left" w:pos="2717"/>
-        </w:tabs>
-      </w:pPr>
-      <w:r>
-        <w:t>Q – Ability 1</w:t>
-      </w:r>
-    </w:p>
-    <w:p>
-      <w:pPr>
-        <w:tabs>
-          <w:tab w:val="left" w:pos="2717"/>
-        </w:tabs>
-      </w:pPr>
-      <w:r>
-        <w:t>2 – Ability 2</w:t>
-      </w:r>
-    </w:p>
-    <w:p>
-      <w:pPr>
-        <w:tabs>
-          <w:tab w:val="left" w:pos="2717"/>
-        </w:tabs>
-      </w:pPr>
-      <w:r>
-        <w:t>3 – Ability 3</w:t>
-      </w:r>
-    </w:p>
-    <w:p>
-      <w:pPr>
-        <w:tabs>
-          <w:tab w:val="left" w:pos="2717"/>
-        </w:tabs>
-        <w:jc w:val="center"/>
-        <w:rPr>
-          <w:b/>
-          <w:bCs/>
-          <w:sz w:val="24"/>
-          <w:szCs w:val="24"/>
-        </w:rPr>
-      </w:pPr>
-      <w:r>
-        <w:rPr>
-          <w:b/>
-          <w:bCs/>
-          <w:sz w:val="24"/>
-          <w:szCs w:val="24"/>
-        </w:rPr>
-        <w:t>Minion Commanding</w:t>
-      </w:r>
-    </w:p>
-    <w:p>
-      <w:pPr>
-        <w:tabs>
-          <w:tab w:val="left" w:pos="2717"/>
-        </w:tabs>
-      </w:pPr>
-      <w:r>
-        <w:t xml:space="preserve">Right Click – </w:t>
-      </w:r>
-      <w:r>
-        <w:rPr>
-          <w:b/>
-          <w:bCs/>
-        </w:rPr>
-        <w:t>Order Forward</w:t>
-      </w:r>
-    </w:p>
-    <w:p>
-      <w:pPr>
-        <w:tabs>
-          <w:tab w:val="left" w:pos="2717"/>
-        </w:tabs>
-      </w:pPr>
-      <w:r>
-        <w:t xml:space="preserve">E – </w:t>
-      </w:r>
-      <w:r>
-        <w:rPr>
-          <w:b/>
-          <w:bCs/>
-        </w:rPr>
-        <w:t>Recall minion, Hold for recall all</w:t>
-      </w:r>
-    </w:p>
-    <w:p>
-      <w:pPr>
-        <w:tabs>
-          <w:tab w:val="left" w:pos="2717"/>
-        </w:tabs>
-      </w:pPr>
-      <w:r>
-        <w:t xml:space="preserve">F – </w:t>
-      </w:r>
-      <w:r>
-        <w:rPr>
-          <w:b/>
-          <w:bCs/>
-        </w:rPr>
-        <w:t>Order Defend Position</w:t>
-      </w:r>
-    </w:p>
-    <w:p>
-      <w:pPr>
-        <w:tabs>
-          <w:tab w:val="left" w:pos="2717"/>
-        </w:tabs>
-        <w:rPr>
-          <w:b/>
-          <w:bCs/>
-        </w:rPr>
-      </w:pPr>
-      <w:r>
-        <w:t xml:space="preserve">Scroll Wheel Up/Down – </w:t>
-      </w:r>
-      <w:r>
-        <w:rPr>
-          <w:b/>
-          <w:bCs/>
-        </w:rPr>
-        <w:t>Send/ Summon minion</w:t>
-      </w:r>
-    </w:p>
-    <w:p>
-      <w:pPr>
         <w:rPr>
           <w:b/>
           <w:bCs/>
@@ -9665,31 +10912,8 @@
           <w:szCs w:val="44"/>
         </w:rPr>
       </w:pPr>
-      <w:r>
-        <w:rPr>
-          <w:b/>
-          <w:bCs/>
-          <w:sz w:val="44"/>
-          <w:szCs w:val="44"/>
-        </w:rPr>
-        <w:br w:type="page"/>
-      </w:r>
-    </w:p>
-    <w:p>
-      <w:pPr>
-        <w:tabs>
-          <w:tab w:val="left" w:pos="2717"/>
-        </w:tabs>
-        <w:jc w:val="center"/>
-        <w:rPr>
-          <w:b/>
-          <w:bCs/>
-          <w:sz w:val="44"/>
-          <w:szCs w:val="44"/>
-        </w:rPr>
-      </w:pPr>
-      <w:bookmarkStart w:id="23" w:name="ConquerorList"/>
-      <w:bookmarkEnd w:id="23"/>
+      <w:bookmarkStart w:id="20" w:name="ConquerorList"/>
+      <w:bookmarkEnd w:id="20"/>
       <w:r>
         <w:rPr>
           <w:b/>
@@ -10338,8 +11562,8 @@
           <w:szCs w:val="32"/>
         </w:rPr>
       </w:pPr>
-      <w:bookmarkStart w:id="24" w:name="MinionsList"/>
-      <w:bookmarkEnd w:id="24"/>
+      <w:bookmarkStart w:id="21" w:name="MinionsList"/>
+      <w:bookmarkEnd w:id="21"/>
       <w:r>
         <w:rPr>
           <w:b/>
@@ -10819,7 +12043,31 @@
         <w:rPr>
           <w:bCs/>
         </w:rPr>
-        <w:t xml:space="preserve">Enhance speed for 2 seconds, hitting minions knocks them out of the way and hitting an enemy conqueror stuns them </w:t>
+        <w:t>Enhance speed for 2 seconds, hitting minions</w:t>
+      </w:r>
+      <w:r>
+        <w:rPr>
+          <w:bCs/>
+        </w:rPr>
+        <w:t xml:space="preserve"> damages </w:t>
+      </w:r>
+      <w:r>
+        <w:rPr>
+          <w:bCs/>
+        </w:rPr>
+        <w:t>them</w:t>
+      </w:r>
+      <w:r>
+        <w:rPr>
+          <w:bCs/>
+        </w:rPr>
+        <w:t xml:space="preserve"> </w:t>
+      </w:r>
+      <w:r>
+        <w:rPr>
+          <w:bCs/>
+        </w:rPr>
+        <w:t xml:space="preserve">and hitting an enemy conqueror stuns them </w:t>
       </w:r>
       <w:r>
         <w:rPr>
@@ -10832,6 +12080,12 @@
           <w:bCs/>
         </w:rPr>
         <w:t>stopping the Rush</w:t>
+      </w:r>
+      <w:r>
+        <w:rPr>
+          <w:bCs/>
+        </w:rPr>
+        <w:t>.</w:t>
       </w:r>
     </w:p>
     <w:p>
@@ -11540,6 +12794,60 @@
         </w:rPr>
         <w:t xml:space="preserve">. </w:t>
       </w:r>
+      <w:r>
+        <w:rPr>
+          <w:bCs/>
+        </w:rPr>
+        <w:t>Deals moderate damage</w:t>
+      </w:r>
+      <w:r>
+        <w:rPr>
+          <w:bCs/>
+        </w:rPr>
+        <w:t>,</w:t>
+      </w:r>
+      <w:r>
+        <w:rPr>
+          <w:bCs/>
+        </w:rPr>
+        <w:t xml:space="preserve"> </w:t>
+      </w:r>
+      <w:r>
+        <w:rPr>
+          <w:bCs/>
+        </w:rPr>
+        <w:t xml:space="preserve">slows enemies by </w:t>
+      </w:r>
+      <w:r>
+        <w:rPr>
+          <w:bCs/>
+        </w:rPr>
+        <w:t>3</w:t>
+      </w:r>
+      <w:r>
+        <w:rPr>
+          <w:bCs/>
+        </w:rPr>
+        <w:t xml:space="preserve">0% for </w:t>
+      </w:r>
+      <w:r>
+        <w:rPr>
+          <w:bCs/>
+        </w:rPr>
+        <w:t>2</w:t>
+      </w:r>
+      <w:r>
+        <w:rPr>
+          <w:bCs/>
+        </w:rPr>
+        <w:t xml:space="preserve"> seconds</w:t>
+      </w:r>
+      <w:r>
+        <w:rPr>
+          <w:bCs/>
+        </w:rPr>
+        <w:t>.</w:t>
+      </w:r>
     </w:p>
     <w:p>
       <w:pPr>
@@ -11623,7 +12931,25 @@
           <w:sz w:val="24"/>
           <w:szCs w:val="24"/>
         </w:rPr>
-        <w:t xml:space="preserve"> – 1 second cooldown</w:t>
+        <w:t xml:space="preserve"> – </w:t>
+      </w:r>
+      <w:r>
+        <w:rPr>
+          <w:b/>
+          <w:bCs/>
+          <w:sz w:val="24"/>
+          <w:szCs w:val="24"/>
+        </w:rPr>
+        <w:t>1.25</w:t>
+      </w:r>
+      <w:r>
+        <w:rPr>
+          <w:b/>
+          <w:bCs/>
+          <w:sz w:val="24"/>
+          <w:szCs w:val="24"/>
+        </w:rPr>
+        <w:t xml:space="preserve"> second cooldown</w:t>
       </w:r>
     </w:p>
     <w:p>
@@ -11648,7 +12974,25 @@
         <w:rPr>
           <w:bCs/>
         </w:rPr>
-        <w:t>, detonates when enemies get within 1 unit dealing decent damage in a large area, slows enemies by 60% for 3 seconds. (Mines within 5 units cannot detonate for 5 seconds)</w:t>
+        <w:t xml:space="preserve">, detonates when enemies get within 1 </w:t>
+      </w:r>
+      <w:r>
+        <w:rPr>
+          <w:bCs/>
+        </w:rPr>
+        <w:t>metre</w:t>
+      </w:r>
+      <w:r>
+        <w:rPr>
+          <w:bCs/>
+        </w:rPr>
+        <w:t xml:space="preserve"> dealing decent damage in a large area</w:t>
+      </w:r>
+      <w:r>
+        <w:rPr>
+          <w:bCs/>
+        </w:rPr>
+        <w:t>. (Stacking mines too close together removes the other mines on detonation)</w:t>
       </w:r>
     </w:p>
     <w:p>
@@ -11728,19 +13072,49 @@
         <w:rPr>
           <w:bCs/>
         </w:rPr>
-        <w:t>Launch a harpoon forward dealing massive on contact and stopping after hitting an enemy conqueror, slow</w:t>
-      </w:r>
-      <w:r>
-        <w:rPr>
-          <w:bCs/>
-        </w:rPr>
-        <w:t>s all targets hit by</w:t>
-      </w:r>
-      <w:r>
-        <w:rPr>
-          <w:bCs/>
-        </w:rPr>
-        <w:t xml:space="preserve"> for 60% for 4 seconds </w:t>
+        <w:t xml:space="preserve">Launch a harpoon forward dealing massive on contact and stopping after hitting an enemy conqueror, </w:t>
+      </w:r>
+      <w:r>
+        <w:rPr>
+          <w:bCs/>
+        </w:rPr>
+        <w:t xml:space="preserve">if a conqueror was hit it disables them and enables Bert to </w:t>
+      </w:r>
+      <w:r>
+        <w:rPr>
+          <w:bCs/>
+        </w:rPr>
+        <w:t xml:space="preserve">pull them in and </w:t>
+      </w:r>
+      <w:r>
+        <w:rPr>
+          <w:bCs/>
+        </w:rPr>
+        <w:t>drag them around for 4 seconds</w:t>
+      </w:r>
+      <w:r>
+        <w:rPr>
+          <w:bCs/>
+        </w:rPr>
+        <w:t>.</w:t>
+      </w:r>
+      <w:r>
+        <w:rPr>
+          <w:bCs/>
+        </w:rPr>
+        <w:t xml:space="preserve"> (</w:t>
+      </w:r>
+      <w:r>
+        <w:rPr>
+          <w:bCs/>
+        </w:rPr>
+        <w:t>The time available for dragging is reduced by up to 3 seconds if the target is too close to Bert</w:t>
+      </w:r>
+      <w:r>
+        <w:rPr>
+          <w:bCs/>
+        </w:rPr>
+        <w:t>)</w:t>
       </w:r>
     </w:p>
     <w:p>
@@ -11774,7 +13148,6 @@
           <w:szCs w:val="32"/>
         </w:rPr>
       </w:pPr>
-      <w:proofErr w:type="spellStart"/>
       <w:r>
         <w:rPr>
           <w:b/>
@@ -11794,7 +13167,6 @@
         </w:rPr>
         <w:t>ny</w:t>
       </w:r>
-      <w:proofErr w:type="spellEnd"/>
     </w:p>
     <w:tbl>
       <w:tblPr>
@@ -12166,7 +13538,6 @@
         </w:rPr>
         <w:t xml:space="preserve"> </w:t>
       </w:r>
-      <w:proofErr w:type="spellStart"/>
       <w:r>
         <w:rPr>
           <w:b/>
@@ -12176,7 +13547,6 @@
         </w:rPr>
         <w:t>Hypermaniac</w:t>
       </w:r>
-      <w:proofErr w:type="spellEnd"/>
     </w:p>
     <w:p>
       <w:pPr>
@@ -12430,7 +13800,19 @@
         <w:rPr>
           <w:bCs/>
         </w:rPr>
-        <w:t>Blow a large volume of ash in a cone in front of the Urn, enemies struck by the ash cloud take 25% bonus damage from all sources for 10 seconds</w:t>
+        <w:t xml:space="preserve">Blow a large volume of ash in a cone in front of the Urn, enemies struck by the ash cloud </w:t>
+      </w:r>
+      <w:r>
+        <w:rPr>
+          <w:bCs/>
+        </w:rPr>
+        <w:t xml:space="preserve">are Exposed and </w:t>
+      </w:r>
+      <w:r>
+        <w:rPr>
+          <w:bCs/>
+        </w:rPr>
+        <w:t>take 25% bonus damage from all sources for 10 seconds</w:t>
       </w:r>
     </w:p>
     <w:p>
@@ -12732,6 +14114,9 @@
       <w:r>
         <w:t>A large vessel which contains several minions within, a slow mammoth on the field of battle</w:t>
       </w:r>
+      <w:r>
+        <w:t>.</w:t>
+      </w:r>
     </w:p>
     <w:p>
       <w:pPr>
@@ -12776,6 +14161,9 @@
       <w:r>
         <w:t>direction</w:t>
       </w:r>
+      <w:r>
+        <w:t>.</w:t>
+      </w:r>
     </w:p>
     <w:p>
       <w:pPr>
@@ -12822,7 +14210,43 @@
         <w:rPr>
           <w:bCs/>
         </w:rPr>
-        <w:t>Possess no weak spot and the effectiveness of all slows and stuns is reduced by 30%</w:t>
+        <w:t>S</w:t>
+      </w:r>
+      <w:r>
+        <w:rPr>
+          <w:bCs/>
+        </w:rPr>
+        <w:t xml:space="preserve">lows and stuns </w:t>
+      </w:r>
+      <w:r>
+        <w:rPr>
+          <w:bCs/>
+        </w:rPr>
+        <w:t>are</w:t>
+      </w:r>
+      <w:r>
+        <w:rPr>
+          <w:bCs/>
+        </w:rPr>
+        <w:t xml:space="preserve"> reduced by 30%</w:t>
+      </w:r>
+      <w:r>
+        <w:rPr>
+          <w:bCs/>
+        </w:rPr>
+        <w:t xml:space="preserve"> (Except S</w:t>
+      </w:r>
+      <w:r>
+        <w:rPr>
+          <w:bCs/>
+        </w:rPr>
+        <w:t>mog</w:t>
+      </w:r>
+      <w:r>
+        <w:rPr>
+          <w:bCs/>
+        </w:rPr>
+        <w:t>)</w:t>
       </w:r>
     </w:p>
     <w:p>
@@ -12833,7 +14257,13 @@
         <w:jc w:val="both"/>
       </w:pPr>
       <w:r>
-        <w:t>Increased minion capacity by 1-10 (scales to 15 mins)</w:t>
+        <w:t xml:space="preserve">Increased minion capacity by 1-10 (scales </w:t>
+      </w:r>
+      <w:r>
+        <w:t>with Match Time Scaling</w:t>
+      </w:r>
+      <w:r>
+        <w:t>)</w:t>
       </w:r>
     </w:p>
     <w:p>
@@ -13152,7 +14582,43 @@
         <w:rPr>
           <w:bCs/>
         </w:rPr>
-        <w:t xml:space="preserve"> and latch onto enemies holding them in place for 3 seconds before exploding</w:t>
+        <w:t xml:space="preserve"> and latch onto enemies holding them in place for </w:t>
+      </w:r>
+      <w:r>
+        <w:rPr>
+          <w:bCs/>
+        </w:rPr>
+        <w:t>1</w:t>
+      </w:r>
+      <w:r>
+        <w:rPr>
+          <w:bCs/>
+        </w:rPr>
+        <w:t xml:space="preserve"> </w:t>
+      </w:r>
+      <w:r>
+        <w:rPr>
+          <w:bCs/>
+        </w:rPr>
+        <w:t>seconds before exploding</w:t>
+      </w:r>
+      <w:r>
+        <w:rPr>
+          <w:bCs/>
+        </w:rPr>
+        <w:t>. (Will not create more Trap minions tha</w:t>
+      </w:r>
+      <w:r>
+        <w:rPr>
+          <w:bCs/>
+        </w:rPr>
+        <w:t>n</w:t>
+      </w:r>
+      <w:r>
+        <w:rPr>
+          <w:bCs/>
+        </w:rPr>
+        <w:t xml:space="preserve"> enemies)</w:t>
       </w:r>
     </w:p>
     <w:p>
@@ -13452,7 +14918,10 @@
         </w:tabs>
       </w:pPr>
       <w:r>
-        <w:t>A light chassis spear wielding chassis with a  large cannon on mounted on top,</w:t>
+        <w:t>A light chassis spear wielding chassis with a large cannon on mounted on top</w:t>
+      </w:r>
+      <w:r>
+        <w:t>.</w:t>
       </w:r>
     </w:p>
     <w:p>
@@ -13498,6 +14967,9 @@
       <w:r>
         <w:t xml:space="preserve"> poke forward alternating</w:t>
       </w:r>
+      <w:r>
+        <w:t>.</w:t>
+      </w:r>
     </w:p>
     <w:p>
       <w:pPr>
@@ -13543,6 +15015,12 @@
         </w:rPr>
         <w:t>Gain a 30% speed boost after taking damage for 1s</w:t>
       </w:r>
+      <w:r>
+        <w:rPr>
+          <w:bCs/>
+        </w:rPr>
+        <w:t>.</w:t>
+      </w:r>
     </w:p>
     <w:p>
       <w:pPr>
@@ -13606,6 +15084,12 @@
         </w:rPr>
         <w:t>Launch a spear forward dealing high damage to a single target</w:t>
       </w:r>
+      <w:r>
+        <w:rPr>
+          <w:bCs/>
+        </w:rPr>
+        <w:t>.</w:t>
+      </w:r>
     </w:p>
     <w:p>
       <w:pPr>
@@ -13710,6 +15194,12 @@
         </w:rPr>
         <w:t>% and take low damage every 1s</w:t>
       </w:r>
+      <w:r>
+        <w:rPr>
+          <w:bCs/>
+        </w:rPr>
+        <w:t>.</w:t>
+      </w:r>
     </w:p>
     <w:p>
       <w:pPr>
@@ -13792,6 +15282,12 @@
           <w:bCs/>
         </w:rPr>
         <w:t>Mount self over 1 second and the shoot a massive shell from top cannon which deals massive damage to all victims in its path, detonates dealing very high damage to surrounding enemies on hitting a Conqueror</w:t>
+      </w:r>
+      <w:r>
+        <w:rPr>
+          <w:bCs/>
+        </w:rPr>
+        <w:t>.</w:t>
       </w:r>
     </w:p>
     <w:p>
@@ -15502,6 +16998,15 @@
         <w:lastRenderedPageBreak/>
         <w:t>Stave</w:t>
       </w:r>
+      <w:r>
+        <w:rPr>
+          <w:b/>
+          <w:bCs/>
+          <w:sz w:val="28"/>
+          <w:szCs w:val="28"/>
+        </w:rPr>
+        <w:t xml:space="preserve"> Minion</w:t>
+      </w:r>
     </w:p>
     <w:tbl>
       <w:tblPr>
@@ -15861,6 +17366,15 @@
         </w:rPr>
         <w:t>Flinger</w:t>
       </w:r>
+      <w:r>
+        <w:rPr>
+          <w:b/>
+          <w:bCs/>
+          <w:sz w:val="28"/>
+          <w:szCs w:val="28"/>
+        </w:rPr>
+        <w:t xml:space="preserve"> Minion</w:t>
+      </w:r>
     </w:p>
     <w:tbl>
       <w:tblPr>
@@ -15959,7 +17473,7 @@
               </w:tabs>
             </w:pPr>
             <w:r>
-              <w:t>Minimal</w:t>
+              <w:t>High</w:t>
             </w:r>
           </w:p>
         </w:tc>
@@ -16120,7 +17634,32 @@
           <w:sz w:val="24"/>
           <w:szCs w:val="24"/>
         </w:rPr>
-        <w:t>Ability – N/A</w:t>
+        <w:t xml:space="preserve">Ability – </w:t>
+      </w:r>
+      <w:r>
+        <w:rPr>
+          <w:b/>
+          <w:bCs/>
+          <w:sz w:val="24"/>
+          <w:szCs w:val="24"/>
+        </w:rPr>
+        <w:t>Death Blast</w:t>
+      </w:r>
+    </w:p>
+    <w:p>
+      <w:pPr>
+        <w:tabs>
+          <w:tab w:val="left" w:pos="2717"/>
+        </w:tabs>
+        <w:rPr>
+          <w:b/>
+          <w:bCs/>
+          <w:sz w:val="24"/>
+          <w:szCs w:val="24"/>
+        </w:rPr>
+      </w:pPr>
+      <w:r>
+        <w:t>Volatile munitions explode upon minion death dealing moderate damage to all characters in the area</w:t>
       </w:r>
     </w:p>
     <w:p>
@@ -16167,7 +17706,16 @@
           <w:szCs w:val="28"/>
         </w:rPr>
         <w:lastRenderedPageBreak/>
-        <w:t>Siren Shank</w:t>
+        <w:t xml:space="preserve">Siren </w:t>
+      </w:r>
+      <w:r>
+        <w:rPr>
+          <w:b/>
+          <w:bCs/>
+          <w:sz w:val="28"/>
+          <w:szCs w:val="28"/>
+        </w:rPr>
+        <w:t>Minion</w:t>
       </w:r>
     </w:p>
     <w:tbl>
@@ -16510,6 +18058,15 @@
         </w:rPr>
         <w:t>Magnet Saw</w:t>
       </w:r>
+      <w:r>
+        <w:rPr>
+          <w:b/>
+          <w:bCs/>
+          <w:sz w:val="28"/>
+          <w:szCs w:val="28"/>
+        </w:rPr>
+        <w:t xml:space="preserve"> Minion</w:t>
+      </w:r>
     </w:p>
     <w:tbl>
       <w:tblPr>
@@ -16791,7 +18348,13 @@
         <w:rPr>
           <w:bCs/>
         </w:rPr>
-        <w:t xml:space="preserve">Slowly draw enemy minions toward saw blade </w:t>
+        <w:t xml:space="preserve">Slowly pull target character </w:t>
+      </w:r>
+      <w:r>
+        <w:rPr>
+          <w:bCs/>
+        </w:rPr>
+        <w:t xml:space="preserve">toward saw blade </w:t>
       </w:r>
     </w:p>
     <w:p>
@@ -16842,6 +18405,15 @@
           <w:szCs w:val="28"/>
         </w:rPr>
         <w:t>ing</w:t>
+      </w:r>
+      <w:r>
+        <w:rPr>
+          <w:b/>
+          <w:bCs/>
+          <w:sz w:val="28"/>
+          <w:szCs w:val="28"/>
+        </w:rPr>
+        <w:t xml:space="preserve"> Minion</w:t>
       </w:r>
     </w:p>
     <w:tbl>
@@ -17456,19 +19028,19 @@
         <w:rPr>
           <w:bCs/>
         </w:rPr>
-        <w:t>Explode in a large area after contacting an enemy minion or dying, deals extremely high damage. (</w:t>
-      </w:r>
-      <w:r>
-        <w:rPr>
-          <w:bCs/>
-        </w:rPr>
-        <w:t>F</w:t>
-      </w:r>
-      <w:r>
-        <w:rPr>
-          <w:bCs/>
-        </w:rPr>
-        <w:t>riendly fire enable)</w:t>
+        <w:t>Explode in a large area after contacting an enemy minion or dying, deals extremely high damage</w:t>
+      </w:r>
+      <w:r>
+        <w:rPr>
+          <w:bCs/>
+        </w:rPr>
+        <w:t xml:space="preserve"> to all characters in an area</w:t>
+      </w:r>
+      <w:r>
+        <w:rPr>
+          <w:bCs/>
+        </w:rPr>
+        <w:t>.</w:t>
       </w:r>
     </w:p>
     <w:p>
@@ -17510,6 +19082,15 @@
         </w:rPr>
         <w:lastRenderedPageBreak/>
         <w:t>Slapper</w:t>
+      </w:r>
+      <w:r>
+        <w:rPr>
+          <w:b/>
+          <w:bCs/>
+          <w:sz w:val="28"/>
+          <w:szCs w:val="28"/>
+        </w:rPr>
+        <w:t xml:space="preserve"> Minion</w:t>
       </w:r>
     </w:p>
     <w:tbl>
@@ -17797,6 +19378,12 @@
         </w:rPr>
         <w:t>On attacking enemy stun them and enemies within a small area for 0.2s</w:t>
       </w:r>
+      <w:r>
+        <w:rPr>
+          <w:bCs/>
+        </w:rPr>
+        <w:t>.</w:t>
+      </w:r>
     </w:p>
     <w:p>
       <w:pPr>
@@ -17836,6 +19423,15 @@
           <w:szCs w:val="28"/>
         </w:rPr>
         <w:t>Cannon</w:t>
+      </w:r>
+      <w:r>
+        <w:rPr>
+          <w:b/>
+          <w:bCs/>
+          <w:sz w:val="28"/>
+          <w:szCs w:val="28"/>
+        </w:rPr>
+        <w:t xml:space="preserve"> Minion</w:t>
       </w:r>
     </w:p>
     <w:tbl>
@@ -18142,6 +19738,15 @@
         <w:lastRenderedPageBreak/>
         <w:t xml:space="preserve"> Banana Mortar</w:t>
       </w:r>
+      <w:r>
+        <w:rPr>
+          <w:b/>
+          <w:bCs/>
+          <w:sz w:val="28"/>
+          <w:szCs w:val="28"/>
+        </w:rPr>
+        <w:t xml:space="preserve"> Minion</w:t>
+      </w:r>
     </w:p>
     <w:tbl>
       <w:tblPr>
@@ -18322,7 +19927,7 @@
               </w:tabs>
             </w:pPr>
             <w:r>
-              <w:t>Normal</w:t>
+              <w:t>Slow</w:t>
             </w:r>
           </w:p>
         </w:tc>
@@ -18376,10 +19981,19 @@
         <w:t xml:space="preserve"> dealing low damage in large area </w:t>
       </w:r>
       <w:r>
-        <w:t>and roots enemies that get close</w:t>
-      </w:r>
-      <w:r>
-        <w:t xml:space="preserve"> with its banana gun.</w:t>
+        <w:t>and root</w:t>
+      </w:r>
+      <w:r>
+        <w:t>ing</w:t>
+      </w:r>
+      <w:r>
+        <w:t xml:space="preserve"> </w:t>
+      </w:r>
+      <w:r>
+        <w:t>enemies</w:t>
+      </w:r>
+      <w:r>
+        <w:t>.</w:t>
       </w:r>
     </w:p>
     <w:p>
@@ -18410,23 +20024,53 @@
           <w:sz w:val="24"/>
           <w:szCs w:val="24"/>
         </w:rPr>
-        <w:t>Banana Jam – 12s</w:t>
-      </w:r>
-    </w:p>
-    <w:p>
-      <w:pPr>
-        <w:tabs>
-          <w:tab w:val="left" w:pos="2717"/>
-        </w:tabs>
-        <w:rPr>
-          <w:bCs/>
-        </w:rPr>
-      </w:pPr>
-      <w:r>
-        <w:rPr>
-          <w:bCs/>
-        </w:rPr>
-        <w:t>Fire a banana at enemies who get too close sticking them in place for 1s</w:t>
+        <w:t>Banana Jam</w:t>
+      </w:r>
+    </w:p>
+    <w:p>
+      <w:pPr>
+        <w:tabs>
+          <w:tab w:val="left" w:pos="2717"/>
+        </w:tabs>
+        <w:rPr>
+          <w:bCs/>
+        </w:rPr>
+      </w:pPr>
+      <w:r>
+        <w:rPr>
+          <w:bCs/>
+        </w:rPr>
+        <w:t>E</w:t>
+      </w:r>
+      <w:r>
+        <w:rPr>
+          <w:bCs/>
+        </w:rPr>
+        <w:t xml:space="preserve">nemies who get </w:t>
+      </w:r>
+      <w:r>
+        <w:rPr>
+          <w:bCs/>
+        </w:rPr>
+        <w:t xml:space="preserve">hit by this minions attacks are rooted  </w:t>
+      </w:r>
+      <w:r>
+        <w:rPr>
+          <w:bCs/>
+        </w:rPr>
+        <w:t>in place for 1s</w:t>
+      </w:r>
+      <w:r>
+        <w:rPr>
+          <w:bCs/>
+        </w:rPr>
+        <w:t xml:space="preserve">, 0.25s for Conquerors </w:t>
+      </w:r>
+      <w:r>
+        <w:rPr>
+          <w:bCs/>
+        </w:rPr>
+        <w:t>.</w:t>
       </w:r>
     </w:p>
     <w:p>
@@ -18454,6 +20098,15 @@
           <w:szCs w:val="28"/>
         </w:rPr>
         <w:t>Chain Gun</w:t>
+      </w:r>
+      <w:r>
+        <w:rPr>
+          <w:b/>
+          <w:bCs/>
+          <w:sz w:val="28"/>
+          <w:szCs w:val="28"/>
+        </w:rPr>
+        <w:t xml:space="preserve"> Minion</w:t>
       </w:r>
     </w:p>
     <w:tbl>
@@ -18995,7 +20648,7 @@
                     <v:h position="#0,topLeft" switch="" xrange="0,10800"/>
                   </v:handles>
                 </v:shapetype>
-                <v:shape id="Double Bracket 4" o:spid="_x0000_s1026" type="#_x0000_t185" style="position:absolute;margin-left:0;margin-top:0;width:43.45pt;height:18.8pt;z-index:251660288;visibility:visible;mso-wrap-style:square;mso-width-percent:100;mso-height-percent:0;mso-wrap-distance-left:9pt;mso-wrap-distance-top:0;mso-wrap-distance-right:9pt;mso-wrap-distance-bottom:0;mso-position-horizontal:center;mso-position-horizontal-relative:margin;mso-position-vertical:center;mso-position-vertical-relative:bottom-margin-area;mso-width-percent:100;mso-height-percent:0;mso-width-relative:margin;mso-height-relative:bottom-margin-area;v-text-anchor:top" o:gfxdata="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" filled="t" strokecolor="gray" strokeweight="2.25pt">
+                <v:shape id="Double Bracket 4" o:spid="_x0000_s1026" type="#_x0000_t185" style="position:absolute;margin-left:0;margin-top:0;width:43.45pt;height:18.8pt;z-index:251660288;visibility:visible;mso-wrap-style:square;mso-width-percent:100;mso-height-percent:0;mso-wrap-distance-left:9pt;mso-wrap-distance-top:0;mso-wrap-distance-right:9pt;mso-wrap-distance-bottom:0;mso-position-horizontal:center;mso-position-horizontal-relative:margin;mso-position-vertical:center;mso-position-vertical-relative:bottom-margin-area;mso-width-percent:100;mso-height-percent:0;mso-width-relative:margin;mso-height-relative:bottom-margin-area;v-text-anchor:top" o:gfxdata="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" filled="t" strokecolor="gray" strokeweight="2.25pt">
                   <v:textbox inset=",0,,0">
                     <w:txbxContent>
                       <w:p>
@@ -23288,7 +24941,7 @@
   <w:style w:type="paragraph" w:default="1" w:styleId="Normal">
     <w:name w:val="Normal"/>
     <w:qFormat/>
-    <w:rsid w:val="001D1A0A"/>
+    <w:rsid w:val="00877013"/>
   </w:style>
   <w:style w:type="paragraph" w:styleId="Heading1">
     <w:name w:val="heading 1"/>
@@ -23882,6 +25535,23 @@
       </w:tcPr>
     </w:tblStylePr>
   </w:style>
+  <w:style w:type="paragraph" w:styleId="NormalWeb">
+    <w:name w:val="Normal (Web)"/>
+    <w:basedOn w:val="Normal"/>
+    <w:uiPriority w:val="99"/>
+    <w:semiHidden/>
+    <w:unhideWhenUsed/>
+    <w:rsid w:val="00047708"/>
+    <w:pPr>
+      <w:spacing w:before="100" w:beforeAutospacing="1" w:after="100" w:afterAutospacing="1" w:line="240" w:lineRule="auto"/>
+    </w:pPr>
+    <w:rPr>
+      <w:rFonts w:ascii="Times New Roman" w:eastAsia="Times New Roman" w:hAnsi="Times New Roman" w:cs="Times New Roman"/>
+      <w:sz w:val="24"/>
+      <w:szCs w:val="24"/>
+      <w:lang w:eastAsia="en-IE"/>
+    </w:rPr>
+  </w:style>
 </w:styles>
 </file>
 
